--- a/DOCS/2015-06-24/Team1_01_Architecture_Driver_Specifications_v1.1.docx
+++ b/DOCS/2015-06-24/Team1_01_Architecture_Driver_Specifications_v1.1.docx
@@ -1,6 +1,6 @@
 
 <file path=word/document.xml><?xml version="1.0" encoding="utf-8"?>
-<w:document xmlns:wpc="http://schemas.microsoft.com/office/word/2010/wordprocessingCanvas" xmlns:mc="http://schemas.openxmlformats.org/markup-compatibility/2006" xmlns:o="urn:schemas-microsoft-com:office:office" xmlns:r="http://schemas.openxmlformats.org/officeDocument/2006/relationships" xmlns:m="http://schemas.openxmlformats.org/officeDocument/2006/math" xmlns:v="urn:schemas-microsoft-com:vml" xmlns:wp14="http://schemas.microsoft.com/office/word/2010/wordprocessingDrawing" xmlns:wp="http://schemas.openxmlformats.org/drawingml/2006/wordprocessingDrawing" xmlns:w10="urn:schemas-microsoft-com:office:word" xmlns:w="http://schemas.openxmlformats.org/wordprocessingml/2006/main" xmlns:w14="http://schemas.microsoft.com/office/word/2010/wordml" xmlns:w15="http://schemas.microsoft.com/office/word/2012/wordml" xmlns:wpg="http://schemas.microsoft.com/office/word/2010/wordprocessingGroup" xmlns:wpi="http://schemas.microsoft.com/office/word/2010/wordprocessingInk" xmlns:wne="http://schemas.microsoft.com/office/word/2006/wordml" xmlns:wps="http://schemas.microsoft.com/office/word/2010/wordprocessingShape" mc:Ignorable="w14 w15 wp14">
+<w:document xmlns:ve="http://schemas.openxmlformats.org/markup-compatibility/2006" xmlns:o="urn:schemas-microsoft-com:office:office" xmlns:r="http://schemas.openxmlformats.org/officeDocument/2006/relationships" xmlns:m="http://schemas.openxmlformats.org/officeDocument/2006/math" xmlns:v="urn:schemas-microsoft-com:vml" xmlns:wp="http://schemas.openxmlformats.org/drawingml/2006/wordprocessingDrawing" xmlns:w10="urn:schemas-microsoft-com:office:word" xmlns:w="http://schemas.openxmlformats.org/wordprocessingml/2006/main" xmlns:wne="http://schemas.microsoft.com/office/word/2006/wordml">
   <w:background w:color="FFFFFF"/>
   <w:body>
     <w:p>
@@ -87,7 +87,7 @@
           <w:noProof/>
         </w:rPr>
         <w:drawing>
-          <wp:anchor distT="0" distB="0" distL="114300" distR="114300" simplePos="0" relativeHeight="251659264" behindDoc="0" locked="0" layoutInCell="1" allowOverlap="1" wp14:anchorId="479C20B5" wp14:editId="4B9F8882">
+          <wp:anchor distT="0" distB="0" distL="114300" distR="114300" simplePos="0" relativeHeight="251659264" behindDoc="0" locked="0" layoutInCell="1" allowOverlap="1">
             <wp:simplePos x="0" y="0"/>
             <wp:positionH relativeFrom="column">
               <wp:posOffset>1918335</wp:posOffset>
@@ -108,10 +108,10 @@
                     <pic:cNvPicPr preferRelativeResize="0"/>
                   </pic:nvPicPr>
                   <pic:blipFill>
-                    <a:blip r:embed="rId8">
+                    <a:blip r:embed="rId8" cstate="print">
                       <a:extLst>
                         <a:ext uri="{28A0092B-C50C-407E-A947-70E740481C1C}">
-                          <a14:useLocalDpi xmlns:a14="http://schemas.microsoft.com/office/drawing/2010/main" val="0"/>
+                          <a14:useLocalDpi xmlns:a14="http://schemas.microsoft.com/office/drawing/2010/main" xmlns:wps="http://schemas.microsoft.com/office/word/2010/wordprocessingShape" xmlns:wpi="http://schemas.microsoft.com/office/word/2010/wordprocessingInk" xmlns:wpg="http://schemas.microsoft.com/office/word/2010/wordprocessingGroup" xmlns:w15="http://schemas.microsoft.com/office/word/2012/wordml" xmlns:w14="http://schemas.microsoft.com/office/word/2010/wordml" xmlns:w="http://schemas.openxmlformats.org/wordprocessingml/2006/main" xmlns:w10="urn:schemas-microsoft-com:office:word" xmlns:wp14="http://schemas.microsoft.com/office/word/2010/wordprocessingDrawing" xmlns:v="urn:schemas-microsoft-com:vml" xmlns:o="urn:schemas-microsoft-com:office:office" xmlns:mc="http://schemas.openxmlformats.org/markup-compatibility/2006" xmlns:wpc="http://schemas.microsoft.com/office/word/2010/wordprocessingCanvas" xmlns="" val="0"/>
                         </a:ext>
                       </a:extLst>
                     </a:blip>
@@ -133,12 +133,6 @@
                 </pic:pic>
               </a:graphicData>
             </a:graphic>
-            <wp14:sizeRelH relativeFrom="margin">
-              <wp14:pctWidth>0</wp14:pctWidth>
-            </wp14:sizeRelH>
-            <wp14:sizeRelV relativeFrom="margin">
-              <wp14:pctHeight>0</wp14:pctHeight>
-            </wp14:sizeRelV>
           </wp:anchor>
         </w:drawing>
       </w:r>
@@ -334,7 +328,7 @@
           <w:insideV w:val="single" w:sz="8" w:space="0" w:color="000000"/>
         </w:tblBorders>
         <w:tblLayout w:type="fixed"/>
-        <w:tblLook w:val="0000" w:firstRow="0" w:lastRow="0" w:firstColumn="0" w:lastColumn="0" w:noHBand="0" w:noVBand="0"/>
+        <w:tblLook w:val="0000"/>
       </w:tblPr>
       <w:tblGrid>
         <w:gridCol w:w="936"/>
@@ -1207,14 +1201,11 @@
             <w:tabs>
               <w:tab w:val="right" w:leader="dot" w:pos="9350"/>
             </w:tabs>
-            <w:spacing w:line="360" w:lineRule="auto"/>
             <w:rPr>
-              <w:rFonts w:ascii="Arial" w:hAnsi="Arial" w:cs="Arial"/>
-              <w:b/>
+              <w:rFonts w:cstheme="minorBidi"/>
               <w:noProof/>
               <w:kern w:val="2"/>
-              <w:sz w:val="24"/>
-              <w:szCs w:val="24"/>
+              <w:sz w:val="20"/>
             </w:rPr>
           </w:pPr>
           <w:r>
@@ -1244,241 +1235,61 @@
             </w:rPr>
             <w:fldChar w:fldCharType="separate"/>
           </w:r>
-          <w:hyperlink w:anchor="_Toc422906546" w:history="1">
+          <w:hyperlink w:anchor="_Toc422962807" w:history="1">
             <w:r>
               <w:rPr>
                 <w:rStyle w:val="aff9"/>
                 <w:rFonts w:ascii="Arial" w:hAnsi="Arial" w:cs="Arial"/>
                 <w:b/>
                 <w:noProof/>
-                <w:sz w:val="24"/>
-                <w:szCs w:val="24"/>
               </w:rPr>
               <w:t>1. Introduction</w:t>
             </w:r>
             <w:r>
               <w:rPr>
-                <w:rFonts w:ascii="Arial" w:hAnsi="Arial" w:cs="Arial"/>
-                <w:b/>
                 <w:noProof/>
                 <w:webHidden/>
-                <w:sz w:val="24"/>
-                <w:szCs w:val="24"/>
               </w:rPr>
               <w:tab/>
             </w:r>
             <w:r>
               <w:rPr>
-                <w:rFonts w:ascii="Arial" w:hAnsi="Arial" w:cs="Arial"/>
-                <w:b/>
                 <w:noProof/>
                 <w:webHidden/>
-                <w:sz w:val="24"/>
-                <w:szCs w:val="24"/>
               </w:rPr>
               <w:fldChar w:fldCharType="begin"/>
             </w:r>
             <w:r>
               <w:rPr>
-                <w:rFonts w:ascii="Arial" w:hAnsi="Arial" w:cs="Arial"/>
-                <w:b/>
                 <w:noProof/>
                 <w:webHidden/>
-                <w:sz w:val="24"/>
-                <w:szCs w:val="24"/>
-              </w:rPr>
-              <w:instrText xml:space="preserve"> PAGEREF _Toc422906546 \h </w:instrText>
-            </w:r>
-            <w:r>
-              <w:rPr>
-                <w:rFonts w:ascii="Arial" w:hAnsi="Arial" w:cs="Arial"/>
-                <w:b/>
+              </w:rPr>
+              <w:instrText xml:space="preserve"> PAGEREF _Toc422962807 \h </w:instrText>
+            </w:r>
+            <w:r>
+              <w:rPr>
                 <w:noProof/>
                 <w:webHidden/>
-                <w:sz w:val="24"/>
-                <w:szCs w:val="24"/>
-              </w:rPr>
-            </w:r>
-            <w:r>
-              <w:rPr>
-                <w:rFonts w:ascii="Arial" w:hAnsi="Arial" w:cs="Arial"/>
-                <w:b/>
+              </w:rPr>
+            </w:r>
+            <w:r>
+              <w:rPr>
                 <w:noProof/>
                 <w:webHidden/>
-                <w:sz w:val="24"/>
-                <w:szCs w:val="24"/>
               </w:rPr>
               <w:fldChar w:fldCharType="separate"/>
             </w:r>
             <w:r>
               <w:rPr>
-                <w:rFonts w:ascii="Arial" w:hAnsi="Arial" w:cs="Arial"/>
-                <w:b/>
                 <w:noProof/>
                 <w:webHidden/>
-                <w:sz w:val="24"/>
-                <w:szCs w:val="24"/>
               </w:rPr>
               <w:t>4</w:t>
             </w:r>
             <w:r>
               <w:rPr>
-                <w:rFonts w:ascii="Arial" w:hAnsi="Arial" w:cs="Arial"/>
-                <w:b/>
                 <w:noProof/>
                 <w:webHidden/>
-                <w:sz w:val="24"/>
-                <w:szCs w:val="24"/>
-              </w:rPr>
-              <w:fldChar w:fldCharType="end"/>
-            </w:r>
-          </w:hyperlink>
-        </w:p>
-        <w:p>
-          <w:pPr>
-            <w:pStyle w:val="20"/>
-            <w:tabs>
-              <w:tab w:val="right" w:leader="dot" w:pos="9350"/>
-            </w:tabs>
-            <w:spacing w:line="360" w:lineRule="auto"/>
-            <w:rPr>
-              <w:rFonts w:ascii="Arial" w:hAnsi="Arial" w:cs="Arial"/>
-              <w:b/>
-              <w:noProof/>
-              <w:kern w:val="2"/>
-              <w:sz w:val="24"/>
-              <w:szCs w:val="24"/>
-            </w:rPr>
-          </w:pPr>
-          <w:hyperlink w:anchor="_Toc422906547" w:history="1">
-            <w:r>
-              <w:rPr>
-                <w:rStyle w:val="aff9"/>
-                <w:rFonts w:ascii="Arial" w:hAnsi="Arial" w:cs="Arial"/>
-                <w:b/>
-                <w:noProof/>
-                <w:sz w:val="24"/>
-                <w:szCs w:val="24"/>
-              </w:rPr>
-              <w:t>1.1.</w:t>
-            </w:r>
-            <w:r>
-              <w:rPr>
-                <w:rFonts w:ascii="Arial" w:hAnsi="Arial" w:cs="Arial"/>
-                <w:b/>
-                <w:noProof/>
-                <w:kern w:val="2"/>
-                <w:sz w:val="24"/>
-                <w:szCs w:val="24"/>
-              </w:rPr>
-              <w:t xml:space="preserve"> </w:t>
-            </w:r>
-            <w:r>
-              <w:rPr>
-                <w:rStyle w:val="aff9"/>
-                <w:rFonts w:ascii="Arial" w:hAnsi="Arial" w:cs="Arial"/>
-                <w:b/>
-                <w:noProof/>
-                <w:sz w:val="24"/>
-                <w:szCs w:val="24"/>
-              </w:rPr>
-              <w:t>Proje</w:t>
-            </w:r>
-            <w:r>
-              <w:rPr>
-                <w:rStyle w:val="aff9"/>
-                <w:rFonts w:ascii="Arial" w:hAnsi="Arial" w:cs="Arial"/>
-                <w:b/>
-                <w:noProof/>
-                <w:sz w:val="24"/>
-                <w:szCs w:val="24"/>
-              </w:rPr>
-              <w:t>c</w:t>
-            </w:r>
-            <w:r>
-              <w:rPr>
-                <w:rStyle w:val="aff9"/>
-                <w:rFonts w:ascii="Arial" w:hAnsi="Arial" w:cs="Arial"/>
-                <w:b/>
-                <w:noProof/>
-                <w:sz w:val="24"/>
-                <w:szCs w:val="24"/>
-              </w:rPr>
-              <w:t>t Goals</w:t>
-            </w:r>
-            <w:r>
-              <w:rPr>
-                <w:rFonts w:ascii="Arial" w:hAnsi="Arial" w:cs="Arial"/>
-                <w:b/>
-                <w:noProof/>
-                <w:webHidden/>
-                <w:sz w:val="24"/>
-                <w:szCs w:val="24"/>
-              </w:rPr>
-              <w:tab/>
-            </w:r>
-            <w:r>
-              <w:rPr>
-                <w:rFonts w:ascii="Arial" w:hAnsi="Arial" w:cs="Arial"/>
-                <w:b/>
-                <w:noProof/>
-                <w:webHidden/>
-                <w:sz w:val="24"/>
-                <w:szCs w:val="24"/>
-              </w:rPr>
-              <w:fldChar w:fldCharType="begin"/>
-            </w:r>
-            <w:r>
-              <w:rPr>
-                <w:rFonts w:ascii="Arial" w:hAnsi="Arial" w:cs="Arial"/>
-                <w:b/>
-                <w:noProof/>
-                <w:webHidden/>
-                <w:sz w:val="24"/>
-                <w:szCs w:val="24"/>
-              </w:rPr>
-              <w:instrText xml:space="preserve"> PAGEREF _Toc422906547 \h </w:instrText>
-            </w:r>
-            <w:r>
-              <w:rPr>
-                <w:rFonts w:ascii="Arial" w:hAnsi="Arial" w:cs="Arial"/>
-                <w:b/>
-                <w:noProof/>
-                <w:webHidden/>
-                <w:sz w:val="24"/>
-                <w:szCs w:val="24"/>
-              </w:rPr>
-            </w:r>
-            <w:r>
-              <w:rPr>
-                <w:rFonts w:ascii="Arial" w:hAnsi="Arial" w:cs="Arial"/>
-                <w:b/>
-                <w:noProof/>
-                <w:webHidden/>
-                <w:sz w:val="24"/>
-                <w:szCs w:val="24"/>
-              </w:rPr>
-              <w:fldChar w:fldCharType="separate"/>
-            </w:r>
-            <w:r>
-              <w:rPr>
-                <w:rFonts w:ascii="Arial" w:hAnsi="Arial" w:cs="Arial"/>
-                <w:b/>
-                <w:noProof/>
-                <w:webHidden/>
-                <w:sz w:val="24"/>
-                <w:szCs w:val="24"/>
-              </w:rPr>
-              <w:t>4</w:t>
-            </w:r>
-            <w:r>
-              <w:rPr>
-                <w:rFonts w:ascii="Arial" w:hAnsi="Arial" w:cs="Arial"/>
-                <w:b/>
-                <w:noProof/>
-                <w:webHidden/>
-                <w:sz w:val="24"/>
-                <w:szCs w:val="24"/>
               </w:rPr>
               <w:fldChar w:fldCharType="end"/>
             </w:r>
@@ -1491,207 +1302,84 @@
               <w:tab w:val="left" w:pos="800"/>
               <w:tab w:val="right" w:leader="dot" w:pos="9350"/>
             </w:tabs>
-            <w:spacing w:line="360" w:lineRule="auto"/>
             <w:rPr>
-              <w:rFonts w:ascii="Arial" w:hAnsi="Arial" w:cs="Arial"/>
-              <w:b/>
+              <w:rFonts w:cstheme="minorBidi"/>
               <w:noProof/>
               <w:kern w:val="2"/>
-              <w:sz w:val="24"/>
-              <w:szCs w:val="24"/>
+              <w:sz w:val="20"/>
             </w:rPr>
           </w:pPr>
-          <w:hyperlink w:anchor="_Toc422906548" w:history="1">
+          <w:hyperlink w:anchor="_Toc422962808" w:history="1">
             <w:r>
               <w:rPr>
                 <w:rStyle w:val="aff9"/>
                 <w:rFonts w:ascii="Arial" w:hAnsi="Arial" w:cs="Arial"/>
-                <w:b/>
                 <w:noProof/>
-                <w:sz w:val="24"/>
-                <w:szCs w:val="24"/>
-              </w:rPr>
-              <w:t>1.2. Stakeholders</w:t>
-            </w:r>
-            <w:r>
-              <w:rPr>
+              </w:rPr>
+              <w:t>1.1.</w:t>
+            </w:r>
+            <w:r>
+              <w:rPr>
+                <w:rFonts w:cstheme="minorBidi"/>
+                <w:noProof/>
+                <w:kern w:val="2"/>
+                <w:sz w:val="20"/>
+              </w:rPr>
+              <w:tab/>
+            </w:r>
+            <w:r>
+              <w:rPr>
+                <w:rStyle w:val="aff9"/>
                 <w:rFonts w:ascii="Arial" w:hAnsi="Arial" w:cs="Arial"/>
-                <w:b/>
+                <w:noProof/>
+              </w:rPr>
+              <w:t>Project Goals</w:t>
+            </w:r>
+            <w:r>
+              <w:rPr>
                 <w:noProof/>
                 <w:webHidden/>
-                <w:sz w:val="24"/>
-                <w:szCs w:val="24"/>
               </w:rPr>
               <w:tab/>
             </w:r>
             <w:r>
               <w:rPr>
-                <w:rFonts w:ascii="Arial" w:hAnsi="Arial" w:cs="Arial"/>
-                <w:b/>
                 <w:noProof/>
                 <w:webHidden/>
-                <w:sz w:val="24"/>
-                <w:szCs w:val="24"/>
               </w:rPr>
               <w:fldChar w:fldCharType="begin"/>
             </w:r>
             <w:r>
               <w:rPr>
-                <w:rFonts w:ascii="Arial" w:hAnsi="Arial" w:cs="Arial"/>
-                <w:b/>
                 <w:noProof/>
                 <w:webHidden/>
-                <w:sz w:val="24"/>
-                <w:szCs w:val="24"/>
-              </w:rPr>
-              <w:instrText xml:space="preserve"> PAGEREF _Toc422906548 \h </w:instrText>
-            </w:r>
-            <w:r>
-              <w:rPr>
-                <w:rFonts w:ascii="Arial" w:hAnsi="Arial" w:cs="Arial"/>
-                <w:b/>
+              </w:rPr>
+              <w:instrText xml:space="preserve"> PAGEREF _Toc422962808 \h </w:instrText>
+            </w:r>
+            <w:r>
+              <w:rPr>
                 <w:noProof/>
                 <w:webHidden/>
-                <w:sz w:val="24"/>
-                <w:szCs w:val="24"/>
-              </w:rPr>
-            </w:r>
-            <w:r>
-              <w:rPr>
-                <w:rFonts w:ascii="Arial" w:hAnsi="Arial" w:cs="Arial"/>
-                <w:b/>
+              </w:rPr>
+            </w:r>
+            <w:r>
+              <w:rPr>
                 <w:noProof/>
                 <w:webHidden/>
-                <w:sz w:val="24"/>
-                <w:szCs w:val="24"/>
               </w:rPr>
               <w:fldChar w:fldCharType="separate"/>
             </w:r>
             <w:r>
               <w:rPr>
-                <w:rFonts w:ascii="Arial" w:hAnsi="Arial" w:cs="Arial"/>
-                <w:b/>
                 <w:noProof/>
                 <w:webHidden/>
-                <w:sz w:val="24"/>
-                <w:szCs w:val="24"/>
               </w:rPr>
               <w:t>4</w:t>
             </w:r>
             <w:r>
               <w:rPr>
-                <w:rFonts w:ascii="Arial" w:hAnsi="Arial" w:cs="Arial"/>
-                <w:b/>
                 <w:noProof/>
                 <w:webHidden/>
-                <w:sz w:val="24"/>
-                <w:szCs w:val="24"/>
-              </w:rPr>
-              <w:fldChar w:fldCharType="end"/>
-            </w:r>
-          </w:hyperlink>
-        </w:p>
-        <w:p>
-          <w:pPr>
-            <w:pStyle w:val="10"/>
-            <w:tabs>
-              <w:tab w:val="right" w:leader="dot" w:pos="9350"/>
-            </w:tabs>
-            <w:spacing w:line="360" w:lineRule="auto"/>
-            <w:rPr>
-              <w:rFonts w:ascii="Arial" w:hAnsi="Arial" w:cs="Arial"/>
-              <w:b/>
-              <w:noProof/>
-              <w:kern w:val="2"/>
-              <w:sz w:val="24"/>
-              <w:szCs w:val="24"/>
-            </w:rPr>
-          </w:pPr>
-          <w:hyperlink w:anchor="_Toc422906549" w:history="1">
-            <w:r>
-              <w:rPr>
-                <w:rStyle w:val="aff9"/>
-                <w:rFonts w:ascii="Arial" w:hAnsi="Arial" w:cs="Arial"/>
-                <w:b/>
-                <w:noProof/>
-                <w:sz w:val="24"/>
-                <w:szCs w:val="24"/>
-              </w:rPr>
-              <w:t>2. High Level Functional Requirements</w:t>
-            </w:r>
-            <w:r>
-              <w:rPr>
-                <w:rFonts w:ascii="Arial" w:hAnsi="Arial" w:cs="Arial"/>
-                <w:b/>
-                <w:noProof/>
-                <w:webHidden/>
-                <w:sz w:val="24"/>
-                <w:szCs w:val="24"/>
-              </w:rPr>
-              <w:tab/>
-            </w:r>
-            <w:r>
-              <w:rPr>
-                <w:rFonts w:ascii="Arial" w:hAnsi="Arial" w:cs="Arial"/>
-                <w:b/>
-                <w:noProof/>
-                <w:webHidden/>
-                <w:sz w:val="24"/>
-                <w:szCs w:val="24"/>
-              </w:rPr>
-              <w:fldChar w:fldCharType="begin"/>
-            </w:r>
-            <w:r>
-              <w:rPr>
-                <w:rFonts w:ascii="Arial" w:hAnsi="Arial" w:cs="Arial"/>
-                <w:b/>
-                <w:noProof/>
-                <w:webHidden/>
-                <w:sz w:val="24"/>
-                <w:szCs w:val="24"/>
-              </w:rPr>
-              <w:instrText xml:space="preserve"> PAGEREF _Toc422906549 \h </w:instrText>
-            </w:r>
-            <w:r>
-              <w:rPr>
-                <w:rFonts w:ascii="Arial" w:hAnsi="Arial" w:cs="Arial"/>
-                <w:b/>
-                <w:noProof/>
-                <w:webHidden/>
-                <w:sz w:val="24"/>
-                <w:szCs w:val="24"/>
-              </w:rPr>
-            </w:r>
-            <w:r>
-              <w:rPr>
-                <w:rFonts w:ascii="Arial" w:hAnsi="Arial" w:cs="Arial"/>
-                <w:b/>
-                <w:noProof/>
-                <w:webHidden/>
-                <w:sz w:val="24"/>
-                <w:szCs w:val="24"/>
-              </w:rPr>
-              <w:fldChar w:fldCharType="separate"/>
-            </w:r>
-            <w:r>
-              <w:rPr>
-                <w:rFonts w:ascii="Arial" w:hAnsi="Arial" w:cs="Arial"/>
-                <w:b/>
-                <w:noProof/>
-                <w:webHidden/>
-                <w:sz w:val="24"/>
-                <w:szCs w:val="24"/>
-              </w:rPr>
-              <w:t>5</w:t>
-            </w:r>
-            <w:r>
-              <w:rPr>
-                <w:rFonts w:ascii="Arial" w:hAnsi="Arial" w:cs="Arial"/>
-                <w:b/>
-                <w:noProof/>
-                <w:webHidden/>
-                <w:sz w:val="24"/>
-                <w:szCs w:val="24"/>
               </w:rPr>
               <w:fldChar w:fldCharType="end"/>
             </w:r>
@@ -1704,101 +1392,84 @@
               <w:tab w:val="left" w:pos="800"/>
               <w:tab w:val="right" w:leader="dot" w:pos="9350"/>
             </w:tabs>
-            <w:spacing w:line="360" w:lineRule="auto"/>
             <w:rPr>
-              <w:rFonts w:ascii="Arial" w:hAnsi="Arial" w:cs="Arial"/>
-              <w:b/>
+              <w:rFonts w:cstheme="minorBidi"/>
               <w:noProof/>
               <w:kern w:val="2"/>
-              <w:sz w:val="24"/>
-              <w:szCs w:val="24"/>
+              <w:sz w:val="20"/>
             </w:rPr>
           </w:pPr>
-          <w:hyperlink w:anchor="_Toc422906550" w:history="1">
+          <w:hyperlink w:anchor="_Toc422962809" w:history="1">
             <w:r>
               <w:rPr>
                 <w:rStyle w:val="aff9"/>
                 <w:rFonts w:ascii="Arial" w:hAnsi="Arial" w:cs="Arial"/>
-                <w:b/>
                 <w:noProof/>
-                <w:sz w:val="24"/>
-                <w:szCs w:val="24"/>
-              </w:rPr>
-              <w:t>2.1. Functional Requirements</w:t>
-            </w:r>
-            <w:r>
-              <w:rPr>
+              </w:rPr>
+              <w:t>1.2.</w:t>
+            </w:r>
+            <w:r>
+              <w:rPr>
+                <w:rFonts w:cstheme="minorBidi"/>
+                <w:noProof/>
+                <w:kern w:val="2"/>
+                <w:sz w:val="20"/>
+              </w:rPr>
+              <w:tab/>
+            </w:r>
+            <w:r>
+              <w:rPr>
+                <w:rStyle w:val="aff9"/>
                 <w:rFonts w:ascii="Arial" w:hAnsi="Arial" w:cs="Arial"/>
-                <w:b/>
+                <w:noProof/>
+              </w:rPr>
+              <w:t>Stakeholders</w:t>
+            </w:r>
+            <w:r>
+              <w:rPr>
                 <w:noProof/>
                 <w:webHidden/>
-                <w:sz w:val="24"/>
-                <w:szCs w:val="24"/>
               </w:rPr>
               <w:tab/>
             </w:r>
             <w:r>
               <w:rPr>
-                <w:rFonts w:ascii="Arial" w:hAnsi="Arial" w:cs="Arial"/>
-                <w:b/>
                 <w:noProof/>
                 <w:webHidden/>
-                <w:sz w:val="24"/>
-                <w:szCs w:val="24"/>
               </w:rPr>
               <w:fldChar w:fldCharType="begin"/>
             </w:r>
             <w:r>
               <w:rPr>
-                <w:rFonts w:ascii="Arial" w:hAnsi="Arial" w:cs="Arial"/>
-                <w:b/>
                 <w:noProof/>
                 <w:webHidden/>
-                <w:sz w:val="24"/>
-                <w:szCs w:val="24"/>
-              </w:rPr>
-              <w:instrText xml:space="preserve"> PAGEREF _Toc422906550 \h </w:instrText>
-            </w:r>
-            <w:r>
-              <w:rPr>
-                <w:rFonts w:ascii="Arial" w:hAnsi="Arial" w:cs="Arial"/>
-                <w:b/>
+              </w:rPr>
+              <w:instrText xml:space="preserve"> PAGEREF _Toc422962809 \h </w:instrText>
+            </w:r>
+            <w:r>
+              <w:rPr>
                 <w:noProof/>
                 <w:webHidden/>
-                <w:sz w:val="24"/>
-                <w:szCs w:val="24"/>
-              </w:rPr>
-            </w:r>
-            <w:r>
-              <w:rPr>
-                <w:rFonts w:ascii="Arial" w:hAnsi="Arial" w:cs="Arial"/>
-                <w:b/>
+              </w:rPr>
+            </w:r>
+            <w:r>
+              <w:rPr>
                 <w:noProof/>
                 <w:webHidden/>
-                <w:sz w:val="24"/>
-                <w:szCs w:val="24"/>
               </w:rPr>
               <w:fldChar w:fldCharType="separate"/>
             </w:r>
             <w:r>
               <w:rPr>
-                <w:rFonts w:ascii="Arial" w:hAnsi="Arial" w:cs="Arial"/>
-                <w:b/>
                 <w:noProof/>
                 <w:webHidden/>
-                <w:sz w:val="24"/>
-                <w:szCs w:val="24"/>
-              </w:rPr>
-              <w:t>5</w:t>
-            </w:r>
-            <w:r>
-              <w:rPr>
-                <w:rFonts w:ascii="Arial" w:hAnsi="Arial" w:cs="Arial"/>
-                <w:b/>
+              </w:rPr>
+              <w:t>4</w:t>
+            </w:r>
+            <w:r>
+              <w:rPr>
                 <w:noProof/>
                 <w:webHidden/>
-                <w:sz w:val="24"/>
-                <w:szCs w:val="24"/>
               </w:rPr>
               <w:fldChar w:fldCharType="end"/>
             </w:r>
@@ -1810,101 +1481,248 @@
             <w:tabs>
               <w:tab w:val="right" w:leader="dot" w:pos="9350"/>
             </w:tabs>
-            <w:spacing w:line="360" w:lineRule="auto"/>
             <w:rPr>
-              <w:rFonts w:ascii="Arial" w:hAnsi="Arial" w:cs="Arial"/>
-              <w:b/>
+              <w:rFonts w:cstheme="minorBidi"/>
               <w:noProof/>
               <w:kern w:val="2"/>
-              <w:sz w:val="24"/>
-              <w:szCs w:val="24"/>
+              <w:sz w:val="20"/>
             </w:rPr>
           </w:pPr>
-          <w:hyperlink w:anchor="_Toc422906551" w:history="1">
+          <w:hyperlink w:anchor="_Toc422962810" w:history="1">
             <w:r>
               <w:rPr>
                 <w:rStyle w:val="aff9"/>
                 <w:rFonts w:ascii="Arial" w:hAnsi="Arial" w:cs="Arial"/>
                 <w:b/>
                 <w:noProof/>
-                <w:sz w:val="24"/>
-                <w:szCs w:val="24"/>
-              </w:rPr>
-              <w:t>3. Quality Attribute</w:t>
-            </w:r>
-            <w:r>
-              <w:rPr>
-                <w:rFonts w:ascii="Arial" w:hAnsi="Arial" w:cs="Arial"/>
-                <w:b/>
+              </w:rPr>
+              <w:t>2. High Level Functional Requirements</w:t>
+            </w:r>
+            <w:r>
+              <w:rPr>
                 <w:noProof/>
                 <w:webHidden/>
-                <w:sz w:val="24"/>
-                <w:szCs w:val="24"/>
               </w:rPr>
               <w:tab/>
             </w:r>
             <w:r>
               <w:rPr>
-                <w:rFonts w:ascii="Arial" w:hAnsi="Arial" w:cs="Arial"/>
-                <w:b/>
                 <w:noProof/>
                 <w:webHidden/>
-                <w:sz w:val="24"/>
-                <w:szCs w:val="24"/>
               </w:rPr>
               <w:fldChar w:fldCharType="begin"/>
             </w:r>
             <w:r>
               <w:rPr>
-                <w:rFonts w:ascii="Arial" w:hAnsi="Arial" w:cs="Arial"/>
-                <w:b/>
                 <w:noProof/>
                 <w:webHidden/>
-                <w:sz w:val="24"/>
-                <w:szCs w:val="24"/>
-              </w:rPr>
-              <w:instrText xml:space="preserve"> PAGEREF _Toc422906551 \h </w:instrText>
-            </w:r>
-            <w:r>
-              <w:rPr>
-                <w:rFonts w:ascii="Arial" w:hAnsi="Arial" w:cs="Arial"/>
-                <w:b/>
+              </w:rPr>
+              <w:instrText xml:space="preserve"> PAGEREF _Toc422962810 \h </w:instrText>
+            </w:r>
+            <w:r>
+              <w:rPr>
                 <w:noProof/>
                 <w:webHidden/>
-                <w:sz w:val="24"/>
-                <w:szCs w:val="24"/>
-              </w:rPr>
-            </w:r>
-            <w:r>
-              <w:rPr>
-                <w:rFonts w:ascii="Arial" w:hAnsi="Arial" w:cs="Arial"/>
-                <w:b/>
+              </w:rPr>
+            </w:r>
+            <w:r>
+              <w:rPr>
                 <w:noProof/>
                 <w:webHidden/>
-                <w:sz w:val="24"/>
-                <w:szCs w:val="24"/>
               </w:rPr>
               <w:fldChar w:fldCharType="separate"/>
             </w:r>
             <w:r>
               <w:rPr>
-                <w:rFonts w:ascii="Arial" w:hAnsi="Arial" w:cs="Arial"/>
-                <w:b/>
                 <w:noProof/>
                 <w:webHidden/>
-                <w:sz w:val="24"/>
-                <w:szCs w:val="24"/>
-              </w:rPr>
-              <w:t>7</w:t>
-            </w:r>
-            <w:r>
-              <w:rPr>
-                <w:rFonts w:ascii="Arial" w:hAnsi="Arial" w:cs="Arial"/>
-                <w:b/>
+              </w:rPr>
+              <w:t>5</w:t>
+            </w:r>
+            <w:r>
+              <w:rPr>
                 <w:noProof/>
                 <w:webHidden/>
-                <w:sz w:val="24"/>
-                <w:szCs w:val="24"/>
+              </w:rPr>
+              <w:fldChar w:fldCharType="end"/>
+            </w:r>
+          </w:hyperlink>
+        </w:p>
+        <w:p>
+          <w:pPr>
+            <w:pStyle w:val="20"/>
+            <w:tabs>
+              <w:tab w:val="left" w:pos="800"/>
+              <w:tab w:val="right" w:leader="dot" w:pos="9350"/>
+            </w:tabs>
+            <w:rPr>
+              <w:rFonts w:cstheme="minorBidi"/>
+              <w:noProof/>
+              <w:kern w:val="2"/>
+              <w:sz w:val="20"/>
+            </w:rPr>
+          </w:pPr>
+          <w:hyperlink w:anchor="_Toc422962811" w:history="1">
+            <w:r>
+              <w:rPr>
+                <w:rStyle w:val="aff9"/>
+                <w:rFonts w:ascii="Arial" w:hAnsi="Arial" w:cs="Arial"/>
+                <w:noProof/>
+              </w:rPr>
+              <w:t>2.1.</w:t>
+            </w:r>
+            <w:r>
+              <w:rPr>
+                <w:rFonts w:cstheme="minorBidi"/>
+                <w:noProof/>
+                <w:kern w:val="2"/>
+                <w:sz w:val="20"/>
+              </w:rPr>
+              <w:tab/>
+            </w:r>
+            <w:r>
+              <w:rPr>
+                <w:rStyle w:val="aff9"/>
+                <w:rFonts w:ascii="Arial" w:hAnsi="Arial" w:cs="Arial"/>
+                <w:noProof/>
+              </w:rPr>
+              <w:t>Functional Requirements</w:t>
+            </w:r>
+            <w:r>
+              <w:rPr>
+                <w:noProof/>
+                <w:webHidden/>
+              </w:rPr>
+              <w:tab/>
+            </w:r>
+            <w:r>
+              <w:rPr>
+                <w:noProof/>
+                <w:webHidden/>
+              </w:rPr>
+              <w:fldChar w:fldCharType="begin"/>
+            </w:r>
+            <w:r>
+              <w:rPr>
+                <w:noProof/>
+                <w:webHidden/>
+              </w:rPr>
+              <w:instrText xml:space="preserve"> PAGEREF _Toc422962811 \h </w:instrText>
+            </w:r>
+            <w:r>
+              <w:rPr>
+                <w:noProof/>
+                <w:webHidden/>
+              </w:rPr>
+            </w:r>
+            <w:r>
+              <w:rPr>
+                <w:noProof/>
+                <w:webHidden/>
+              </w:rPr>
+              <w:fldChar w:fldCharType="separate"/>
+            </w:r>
+            <w:r>
+              <w:rPr>
+                <w:noProof/>
+                <w:webHidden/>
+              </w:rPr>
+              <w:t>5</w:t>
+            </w:r>
+            <w:r>
+              <w:rPr>
+                <w:noProof/>
+                <w:webHidden/>
+              </w:rPr>
+              <w:fldChar w:fldCharType="end"/>
+            </w:r>
+          </w:hyperlink>
+        </w:p>
+        <w:p>
+          <w:pPr>
+            <w:pStyle w:val="10"/>
+            <w:tabs>
+              <w:tab w:val="right" w:leader="dot" w:pos="9350"/>
+            </w:tabs>
+            <w:rPr>
+              <w:rFonts w:cstheme="minorBidi"/>
+              <w:noProof/>
+              <w:kern w:val="2"/>
+              <w:sz w:val="20"/>
+            </w:rPr>
+          </w:pPr>
+          <w:hyperlink w:anchor="_Toc422962812" w:history="1">
+            <w:r>
+              <w:rPr>
+                <w:rStyle w:val="aff9"/>
+                <w:rFonts w:ascii="Arial" w:hAnsi="Arial" w:cs="Arial"/>
+                <w:b/>
+                <w:noProof/>
+              </w:rPr>
+              <w:t>3.</w:t>
+            </w:r>
+            <w:r>
+              <w:rPr>
+                <w:rStyle w:val="aff9"/>
+                <w:rFonts w:ascii="Arial" w:hAnsi="Arial" w:cs="Arial"/>
+                <w:noProof/>
+              </w:rPr>
+              <w:t xml:space="preserve"> </w:t>
+            </w:r>
+            <w:r>
+              <w:rPr>
+                <w:rStyle w:val="aff9"/>
+                <w:rFonts w:ascii="Arial" w:hAnsi="Arial" w:cs="Arial"/>
+                <w:b/>
+                <w:noProof/>
+              </w:rPr>
+              <w:t>Quality Attribute</w:t>
+            </w:r>
+            <w:r>
+              <w:rPr>
+                <w:noProof/>
+                <w:webHidden/>
+              </w:rPr>
+              <w:tab/>
+            </w:r>
+            <w:r>
+              <w:rPr>
+                <w:noProof/>
+                <w:webHidden/>
+              </w:rPr>
+              <w:fldChar w:fldCharType="begin"/>
+            </w:r>
+            <w:r>
+              <w:rPr>
+                <w:noProof/>
+                <w:webHidden/>
+              </w:rPr>
+              <w:instrText xml:space="preserve"> PAGEREF _Toc422962812 \h </w:instrText>
+            </w:r>
+            <w:r>
+              <w:rPr>
+                <w:noProof/>
+                <w:webHidden/>
+              </w:rPr>
+            </w:r>
+            <w:r>
+              <w:rPr>
+                <w:noProof/>
+                <w:webHidden/>
+              </w:rPr>
+              <w:fldChar w:fldCharType="separate"/>
+            </w:r>
+            <w:r>
+              <w:rPr>
+                <w:noProof/>
+                <w:webHidden/>
+              </w:rPr>
+              <w:t>7</w:t>
+            </w:r>
+            <w:r>
+              <w:rPr>
+                <w:noProof/>
+                <w:webHidden/>
               </w:rPr>
               <w:fldChar w:fldCharType="end"/>
             </w:r>
@@ -1916,101 +1734,67 @@
             <w:tabs>
               <w:tab w:val="right" w:leader="dot" w:pos="9350"/>
             </w:tabs>
-            <w:spacing w:line="360" w:lineRule="auto"/>
             <w:rPr>
-              <w:rFonts w:ascii="Arial" w:hAnsi="Arial" w:cs="Arial"/>
-              <w:b/>
+              <w:rFonts w:cstheme="minorBidi"/>
               <w:noProof/>
               <w:kern w:val="2"/>
-              <w:sz w:val="24"/>
-              <w:szCs w:val="24"/>
+              <w:sz w:val="20"/>
             </w:rPr>
           </w:pPr>
-          <w:hyperlink w:anchor="_Toc422906552" w:history="1">
+          <w:hyperlink w:anchor="_Toc422962813" w:history="1">
             <w:r>
               <w:rPr>
                 <w:rStyle w:val="aff9"/>
                 <w:rFonts w:ascii="Arial" w:hAnsi="Arial" w:cs="Arial"/>
-                <w:b/>
                 <w:noProof/>
-                <w:sz w:val="24"/>
-                <w:szCs w:val="24"/>
               </w:rPr>
               <w:t>3.1. Summary</w:t>
             </w:r>
             <w:r>
               <w:rPr>
-                <w:rFonts w:ascii="Arial" w:hAnsi="Arial" w:cs="Arial"/>
-                <w:b/>
                 <w:noProof/>
                 <w:webHidden/>
-                <w:sz w:val="24"/>
-                <w:szCs w:val="24"/>
               </w:rPr>
               <w:tab/>
             </w:r>
             <w:r>
               <w:rPr>
-                <w:rFonts w:ascii="Arial" w:hAnsi="Arial" w:cs="Arial"/>
-                <w:b/>
                 <w:noProof/>
                 <w:webHidden/>
-                <w:sz w:val="24"/>
-                <w:szCs w:val="24"/>
               </w:rPr>
               <w:fldChar w:fldCharType="begin"/>
             </w:r>
             <w:r>
               <w:rPr>
-                <w:rFonts w:ascii="Arial" w:hAnsi="Arial" w:cs="Arial"/>
-                <w:b/>
                 <w:noProof/>
                 <w:webHidden/>
-                <w:sz w:val="24"/>
-                <w:szCs w:val="24"/>
-              </w:rPr>
-              <w:instrText xml:space="preserve"> PAGEREF _Toc422906552 \h </w:instrText>
-            </w:r>
-            <w:r>
-              <w:rPr>
-                <w:rFonts w:ascii="Arial" w:hAnsi="Arial" w:cs="Arial"/>
-                <w:b/>
+              </w:rPr>
+              <w:instrText xml:space="preserve"> PAGEREF _Toc422962813 \h </w:instrText>
+            </w:r>
+            <w:r>
+              <w:rPr>
                 <w:noProof/>
                 <w:webHidden/>
-                <w:sz w:val="24"/>
-                <w:szCs w:val="24"/>
-              </w:rPr>
-            </w:r>
-            <w:r>
-              <w:rPr>
-                <w:rFonts w:ascii="Arial" w:hAnsi="Arial" w:cs="Arial"/>
-                <w:b/>
+              </w:rPr>
+            </w:r>
+            <w:r>
+              <w:rPr>
                 <w:noProof/>
                 <w:webHidden/>
-                <w:sz w:val="24"/>
-                <w:szCs w:val="24"/>
               </w:rPr>
               <w:fldChar w:fldCharType="separate"/>
             </w:r>
             <w:r>
               <w:rPr>
-                <w:rFonts w:ascii="Arial" w:hAnsi="Arial" w:cs="Arial"/>
-                <w:b/>
                 <w:noProof/>
                 <w:webHidden/>
-                <w:sz w:val="24"/>
-                <w:szCs w:val="24"/>
               </w:rPr>
               <w:t>7</w:t>
             </w:r>
             <w:r>
               <w:rPr>
-                <w:rFonts w:ascii="Arial" w:hAnsi="Arial" w:cs="Arial"/>
-                <w:b/>
                 <w:noProof/>
                 <w:webHidden/>
-                <w:sz w:val="24"/>
-                <w:szCs w:val="24"/>
               </w:rPr>
               <w:fldChar w:fldCharType="end"/>
             </w:r>
@@ -2022,101 +1806,67 @@
             <w:tabs>
               <w:tab w:val="right" w:leader="dot" w:pos="9350"/>
             </w:tabs>
-            <w:spacing w:line="360" w:lineRule="auto"/>
             <w:rPr>
-              <w:rFonts w:ascii="Arial" w:hAnsi="Arial" w:cs="Arial"/>
-              <w:b/>
+              <w:rFonts w:cstheme="minorBidi"/>
               <w:noProof/>
               <w:kern w:val="2"/>
-              <w:sz w:val="24"/>
-              <w:szCs w:val="24"/>
+              <w:sz w:val="20"/>
             </w:rPr>
           </w:pPr>
-          <w:hyperlink w:anchor="_Toc422906553" w:history="1">
+          <w:hyperlink w:anchor="_Toc422962814" w:history="1">
             <w:r>
               <w:rPr>
                 <w:rStyle w:val="aff9"/>
                 <w:rFonts w:ascii="Arial" w:hAnsi="Arial" w:cs="Arial"/>
-                <w:b/>
                 <w:noProof/>
-                <w:sz w:val="24"/>
-                <w:szCs w:val="24"/>
               </w:rPr>
               <w:t>3.2. Quality Attribute Scenarios</w:t>
             </w:r>
             <w:r>
               <w:rPr>
-                <w:rFonts w:ascii="Arial" w:hAnsi="Arial" w:cs="Arial"/>
-                <w:b/>
                 <w:noProof/>
                 <w:webHidden/>
-                <w:sz w:val="24"/>
-                <w:szCs w:val="24"/>
               </w:rPr>
               <w:tab/>
             </w:r>
             <w:r>
               <w:rPr>
-                <w:rFonts w:ascii="Arial" w:hAnsi="Arial" w:cs="Arial"/>
-                <w:b/>
                 <w:noProof/>
                 <w:webHidden/>
-                <w:sz w:val="24"/>
-                <w:szCs w:val="24"/>
               </w:rPr>
               <w:fldChar w:fldCharType="begin"/>
             </w:r>
             <w:r>
               <w:rPr>
-                <w:rFonts w:ascii="Arial" w:hAnsi="Arial" w:cs="Arial"/>
-                <w:b/>
                 <w:noProof/>
                 <w:webHidden/>
-                <w:sz w:val="24"/>
-                <w:szCs w:val="24"/>
-              </w:rPr>
-              <w:instrText xml:space="preserve"> PAGEREF _Toc422906553 \h </w:instrText>
-            </w:r>
-            <w:r>
-              <w:rPr>
-                <w:rFonts w:ascii="Arial" w:hAnsi="Arial" w:cs="Arial"/>
-                <w:b/>
+              </w:rPr>
+              <w:instrText xml:space="preserve"> PAGEREF _Toc422962814 \h </w:instrText>
+            </w:r>
+            <w:r>
+              <w:rPr>
                 <w:noProof/>
                 <w:webHidden/>
-                <w:sz w:val="24"/>
-                <w:szCs w:val="24"/>
-              </w:rPr>
-            </w:r>
-            <w:r>
-              <w:rPr>
-                <w:rFonts w:ascii="Arial" w:hAnsi="Arial" w:cs="Arial"/>
-                <w:b/>
+              </w:rPr>
+            </w:r>
+            <w:r>
+              <w:rPr>
                 <w:noProof/>
                 <w:webHidden/>
-                <w:sz w:val="24"/>
-                <w:szCs w:val="24"/>
               </w:rPr>
               <w:fldChar w:fldCharType="separate"/>
             </w:r>
             <w:r>
               <w:rPr>
-                <w:rFonts w:ascii="Arial" w:hAnsi="Arial" w:cs="Arial"/>
-                <w:b/>
                 <w:noProof/>
                 <w:webHidden/>
-                <w:sz w:val="24"/>
-                <w:szCs w:val="24"/>
               </w:rPr>
               <w:t>8</w:t>
             </w:r>
             <w:r>
               <w:rPr>
-                <w:rFonts w:ascii="Arial" w:hAnsi="Arial" w:cs="Arial"/>
-                <w:b/>
                 <w:noProof/>
                 <w:webHidden/>
-                <w:sz w:val="24"/>
-                <w:szCs w:val="24"/>
               </w:rPr>
               <w:fldChar w:fldCharType="end"/>
             </w:r>
@@ -2128,112 +1878,85 @@
             <w:tabs>
               <w:tab w:val="right" w:leader="dot" w:pos="9350"/>
             </w:tabs>
-            <w:spacing w:line="360" w:lineRule="auto"/>
             <w:rPr>
-              <w:rFonts w:ascii="Arial" w:hAnsi="Arial" w:cs="Arial"/>
-              <w:b/>
+              <w:rFonts w:cstheme="minorBidi"/>
               <w:noProof/>
               <w:kern w:val="2"/>
-              <w:sz w:val="24"/>
-              <w:szCs w:val="24"/>
+              <w:sz w:val="20"/>
             </w:rPr>
           </w:pPr>
-          <w:hyperlink w:anchor="_Toc422906554" w:history="1">
+          <w:hyperlink w:anchor="_Toc422962815" w:history="1">
             <w:r>
               <w:rPr>
                 <w:rStyle w:val="aff9"/>
                 <w:rFonts w:ascii="Arial" w:hAnsi="Arial" w:cs="Arial"/>
                 <w:b/>
                 <w:noProof/>
-                <w:sz w:val="24"/>
-                <w:szCs w:val="24"/>
-              </w:rPr>
-              <w:t xml:space="preserve">4. </w:t>
+              </w:rPr>
+              <w:t>4.</w:t>
             </w:r>
             <w:r>
               <w:rPr>
                 <w:rStyle w:val="aff9"/>
                 <w:rFonts w:ascii="Arial" w:hAnsi="Arial" w:cs="Arial"/>
-                <w:b/>
                 <w:noProof/>
-                <w:sz w:val="24"/>
-                <w:szCs w:val="24"/>
+              </w:rPr>
+              <w:t xml:space="preserve">       </w:t>
+            </w:r>
+            <w:r>
+              <w:rPr>
+                <w:rStyle w:val="aff9"/>
+                <w:rFonts w:ascii="Arial" w:hAnsi="Arial" w:cs="Arial"/>
+                <w:b/>
+                <w:noProof/>
               </w:rPr>
               <w:t>Constraints</w:t>
             </w:r>
             <w:r>
               <w:rPr>
-                <w:rFonts w:ascii="Arial" w:hAnsi="Arial" w:cs="Arial"/>
-                <w:b/>
                 <w:noProof/>
                 <w:webHidden/>
-                <w:sz w:val="24"/>
-                <w:szCs w:val="24"/>
               </w:rPr>
               <w:tab/>
             </w:r>
             <w:r>
               <w:rPr>
-                <w:rFonts w:ascii="Arial" w:hAnsi="Arial" w:cs="Arial"/>
-                <w:b/>
                 <w:noProof/>
                 <w:webHidden/>
-                <w:sz w:val="24"/>
-                <w:szCs w:val="24"/>
               </w:rPr>
               <w:fldChar w:fldCharType="begin"/>
             </w:r>
             <w:r>
               <w:rPr>
-                <w:rFonts w:ascii="Arial" w:hAnsi="Arial" w:cs="Arial"/>
-                <w:b/>
                 <w:noProof/>
                 <w:webHidden/>
-                <w:sz w:val="24"/>
-                <w:szCs w:val="24"/>
-              </w:rPr>
-              <w:instrText xml:space="preserve"> PAGEREF _Toc422906554 \h </w:instrText>
-            </w:r>
-            <w:r>
-              <w:rPr>
-                <w:rFonts w:ascii="Arial" w:hAnsi="Arial" w:cs="Arial"/>
-                <w:b/>
+              </w:rPr>
+              <w:instrText xml:space="preserve"> PAGEREF _Toc422962815 \h </w:instrText>
+            </w:r>
+            <w:r>
+              <w:rPr>
                 <w:noProof/>
                 <w:webHidden/>
-                <w:sz w:val="24"/>
-                <w:szCs w:val="24"/>
-              </w:rPr>
-            </w:r>
-            <w:r>
-              <w:rPr>
-                <w:rFonts w:ascii="Arial" w:hAnsi="Arial" w:cs="Arial"/>
-                <w:b/>
+              </w:rPr>
+            </w:r>
+            <w:r>
+              <w:rPr>
                 <w:noProof/>
                 <w:webHidden/>
-                <w:sz w:val="24"/>
-                <w:szCs w:val="24"/>
               </w:rPr>
               <w:fldChar w:fldCharType="separate"/>
             </w:r>
             <w:r>
               <w:rPr>
-                <w:rFonts w:ascii="Arial" w:hAnsi="Arial" w:cs="Arial"/>
-                <w:b/>
                 <w:noProof/>
                 <w:webHidden/>
-                <w:sz w:val="24"/>
-                <w:szCs w:val="24"/>
-              </w:rPr>
-              <w:t>11</w:t>
-            </w:r>
-            <w:r>
-              <w:rPr>
-                <w:rFonts w:ascii="Arial" w:hAnsi="Arial" w:cs="Arial"/>
-                <w:b/>
+              </w:rPr>
+              <w:t>12</w:t>
+            </w:r>
+            <w:r>
+              <w:rPr>
                 <w:noProof/>
                 <w:webHidden/>
-                <w:sz w:val="24"/>
-                <w:szCs w:val="24"/>
               </w:rPr>
               <w:fldChar w:fldCharType="end"/>
             </w:r>
@@ -2325,7 +2048,7 @@
           <w:szCs w:val="40"/>
         </w:rPr>
       </w:pPr>
-      <w:bookmarkStart w:id="1" w:name="_Toc422906546"/>
+      <w:bookmarkStart w:id="1" w:name="_Toc422962807"/>
       <w:r>
         <w:rPr>
           <w:rFonts w:ascii="Arial" w:hAnsi="Arial" w:cs="Arial"/>
@@ -2361,6 +2084,7 @@
       <w:pPr>
         <w:jc w:val="both"/>
         <w:rPr>
+          <w:rFonts w:hint="eastAsia"/>
           <w:szCs w:val="22"/>
         </w:rPr>
       </w:pPr>
@@ -2369,8 +2093,17 @@
           <w:rFonts w:eastAsia="Trebuchet MS"/>
           <w:szCs w:val="22"/>
         </w:rPr>
-        <w:t>The aim of this document is to describe the architectural drivers of the IoT project: high level functionality in the form of use cases, quality attributes scenarios and constraints.</w:t>
+        <w:t>The aim of this document is to describe the architectural drivers of the IoT project: high level functionality, quality attributes scenarios and constraints.</w:t>
       </w:r>
+    </w:p>
+    <w:p>
+      <w:pPr>
+        <w:jc w:val="both"/>
+        <w:rPr>
+          <w:rFonts w:hint="eastAsia"/>
+          <w:szCs w:val="22"/>
+        </w:rPr>
+      </w:pPr>
     </w:p>
     <w:p>
       <w:pPr>
@@ -2387,7 +2120,7 @@
         </w:rPr>
       </w:pPr>
       <w:bookmarkStart w:id="2" w:name="h.1fob9te" w:colFirst="0" w:colLast="0"/>
-      <w:bookmarkStart w:id="3" w:name="_Toc422906547"/>
+      <w:bookmarkStart w:id="3" w:name="_Toc422962808"/>
       <w:bookmarkEnd w:id="2"/>
       <w:r>
         <w:rPr>
@@ -2505,7 +2238,7 @@
         </w:rPr>
       </w:pPr>
       <w:bookmarkStart w:id="4" w:name="h.3znysh7" w:colFirst="0" w:colLast="0"/>
-      <w:bookmarkStart w:id="5" w:name="_Toc422906548"/>
+      <w:bookmarkStart w:id="5" w:name="_Toc422962809"/>
       <w:bookmarkEnd w:id="4"/>
       <w:r>
         <w:rPr>
@@ -2699,7 +2432,7 @@
           <w:szCs w:val="40"/>
         </w:rPr>
       </w:pPr>
-      <w:bookmarkStart w:id="7" w:name="_Toc422906549"/>
+      <w:bookmarkStart w:id="7" w:name="_Toc422962810"/>
       <w:r>
         <w:rPr>
           <w:rFonts w:ascii="Arial" w:hAnsi="Arial" w:cs="Arial"/>
@@ -2745,7 +2478,7 @@
         </w:rPr>
       </w:pPr>
       <w:bookmarkStart w:id="8" w:name="h.tyjcwt" w:colFirst="0" w:colLast="0"/>
-      <w:bookmarkStart w:id="9" w:name="_Toc422906550"/>
+      <w:bookmarkStart w:id="9" w:name="_Toc422962811"/>
       <w:bookmarkEnd w:id="8"/>
       <w:r>
         <w:rPr>
@@ -2770,7 +2503,7 @@
           <w:insideH w:val="single" w:sz="4" w:space="0" w:color="000000"/>
           <w:insideV w:val="single" w:sz="4" w:space="0" w:color="000000"/>
         </w:tblBorders>
-        <w:tblLook w:val="0400" w:firstRow="0" w:lastRow="0" w:firstColumn="0" w:lastColumn="0" w:noHBand="0" w:noVBand="1"/>
+        <w:tblLook w:val="0400"/>
       </w:tblPr>
       <w:tblGrid>
         <w:gridCol w:w="7680"/>
@@ -2898,7 +2631,7 @@
           <w:insideH w:val="single" w:sz="4" w:space="0" w:color="000000"/>
           <w:insideV w:val="single" w:sz="4" w:space="0" w:color="000000"/>
         </w:tblBorders>
-        <w:tblLook w:val="0400" w:firstRow="0" w:lastRow="0" w:firstColumn="0" w:lastColumn="0" w:noHBand="0" w:noVBand="1"/>
+        <w:tblLook w:val="0400"/>
       </w:tblPr>
       <w:tblGrid>
         <w:gridCol w:w="7682"/>
@@ -3026,7 +2759,7 @@
           <w:insideH w:val="single" w:sz="4" w:space="0" w:color="000000"/>
           <w:insideV w:val="single" w:sz="4" w:space="0" w:color="000000"/>
         </w:tblBorders>
-        <w:tblLook w:val="0400" w:firstRow="0" w:lastRow="0" w:firstColumn="0" w:lastColumn="0" w:noHBand="0" w:noVBand="1"/>
+        <w:tblLook w:val="0400"/>
       </w:tblPr>
       <w:tblGrid>
         <w:gridCol w:w="7682"/>
@@ -3154,7 +2887,7 @@
           <w:insideH w:val="single" w:sz="4" w:space="0" w:color="000000"/>
           <w:insideV w:val="single" w:sz="4" w:space="0" w:color="000000"/>
         </w:tblBorders>
-        <w:tblLook w:val="0400" w:firstRow="0" w:lastRow="0" w:firstColumn="0" w:lastColumn="0" w:noHBand="0" w:noVBand="1"/>
+        <w:tblLook w:val="0400"/>
       </w:tblPr>
       <w:tblGrid>
         <w:gridCol w:w="7682"/>
@@ -3282,7 +3015,7 @@
           <w:insideH w:val="single" w:sz="4" w:space="0" w:color="000000"/>
           <w:insideV w:val="single" w:sz="4" w:space="0" w:color="000000"/>
         </w:tblBorders>
-        <w:tblLook w:val="0400" w:firstRow="0" w:lastRow="0" w:firstColumn="0" w:lastColumn="0" w:noHBand="0" w:noVBand="1"/>
+        <w:tblLook w:val="0400"/>
       </w:tblPr>
       <w:tblGrid>
         <w:gridCol w:w="7682"/>
@@ -3410,7 +3143,7 @@
           <w:insideH w:val="single" w:sz="4" w:space="0" w:color="000000"/>
           <w:insideV w:val="single" w:sz="4" w:space="0" w:color="000000"/>
         </w:tblBorders>
-        <w:tblLook w:val="0400" w:firstRow="0" w:lastRow="0" w:firstColumn="0" w:lastColumn="0" w:noHBand="0" w:noVBand="1"/>
+        <w:tblLook w:val="0400"/>
       </w:tblPr>
       <w:tblGrid>
         <w:gridCol w:w="7682"/>
@@ -3538,7 +3271,7 @@
           <w:insideH w:val="single" w:sz="4" w:space="0" w:color="000000"/>
           <w:insideV w:val="single" w:sz="4" w:space="0" w:color="000000"/>
         </w:tblBorders>
-        <w:tblLook w:val="0400" w:firstRow="0" w:lastRow="0" w:firstColumn="0" w:lastColumn="0" w:noHBand="0" w:noVBand="1"/>
+        <w:tblLook w:val="0400"/>
       </w:tblPr>
       <w:tblGrid>
         <w:gridCol w:w="7682"/>
@@ -3666,7 +3399,7 @@
           <w:insideH w:val="single" w:sz="4" w:space="0" w:color="000000"/>
           <w:insideV w:val="single" w:sz="4" w:space="0" w:color="000000"/>
         </w:tblBorders>
-        <w:tblLook w:val="0400" w:firstRow="0" w:lastRow="0" w:firstColumn="0" w:lastColumn="0" w:noHBand="0" w:noVBand="1"/>
+        <w:tblLook w:val="0400"/>
       </w:tblPr>
       <w:tblGrid>
         <w:gridCol w:w="7682"/>
@@ -3795,7 +3528,7 @@
           <w:insideH w:val="single" w:sz="4" w:space="0" w:color="000000"/>
           <w:insideV w:val="single" w:sz="4" w:space="0" w:color="000000"/>
         </w:tblBorders>
-        <w:tblLook w:val="0400" w:firstRow="0" w:lastRow="0" w:firstColumn="0" w:lastColumn="0" w:noHBand="0" w:noVBand="1"/>
+        <w:tblLook w:val="0400"/>
       </w:tblPr>
       <w:tblGrid>
         <w:gridCol w:w="7682"/>
@@ -3913,7 +3646,7 @@
           <w:bottom w:w="15" w:type="dxa"/>
           <w:right w:w="15" w:type="dxa"/>
         </w:tblCellMar>
-        <w:tblLook w:val="04A0" w:firstRow="1" w:lastRow="0" w:firstColumn="1" w:lastColumn="0" w:noHBand="0" w:noVBand="1"/>
+        <w:tblLook w:val="04A0"/>
       </w:tblPr>
       <w:tblGrid>
         <w:gridCol w:w="7693"/>
@@ -4074,21 +3807,26 @@
               </w:rPr>
               <w:t>user (</w:t>
             </w:r>
-            <w:proofErr w:type="spellStart"/>
-            <w:r>
-              <w:rPr>
-                <w:rFonts w:eastAsia="Trebuchet MS"/>
-                <w:szCs w:val="22"/>
-              </w:rPr>
-              <w:t>eg</w:t>
-            </w:r>
-            <w:proofErr w:type="spellEnd"/>
-            <w:r>
-              <w:rPr>
-                <w:rFonts w:eastAsia="Trebuchet MS"/>
-                <w:szCs w:val="22"/>
-              </w:rPr>
-              <w:t>. his/her child, his/her mom, or other family).</w:t>
+            <w:r>
+              <w:rPr>
+                <w:rFonts w:eastAsia="Trebuchet MS"/>
+                <w:szCs w:val="22"/>
+              </w:rPr>
+              <w:t>e</w:t>
+            </w:r>
+            <w:r>
+              <w:rPr>
+                <w:rFonts w:hint="eastAsia"/>
+                <w:szCs w:val="22"/>
+              </w:rPr>
+              <w:t>.</w:t>
+            </w:r>
+            <w:r>
+              <w:rPr>
+                <w:rFonts w:eastAsia="Trebuchet MS"/>
+                <w:szCs w:val="22"/>
+              </w:rPr>
+              <w:t>g. his/her child, his/her mom, or other family).</w:t>
             </w:r>
           </w:p>
         </w:tc>
@@ -4132,7 +3870,7 @@
           <w:rFonts w:ascii="Arial" w:hAnsi="Arial" w:cs="Arial"/>
         </w:rPr>
       </w:pPr>
-      <w:bookmarkStart w:id="12" w:name="_Toc422906551"/>
+      <w:bookmarkStart w:id="12" w:name="_Toc422962812"/>
       <w:r>
         <w:rPr>
           <w:rFonts w:ascii="Arial" w:hAnsi="Arial" w:cs="Arial"/>
@@ -4171,12 +3909,12 @@
       <w:pPr>
         <w:pStyle w:val="2"/>
         <w:rPr>
-          <w:rFonts w:ascii="Arial" w:hAnsi="Arial" w:cs="Arial"/>
+          <w:rFonts w:ascii="Arial" w:eastAsiaTheme="minorEastAsia" w:hAnsi="Arial" w:cs="Arial" w:hint="eastAsia"/>
           <w:sz w:val="36"/>
         </w:rPr>
       </w:pPr>
       <w:bookmarkStart w:id="13" w:name="h.4d34og8" w:colFirst="0" w:colLast="0"/>
-      <w:bookmarkStart w:id="14" w:name="_Toc422906552"/>
+      <w:bookmarkStart w:id="14" w:name="_Toc422962813"/>
       <w:bookmarkEnd w:id="13"/>
       <w:r>
         <w:rPr>
@@ -4203,6 +3941,7 @@
       </w:r>
       <w:bookmarkEnd w:id="14"/>
     </w:p>
+    <w:p/>
     <w:tbl>
       <w:tblPr>
         <w:tblStyle w:val="af2"/>
@@ -4216,7 +3955,7 @@
           <w:insideH w:val="single" w:sz="8" w:space="0" w:color="000000"/>
           <w:insideV w:val="single" w:sz="8" w:space="0" w:color="000000"/>
         </w:tblBorders>
-        <w:tblLook w:val="0000" w:firstRow="0" w:lastRow="0" w:firstColumn="0" w:lastColumn="0" w:noHBand="0" w:noVBand="0"/>
+        <w:tblLook w:val="0000"/>
       </w:tblPr>
       <w:tblGrid>
         <w:gridCol w:w="2329"/>
@@ -4410,7 +4149,7 @@
           <w:insideH w:val="single" w:sz="4" w:space="0" w:color="000000"/>
           <w:insideV w:val="single" w:sz="4" w:space="0" w:color="000000"/>
         </w:tblBorders>
-        <w:tblLook w:val="0400" w:firstRow="0" w:lastRow="0" w:firstColumn="0" w:lastColumn="0" w:noHBand="0" w:noVBand="1"/>
+        <w:tblLook w:val="0400"/>
       </w:tblPr>
       <w:tblGrid>
         <w:gridCol w:w="763"/>
@@ -4566,6 +4305,9 @@
             <w:vAlign w:val="center"/>
           </w:tcPr>
           <w:p>
+            <w:pPr>
+              <w:ind w:leftChars="64" w:left="141"/>
+            </w:pPr>
             <w:r>
               <w:rPr>
                 <w:rFonts w:eastAsia="Trebuchet MS"/>
@@ -4633,6 +4375,9 @@
             <w:vAlign w:val="center"/>
           </w:tcPr>
           <w:p>
+            <w:pPr>
+              <w:ind w:leftChars="64" w:left="141"/>
+            </w:pPr>
             <w:r>
               <w:rPr>
                 <w:rFonts w:eastAsia="Trebuchet MS"/>
@@ -4700,6 +4445,9 @@
             <w:vAlign w:val="center"/>
           </w:tcPr>
           <w:p>
+            <w:pPr>
+              <w:ind w:leftChars="64" w:left="141"/>
+            </w:pPr>
             <w:r>
               <w:rPr>
                 <w:rFonts w:eastAsia="Trebuchet MS"/>
@@ -4779,6 +4527,9 @@
             <w:vAlign w:val="center"/>
           </w:tcPr>
           <w:p>
+            <w:pPr>
+              <w:ind w:leftChars="64" w:left="141"/>
+            </w:pPr>
             <w:r>
               <w:rPr>
                 <w:rFonts w:eastAsia="Trebuchet MS"/>
@@ -4846,6 +4597,9 @@
             <w:vAlign w:val="center"/>
           </w:tcPr>
           <w:p>
+            <w:pPr>
+              <w:ind w:leftChars="64" w:left="141"/>
+            </w:pPr>
             <w:r>
               <w:rPr>
                 <w:rFonts w:eastAsia="Trebuchet MS"/>
@@ -4937,6 +4691,9 @@
             <w:vAlign w:val="center"/>
           </w:tcPr>
           <w:p>
+            <w:pPr>
+              <w:ind w:leftChars="18" w:left="40"/>
+            </w:pPr>
             <w:r>
               <w:rPr>
                 <w:rFonts w:eastAsia="Trebuchet MS"/>
@@ -5020,25 +4777,26 @@
             <w:vAlign w:val="center"/>
           </w:tcPr>
           <w:p>
-            <w:r>
-              <w:rPr>
-                <w:rFonts w:eastAsia="Trebuchet MS"/>
-              </w:rPr>
-              <w:t>The system should make it easy to add emerging protocols (</w:t>
-            </w:r>
-            <w:proofErr w:type="spellStart"/>
-            <w:r>
-              <w:rPr>
-                <w:rFonts w:eastAsia="Trebuchet MS"/>
-              </w:rPr>
-              <w:t>eg</w:t>
-            </w:r>
-            <w:proofErr w:type="spellEnd"/>
-            <w:r>
-              <w:rPr>
-                <w:rFonts w:eastAsia="Trebuchet MS"/>
-              </w:rPr>
-              <w:t xml:space="preserve">. Bluetooth 802.15, ZigBee 802.15.4) to the system.  Average skilled developers should be able to implement it within two months. </w:t>
+            <w:pPr>
+              <w:ind w:leftChars="18" w:left="40"/>
+            </w:pPr>
+            <w:r>
+              <w:rPr>
+                <w:rFonts w:eastAsia="Trebuchet MS"/>
+              </w:rPr>
+              <w:t>The system should make it easy to add emerging protocols (e</w:t>
+            </w:r>
+            <w:r>
+              <w:rPr>
+                <w:rFonts w:hint="eastAsia"/>
+              </w:rPr>
+              <w:t>.</w:t>
+            </w:r>
+            <w:r>
+              <w:rPr>
+                <w:rFonts w:eastAsia="Trebuchet MS"/>
+              </w:rPr>
+              <w:t xml:space="preserve">g. Bluetooth 802.15, ZigBee 802.15.4) to the system.  Average skilled developers should be able to implement it within two months. </w:t>
             </w:r>
           </w:p>
         </w:tc>
@@ -5117,6 +4875,9 @@
             <w:vAlign w:val="center"/>
           </w:tcPr>
           <w:p>
+            <w:pPr>
+              <w:ind w:leftChars="18" w:left="40"/>
+            </w:pPr>
             <w:r>
               <w:rPr>
                 <w:rFonts w:eastAsia="Trebuchet MS"/>
@@ -5212,6 +4973,9 @@
             <w:vAlign w:val="center"/>
           </w:tcPr>
           <w:p>
+            <w:pPr>
+              <w:ind w:leftChars="18" w:left="40"/>
+            </w:pPr>
             <w:r>
               <w:t>The system should make it easy for application developers (private persons, VARs, or other 3</w:t>
             </w:r>
@@ -5222,7 +4986,11 @@
               <w:t>rd</w:t>
             </w:r>
             <w:r>
-              <w:t xml:space="preserve"> parties) to build custom apps, services, and/or make mashups from existing available services.</w:t>
+              <w:t xml:space="preserve"> parties) to build custom </w:t>
+            </w:r>
+            <w:r>
+              <w:lastRenderedPageBreak/>
+              <w:t>apps, services, and/or make mashups from existing available services.</w:t>
             </w:r>
             <w:r>
               <w:rPr>
@@ -5244,7 +5012,7 @@
         </w:rPr>
       </w:pPr>
       <w:bookmarkStart w:id="16" w:name="h.q1888k3z894c" w:colFirst="0" w:colLast="0"/>
-      <w:bookmarkStart w:id="17" w:name="_Toc422906553"/>
+      <w:bookmarkStart w:id="17" w:name="_Toc422962814"/>
       <w:bookmarkEnd w:id="16"/>
       <w:r>
         <w:rPr>
@@ -5273,7 +5041,7 @@
     <w:tbl>
       <w:tblPr>
         <w:tblW w:w="5000" w:type="pct"/>
-        <w:tblLook w:val="0400" w:firstRow="0" w:lastRow="0" w:firstColumn="0" w:lastColumn="0" w:noHBand="0" w:noVBand="1"/>
+        <w:tblLook w:val="0400"/>
       </w:tblPr>
       <w:tblGrid>
         <w:gridCol w:w="3875"/>
@@ -5395,9 +5163,15 @@
             <w:vAlign w:val="center"/>
           </w:tcPr>
           <w:p>
-            <w:r>
-              <w:rPr>
-                <w:rFonts w:eastAsia="Trebuchet MS"/>
+            <w:pPr>
+              <w:rPr>
+                <w:b/>
+              </w:rPr>
+            </w:pPr>
+            <w:r>
+              <w:rPr>
+                <w:rFonts w:eastAsia="Trebuchet MS"/>
+                <w:b/>
               </w:rPr>
               <w:t>Stimulus</w:t>
             </w:r>
@@ -5443,9 +5217,15 @@
             <w:vAlign w:val="center"/>
           </w:tcPr>
           <w:p>
-            <w:r>
-              <w:rPr>
-                <w:rFonts w:eastAsia="Trebuchet MS"/>
+            <w:pPr>
+              <w:rPr>
+                <w:b/>
+              </w:rPr>
+            </w:pPr>
+            <w:r>
+              <w:rPr>
+                <w:rFonts w:eastAsia="Trebuchet MS"/>
+                <w:b/>
               </w:rPr>
               <w:t>Source(s) of the stimulus</w:t>
             </w:r>
@@ -5491,9 +5271,15 @@
             <w:vAlign w:val="center"/>
           </w:tcPr>
           <w:p>
-            <w:r>
-              <w:rPr>
-                <w:rFonts w:eastAsia="Trebuchet MS"/>
+            <w:pPr>
+              <w:rPr>
+                <w:b/>
+              </w:rPr>
+            </w:pPr>
+            <w:r>
+              <w:rPr>
+                <w:rFonts w:eastAsia="Trebuchet MS"/>
+                <w:b/>
               </w:rPr>
               <w:t>Relevant environmental conditions</w:t>
             </w:r>
@@ -5539,9 +5325,15 @@
             <w:vAlign w:val="center"/>
           </w:tcPr>
           <w:p>
-            <w:r>
-              <w:rPr>
-                <w:rFonts w:eastAsia="Trebuchet MS"/>
+            <w:pPr>
+              <w:rPr>
+                <w:b/>
+              </w:rPr>
+            </w:pPr>
+            <w:r>
+              <w:rPr>
+                <w:rFonts w:eastAsia="Trebuchet MS"/>
+                <w:b/>
               </w:rPr>
               <w:t>Architectural elements</w:t>
             </w:r>
@@ -5587,9 +5379,15 @@
             <w:vAlign w:val="center"/>
           </w:tcPr>
           <w:p>
-            <w:r>
-              <w:rPr>
-                <w:rFonts w:eastAsia="Trebuchet MS"/>
+            <w:pPr>
+              <w:rPr>
+                <w:b/>
+              </w:rPr>
+            </w:pPr>
+            <w:r>
+              <w:rPr>
+                <w:rFonts w:eastAsia="Trebuchet MS"/>
+                <w:b/>
               </w:rPr>
               <w:t>System response</w:t>
             </w:r>
@@ -5635,9 +5433,15 @@
             <w:vAlign w:val="center"/>
           </w:tcPr>
           <w:p>
-            <w:r>
-              <w:rPr>
-                <w:rFonts w:eastAsia="Trebuchet MS"/>
+            <w:pPr>
+              <w:rPr>
+                <w:b/>
+              </w:rPr>
+            </w:pPr>
+            <w:r>
+              <w:rPr>
+                <w:rFonts w:eastAsia="Trebuchet MS"/>
+                <w:b/>
               </w:rPr>
               <w:t>Response measure(s)</w:t>
             </w:r>
@@ -5661,7 +5465,19 @@
               <w:rPr>
                 <w:rFonts w:eastAsia="Trebuchet MS"/>
               </w:rPr>
-              <w:t>Five repeated attempts locks the account, and the source of tempering is identified.</w:t>
+              <w:t xml:space="preserve">Five repeated attempts </w:t>
+            </w:r>
+            <w:r>
+              <w:rPr>
+                <w:rFonts w:eastAsia="Trebuchet MS"/>
+              </w:rPr>
+              <w:t>lock</w:t>
+            </w:r>
+            <w:r>
+              <w:rPr>
+                <w:rFonts w:eastAsia="Trebuchet MS"/>
+              </w:rPr>
+              <w:t xml:space="preserve"> the account, and the source of tempering is identified.</w:t>
             </w:r>
           </w:p>
         </w:tc>
@@ -5671,7 +5487,7 @@
     <w:tbl>
       <w:tblPr>
         <w:tblW w:w="5000" w:type="pct"/>
-        <w:tblLook w:val="0400" w:firstRow="0" w:lastRow="0" w:firstColumn="0" w:lastColumn="0" w:noHBand="0" w:noVBand="1"/>
+        <w:tblLook w:val="0400"/>
       </w:tblPr>
       <w:tblGrid>
         <w:gridCol w:w="3877"/>
@@ -5785,9 +5601,15 @@
             <w:vAlign w:val="center"/>
           </w:tcPr>
           <w:p>
-            <w:r>
-              <w:rPr>
-                <w:rFonts w:eastAsia="Trebuchet MS"/>
+            <w:pPr>
+              <w:rPr>
+                <w:b/>
+              </w:rPr>
+            </w:pPr>
+            <w:r>
+              <w:rPr>
+                <w:rFonts w:eastAsia="Trebuchet MS"/>
+                <w:b/>
               </w:rPr>
               <w:t>Stimulus</w:t>
             </w:r>
@@ -5833,9 +5655,15 @@
             <w:vAlign w:val="center"/>
           </w:tcPr>
           <w:p>
-            <w:r>
-              <w:rPr>
-                <w:rFonts w:eastAsia="Trebuchet MS"/>
+            <w:pPr>
+              <w:rPr>
+                <w:b/>
+              </w:rPr>
+            </w:pPr>
+            <w:r>
+              <w:rPr>
+                <w:rFonts w:eastAsia="Trebuchet MS"/>
+                <w:b/>
               </w:rPr>
               <w:t>Source(s) of the stimulus</w:t>
             </w:r>
@@ -5881,9 +5709,15 @@
             <w:vAlign w:val="center"/>
           </w:tcPr>
           <w:p>
-            <w:r>
-              <w:rPr>
-                <w:rFonts w:eastAsia="Trebuchet MS"/>
+            <w:pPr>
+              <w:rPr>
+                <w:b/>
+              </w:rPr>
+            </w:pPr>
+            <w:r>
+              <w:rPr>
+                <w:rFonts w:eastAsia="Trebuchet MS"/>
+                <w:b/>
               </w:rPr>
               <w:t>Relevant environmental conditions</w:t>
             </w:r>
@@ -5929,9 +5763,15 @@
             <w:vAlign w:val="center"/>
           </w:tcPr>
           <w:p>
-            <w:r>
-              <w:rPr>
-                <w:rFonts w:eastAsia="Trebuchet MS"/>
+            <w:pPr>
+              <w:rPr>
+                <w:b/>
+              </w:rPr>
+            </w:pPr>
+            <w:r>
+              <w:rPr>
+                <w:rFonts w:eastAsia="Trebuchet MS"/>
+                <w:b/>
               </w:rPr>
               <w:t>Architectural elements</w:t>
             </w:r>
@@ -5977,9 +5817,15 @@
             <w:vAlign w:val="center"/>
           </w:tcPr>
           <w:p>
-            <w:r>
-              <w:rPr>
-                <w:rFonts w:eastAsia="Trebuchet MS"/>
+            <w:pPr>
+              <w:rPr>
+                <w:b/>
+              </w:rPr>
+            </w:pPr>
+            <w:r>
+              <w:rPr>
+                <w:rFonts w:eastAsia="Trebuchet MS"/>
+                <w:b/>
               </w:rPr>
               <w:t>System response</w:t>
             </w:r>
@@ -6037,9 +5883,15 @@
             <w:vAlign w:val="center"/>
           </w:tcPr>
           <w:p>
-            <w:r>
-              <w:rPr>
-                <w:rFonts w:eastAsia="Trebuchet MS"/>
+            <w:pPr>
+              <w:rPr>
+                <w:b/>
+              </w:rPr>
+            </w:pPr>
+            <w:r>
+              <w:rPr>
+                <w:rFonts w:eastAsia="Trebuchet MS"/>
+                <w:b/>
               </w:rPr>
               <w:t>Response measure(s)</w:t>
             </w:r>
@@ -6079,7 +5931,7 @@
     <w:tbl>
       <w:tblPr>
         <w:tblW w:w="5000" w:type="pct"/>
-        <w:tblLook w:val="0400" w:firstRow="0" w:lastRow="0" w:firstColumn="0" w:lastColumn="0" w:noHBand="0" w:noVBand="1"/>
+        <w:tblLook w:val="0400"/>
       </w:tblPr>
       <w:tblGrid>
         <w:gridCol w:w="3846"/>
@@ -6201,9 +6053,15 @@
             <w:vAlign w:val="center"/>
           </w:tcPr>
           <w:p>
-            <w:r>
-              <w:rPr>
-                <w:rFonts w:eastAsia="Trebuchet MS"/>
+            <w:pPr>
+              <w:rPr>
+                <w:b/>
+              </w:rPr>
+            </w:pPr>
+            <w:r>
+              <w:rPr>
+                <w:rFonts w:eastAsia="Trebuchet MS"/>
+                <w:b/>
               </w:rPr>
               <w:t>Stimulus</w:t>
             </w:r>
@@ -6247,9 +6105,15 @@
             <w:vAlign w:val="center"/>
           </w:tcPr>
           <w:p>
-            <w:r>
-              <w:rPr>
-                <w:rFonts w:eastAsia="Trebuchet MS"/>
+            <w:pPr>
+              <w:rPr>
+                <w:b/>
+              </w:rPr>
+            </w:pPr>
+            <w:r>
+              <w:rPr>
+                <w:rFonts w:eastAsia="Trebuchet MS"/>
+                <w:b/>
               </w:rPr>
               <w:t>Source(s) of the stimulus</w:t>
             </w:r>
@@ -6293,9 +6157,15 @@
             <w:vAlign w:val="center"/>
           </w:tcPr>
           <w:p>
-            <w:r>
-              <w:rPr>
-                <w:rFonts w:eastAsia="Trebuchet MS"/>
+            <w:pPr>
+              <w:rPr>
+                <w:b/>
+              </w:rPr>
+            </w:pPr>
+            <w:r>
+              <w:rPr>
+                <w:rFonts w:eastAsia="Trebuchet MS"/>
+                <w:b/>
               </w:rPr>
               <w:t>Relevant environmental conditions</w:t>
             </w:r>
@@ -6339,9 +6209,15 @@
             <w:vAlign w:val="center"/>
           </w:tcPr>
           <w:p>
-            <w:r>
-              <w:rPr>
-                <w:rFonts w:eastAsia="Trebuchet MS"/>
+            <w:pPr>
+              <w:rPr>
+                <w:b/>
+              </w:rPr>
+            </w:pPr>
+            <w:r>
+              <w:rPr>
+                <w:rFonts w:eastAsia="Trebuchet MS"/>
+                <w:b/>
               </w:rPr>
               <w:t>Architectural elements</w:t>
             </w:r>
@@ -6385,10 +6261,17 @@
             <w:vAlign w:val="center"/>
           </w:tcPr>
           <w:p>
-            <w:r>
-              <w:rPr>
-                <w:rFonts w:eastAsia="Trebuchet MS"/>
-              </w:rPr>
+            <w:pPr>
+              <w:rPr>
+                <w:b/>
+              </w:rPr>
+            </w:pPr>
+            <w:r>
+              <w:rPr>
+                <w:rFonts w:eastAsia="Trebuchet MS"/>
+                <w:b/>
+              </w:rPr>
+              <w:lastRenderedPageBreak/>
               <w:t>System response</w:t>
             </w:r>
           </w:p>
@@ -6431,9 +6314,15 @@
             <w:vAlign w:val="center"/>
           </w:tcPr>
           <w:p>
-            <w:r>
-              <w:rPr>
-                <w:rFonts w:eastAsia="Trebuchet MS"/>
+            <w:pPr>
+              <w:rPr>
+                <w:b/>
+              </w:rPr>
+            </w:pPr>
+            <w:r>
+              <w:rPr>
+                <w:rFonts w:eastAsia="Trebuchet MS"/>
+                <w:b/>
               </w:rPr>
               <w:t>Response measure(s)</w:t>
             </w:r>
@@ -6468,7 +6357,19 @@
               <w:rPr>
                 <w:rFonts w:eastAsia="Trebuchet MS"/>
               </w:rPr>
-              <w:t xml:space="preserve"> minutes.</w:t>
+              <w:t xml:space="preserve"> </w:t>
+            </w:r>
+            <w:r>
+              <w:rPr>
+                <w:rFonts w:eastAsia="Trebuchet MS"/>
+              </w:rPr>
+              <w:t>minute</w:t>
+            </w:r>
+            <w:r>
+              <w:rPr>
+                <w:rFonts w:eastAsia="Trebuchet MS"/>
+              </w:rPr>
+              <w:t>.</w:t>
             </w:r>
           </w:p>
         </w:tc>
@@ -6478,7 +6379,7 @@
     <w:tbl>
       <w:tblPr>
         <w:tblW w:w="5000" w:type="pct"/>
-        <w:tblLook w:val="0400" w:firstRow="0" w:lastRow="0" w:firstColumn="0" w:lastColumn="0" w:noHBand="0" w:noVBand="1"/>
+        <w:tblLook w:val="0400"/>
       </w:tblPr>
       <w:tblGrid>
         <w:gridCol w:w="3845"/>
@@ -6507,7 +6408,6 @@
                 <w:rFonts w:eastAsia="Trebuchet MS"/>
                 <w:b/>
               </w:rPr>
-              <w:lastRenderedPageBreak/>
               <w:t>Availability</w:t>
             </w:r>
           </w:p>
@@ -6589,9 +6489,15 @@
             <w:vAlign w:val="center"/>
           </w:tcPr>
           <w:p>
-            <w:r>
-              <w:rPr>
-                <w:rFonts w:eastAsia="Trebuchet MS"/>
+            <w:pPr>
+              <w:rPr>
+                <w:b/>
+              </w:rPr>
+            </w:pPr>
+            <w:r>
+              <w:rPr>
+                <w:rFonts w:eastAsia="Trebuchet MS"/>
+                <w:b/>
               </w:rPr>
               <w:t>Stimulus</w:t>
             </w:r>
@@ -6635,9 +6541,15 @@
             <w:vAlign w:val="center"/>
           </w:tcPr>
           <w:p>
-            <w:r>
-              <w:rPr>
-                <w:rFonts w:eastAsia="Trebuchet MS"/>
+            <w:pPr>
+              <w:rPr>
+                <w:b/>
+              </w:rPr>
+            </w:pPr>
+            <w:r>
+              <w:rPr>
+                <w:rFonts w:eastAsia="Trebuchet MS"/>
+                <w:b/>
               </w:rPr>
               <w:t>Source(s) of the stimulus</w:t>
             </w:r>
@@ -6681,9 +6593,15 @@
             <w:vAlign w:val="center"/>
           </w:tcPr>
           <w:p>
-            <w:r>
-              <w:rPr>
-                <w:rFonts w:eastAsia="Trebuchet MS"/>
+            <w:pPr>
+              <w:rPr>
+                <w:b/>
+              </w:rPr>
+            </w:pPr>
+            <w:r>
+              <w:rPr>
+                <w:rFonts w:eastAsia="Trebuchet MS"/>
+                <w:b/>
               </w:rPr>
               <w:t>Relevant environmental conditions</w:t>
             </w:r>
@@ -6727,9 +6645,15 @@
             <w:vAlign w:val="center"/>
           </w:tcPr>
           <w:p>
-            <w:r>
-              <w:rPr>
-                <w:rFonts w:eastAsia="Trebuchet MS"/>
+            <w:pPr>
+              <w:rPr>
+                <w:b/>
+              </w:rPr>
+            </w:pPr>
+            <w:r>
+              <w:rPr>
+                <w:rFonts w:eastAsia="Trebuchet MS"/>
+                <w:b/>
               </w:rPr>
               <w:t>Architectural elements</w:t>
             </w:r>
@@ -6773,9 +6697,15 @@
             <w:vAlign w:val="center"/>
           </w:tcPr>
           <w:p>
-            <w:r>
-              <w:rPr>
-                <w:rFonts w:eastAsia="Trebuchet MS"/>
+            <w:pPr>
+              <w:rPr>
+                <w:b/>
+              </w:rPr>
+            </w:pPr>
+            <w:r>
+              <w:rPr>
+                <w:rFonts w:eastAsia="Trebuchet MS"/>
+                <w:b/>
               </w:rPr>
               <w:t>System response</w:t>
             </w:r>
@@ -6819,9 +6749,15 @@
             <w:vAlign w:val="center"/>
           </w:tcPr>
           <w:p>
-            <w:r>
-              <w:rPr>
-                <w:rFonts w:eastAsia="Trebuchet MS"/>
+            <w:pPr>
+              <w:rPr>
+                <w:b/>
+              </w:rPr>
+            </w:pPr>
+            <w:r>
+              <w:rPr>
+                <w:rFonts w:eastAsia="Trebuchet MS"/>
+                <w:b/>
               </w:rPr>
               <w:t>Response measure(s)</w:t>
             </w:r>
@@ -6854,7 +6790,7 @@
     <w:tbl>
       <w:tblPr>
         <w:tblW w:w="5000" w:type="pct"/>
-        <w:tblLook w:val="0400" w:firstRow="0" w:lastRow="0" w:firstColumn="0" w:lastColumn="0" w:noHBand="0" w:noVBand="1"/>
+        <w:tblLook w:val="0400"/>
       </w:tblPr>
       <w:tblGrid>
         <w:gridCol w:w="3846"/>
@@ -6980,9 +6916,15 @@
             <w:vAlign w:val="center"/>
           </w:tcPr>
           <w:p>
-            <w:r>
-              <w:rPr>
-                <w:rFonts w:eastAsia="Trebuchet MS"/>
+            <w:pPr>
+              <w:rPr>
+                <w:b/>
+              </w:rPr>
+            </w:pPr>
+            <w:r>
+              <w:rPr>
+                <w:rFonts w:eastAsia="Trebuchet MS"/>
+                <w:b/>
               </w:rPr>
               <w:t>Stimulus</w:t>
             </w:r>
@@ -7028,9 +6970,15 @@
             <w:vAlign w:val="center"/>
           </w:tcPr>
           <w:p>
-            <w:r>
-              <w:rPr>
-                <w:rFonts w:eastAsia="Trebuchet MS"/>
+            <w:pPr>
+              <w:rPr>
+                <w:b/>
+              </w:rPr>
+            </w:pPr>
+            <w:r>
+              <w:rPr>
+                <w:rFonts w:eastAsia="Trebuchet MS"/>
+                <w:b/>
               </w:rPr>
               <w:t>Source(s) of the stimulus</w:t>
             </w:r>
@@ -7076,9 +7024,15 @@
             <w:vAlign w:val="center"/>
           </w:tcPr>
           <w:p>
-            <w:r>
-              <w:rPr>
-                <w:rFonts w:eastAsia="Trebuchet MS"/>
+            <w:pPr>
+              <w:rPr>
+                <w:b/>
+              </w:rPr>
+            </w:pPr>
+            <w:r>
+              <w:rPr>
+                <w:rFonts w:eastAsia="Trebuchet MS"/>
+                <w:b/>
               </w:rPr>
               <w:t>Relevant environmental conditions</w:t>
             </w:r>
@@ -7124,9 +7078,15 @@
             <w:vAlign w:val="center"/>
           </w:tcPr>
           <w:p>
-            <w:r>
-              <w:rPr>
-                <w:rFonts w:eastAsia="Trebuchet MS"/>
+            <w:pPr>
+              <w:rPr>
+                <w:b/>
+              </w:rPr>
+            </w:pPr>
+            <w:r>
+              <w:rPr>
+                <w:rFonts w:eastAsia="Trebuchet MS"/>
+                <w:b/>
               </w:rPr>
               <w:t>Architectural elements</w:t>
             </w:r>
@@ -7172,9 +7132,15 @@
             <w:vAlign w:val="center"/>
           </w:tcPr>
           <w:p>
-            <w:r>
-              <w:rPr>
-                <w:rFonts w:eastAsia="Trebuchet MS"/>
+            <w:pPr>
+              <w:rPr>
+                <w:b/>
+              </w:rPr>
+            </w:pPr>
+            <w:r>
+              <w:rPr>
+                <w:rFonts w:eastAsia="Trebuchet MS"/>
+                <w:b/>
               </w:rPr>
               <w:t>System response</w:t>
             </w:r>
@@ -7220,9 +7186,15 @@
             <w:vAlign w:val="center"/>
           </w:tcPr>
           <w:p>
-            <w:r>
-              <w:rPr>
-                <w:rFonts w:eastAsia="Trebuchet MS"/>
+            <w:pPr>
+              <w:rPr>
+                <w:b/>
+              </w:rPr>
+            </w:pPr>
+            <w:r>
+              <w:rPr>
+                <w:rFonts w:eastAsia="Trebuchet MS"/>
+                <w:b/>
               </w:rPr>
               <w:t>Response measure(s)</w:t>
             </w:r>
@@ -7256,7 +7228,7 @@
     <w:tbl>
       <w:tblPr>
         <w:tblW w:w="5000" w:type="pct"/>
-        <w:tblLook w:val="0400" w:firstRow="0" w:lastRow="0" w:firstColumn="0" w:lastColumn="0" w:noHBand="0" w:noVBand="1"/>
+        <w:tblLook w:val="0400"/>
       </w:tblPr>
       <w:tblGrid>
         <w:gridCol w:w="3832"/>
@@ -7370,9 +7342,15 @@
             <w:vAlign w:val="center"/>
           </w:tcPr>
           <w:p>
-            <w:r>
-              <w:rPr>
-                <w:rFonts w:eastAsia="Trebuchet MS"/>
+            <w:pPr>
+              <w:rPr>
+                <w:b/>
+              </w:rPr>
+            </w:pPr>
+            <w:r>
+              <w:rPr>
+                <w:rFonts w:eastAsia="Trebuchet MS"/>
+                <w:b/>
               </w:rPr>
               <w:t>Stimulus</w:t>
             </w:r>
@@ -7418,9 +7396,15 @@
             <w:vAlign w:val="center"/>
           </w:tcPr>
           <w:p>
-            <w:r>
-              <w:rPr>
-                <w:rFonts w:eastAsia="Trebuchet MS"/>
+            <w:pPr>
+              <w:rPr>
+                <w:b/>
+              </w:rPr>
+            </w:pPr>
+            <w:r>
+              <w:rPr>
+                <w:rFonts w:eastAsia="Trebuchet MS"/>
+                <w:b/>
               </w:rPr>
               <w:t>Source(s) of the stimulus</w:t>
             </w:r>
@@ -7466,9 +7450,15 @@
             <w:vAlign w:val="center"/>
           </w:tcPr>
           <w:p>
-            <w:r>
-              <w:rPr>
-                <w:rFonts w:eastAsia="Trebuchet MS"/>
+            <w:pPr>
+              <w:rPr>
+                <w:b/>
+              </w:rPr>
+            </w:pPr>
+            <w:r>
+              <w:rPr>
+                <w:rFonts w:eastAsia="Trebuchet MS"/>
+                <w:b/>
               </w:rPr>
               <w:t>Relevant environmental conditions</w:t>
             </w:r>
@@ -7514,9 +7504,15 @@
             <w:vAlign w:val="center"/>
           </w:tcPr>
           <w:p>
-            <w:r>
-              <w:rPr>
-                <w:rFonts w:eastAsia="Trebuchet MS"/>
+            <w:pPr>
+              <w:rPr>
+                <w:b/>
+              </w:rPr>
+            </w:pPr>
+            <w:r>
+              <w:rPr>
+                <w:rFonts w:eastAsia="Trebuchet MS"/>
+                <w:b/>
               </w:rPr>
               <w:t>Architectural elements</w:t>
             </w:r>
@@ -7561,10 +7557,17 @@
             <w:shd w:val="clear" w:color="auto" w:fill="FFFFFF"/>
           </w:tcPr>
           <w:p>
-            <w:r>
-              <w:rPr>
-                <w:rFonts w:eastAsia="Trebuchet MS"/>
-              </w:rPr>
+            <w:pPr>
+              <w:rPr>
+                <w:b/>
+              </w:rPr>
+            </w:pPr>
+            <w:r>
+              <w:rPr>
+                <w:rFonts w:eastAsia="Trebuchet MS"/>
+                <w:b/>
+              </w:rPr>
+              <w:lastRenderedPageBreak/>
               <w:t>System response</w:t>
             </w:r>
           </w:p>
@@ -7607,9 +7610,15 @@
             <w:shd w:val="clear" w:color="auto" w:fill="FFFFFF"/>
           </w:tcPr>
           <w:p>
-            <w:r>
-              <w:rPr>
-                <w:rFonts w:eastAsia="Trebuchet MS"/>
+            <w:pPr>
+              <w:rPr>
+                <w:b/>
+              </w:rPr>
+            </w:pPr>
+            <w:r>
+              <w:rPr>
+                <w:rFonts w:eastAsia="Trebuchet MS"/>
+                <w:b/>
               </w:rPr>
               <w:t>Response measure(s)</w:t>
             </w:r>
@@ -7646,7 +7655,7 @@
     <w:tbl>
       <w:tblPr>
         <w:tblW w:w="5000" w:type="pct"/>
-        <w:tblLook w:val="0400" w:firstRow="0" w:lastRow="0" w:firstColumn="0" w:lastColumn="0" w:noHBand="0" w:noVBand="1"/>
+        <w:tblLook w:val="0400"/>
       </w:tblPr>
       <w:tblGrid>
         <w:gridCol w:w="3823"/>
@@ -7747,21 +7756,19 @@
               <w:rPr>
                 <w:rFonts w:eastAsia="Trebuchet MS"/>
               </w:rPr>
-              <w:t xml:space="preserve"> The system should make it easy to add emerging SA node protocols (</w:t>
-            </w:r>
-            <w:proofErr w:type="spellStart"/>
-            <w:r>
-              <w:rPr>
-                <w:rFonts w:eastAsia="Trebuchet MS"/>
-              </w:rPr>
-              <w:t>eg</w:t>
-            </w:r>
-            <w:proofErr w:type="spellEnd"/>
-            <w:r>
-              <w:rPr>
-                <w:rFonts w:eastAsia="Trebuchet MS"/>
-              </w:rPr>
-              <w:t xml:space="preserve">. Bluetooth 802.15, ZigBee 802.15.4) to the system.  Average skilled developers should be able to implement it within two months. </w:t>
+              <w:t xml:space="preserve"> The system should make it easy to add emerging SA node protocols (e</w:t>
+            </w:r>
+            <w:r>
+              <w:rPr>
+                <w:rFonts w:hint="eastAsia"/>
+              </w:rPr>
+              <w:t>.</w:t>
+            </w:r>
+            <w:r>
+              <w:rPr>
+                <w:rFonts w:eastAsia="Trebuchet MS"/>
+              </w:rPr>
+              <w:t xml:space="preserve">g. Bluetooth 802.15, ZigBee 802.15.4) to the system.  Average skilled developers should be able to implement it within two months. </w:t>
             </w:r>
           </w:p>
         </w:tc>
@@ -7786,9 +7793,15 @@
             <w:vAlign w:val="center"/>
           </w:tcPr>
           <w:p>
-            <w:r>
-              <w:rPr>
-                <w:rFonts w:eastAsia="Trebuchet MS"/>
+            <w:pPr>
+              <w:rPr>
+                <w:b/>
+              </w:rPr>
+            </w:pPr>
+            <w:r>
+              <w:rPr>
+                <w:rFonts w:eastAsia="Trebuchet MS"/>
+                <w:b/>
               </w:rPr>
               <w:t>Stimulus</w:t>
             </w:r>
@@ -7836,9 +7849,15 @@
             <w:vAlign w:val="center"/>
           </w:tcPr>
           <w:p>
-            <w:r>
-              <w:rPr>
-                <w:rFonts w:eastAsia="Trebuchet MS"/>
+            <w:pPr>
+              <w:rPr>
+                <w:b/>
+              </w:rPr>
+            </w:pPr>
+            <w:r>
+              <w:rPr>
+                <w:rFonts w:eastAsia="Trebuchet MS"/>
+                <w:b/>
               </w:rPr>
               <w:t>Source(s) of the stimulus</w:t>
             </w:r>
@@ -7886,9 +7905,15 @@
             <w:vAlign w:val="center"/>
           </w:tcPr>
           <w:p>
-            <w:r>
-              <w:rPr>
-                <w:rFonts w:eastAsia="Trebuchet MS"/>
+            <w:pPr>
+              <w:rPr>
+                <w:b/>
+              </w:rPr>
+            </w:pPr>
+            <w:r>
+              <w:rPr>
+                <w:rFonts w:eastAsia="Trebuchet MS"/>
+                <w:b/>
               </w:rPr>
               <w:t>Relevant environmental conditions</w:t>
             </w:r>
@@ -7936,9 +7961,15 @@
             <w:vAlign w:val="center"/>
           </w:tcPr>
           <w:p>
-            <w:r>
-              <w:rPr>
-                <w:rFonts w:eastAsia="Trebuchet MS"/>
+            <w:pPr>
+              <w:rPr>
+                <w:b/>
+              </w:rPr>
+            </w:pPr>
+            <w:r>
+              <w:rPr>
+                <w:rFonts w:eastAsia="Trebuchet MS"/>
+                <w:b/>
               </w:rPr>
               <w:t>Architectural elements</w:t>
             </w:r>
@@ -7986,9 +8017,15 @@
             <w:vAlign w:val="center"/>
           </w:tcPr>
           <w:p>
-            <w:r>
-              <w:rPr>
-                <w:rFonts w:eastAsia="Trebuchet MS"/>
+            <w:pPr>
+              <w:rPr>
+                <w:b/>
+              </w:rPr>
+            </w:pPr>
+            <w:r>
+              <w:rPr>
+                <w:rFonts w:eastAsia="Trebuchet MS"/>
+                <w:b/>
               </w:rPr>
               <w:t>System response</w:t>
             </w:r>
@@ -8011,7 +8048,10 @@
           </w:tcPr>
           <w:p>
             <w:r>
-              <w:t>New protocols is supported by the system and SA node.</w:t>
+              <w:t>New protocols are</w:t>
+            </w:r>
+            <w:r>
+              <w:t xml:space="preserve"> supported by the system and SA node.</w:t>
             </w:r>
           </w:p>
         </w:tc>
@@ -8036,9 +8076,15 @@
             <w:vAlign w:val="center"/>
           </w:tcPr>
           <w:p>
-            <w:r>
-              <w:rPr>
-                <w:rFonts w:eastAsia="Trebuchet MS"/>
+            <w:pPr>
+              <w:rPr>
+                <w:b/>
+              </w:rPr>
+            </w:pPr>
+            <w:r>
+              <w:rPr>
+                <w:rFonts w:eastAsia="Trebuchet MS"/>
+                <w:b/>
               </w:rPr>
               <w:t>Response measure(s)</w:t>
             </w:r>
@@ -8071,7 +8117,7 @@
     <w:tbl>
       <w:tblPr>
         <w:tblW w:w="5000" w:type="pct"/>
-        <w:tblLook w:val="0400" w:firstRow="0" w:lastRow="0" w:firstColumn="0" w:lastColumn="0" w:noHBand="0" w:noVBand="1"/>
+        <w:tblLook w:val="0400"/>
       </w:tblPr>
       <w:tblGrid>
         <w:gridCol w:w="3829"/>
@@ -8193,11 +8239,13 @@
             <w:pPr>
               <w:rPr>
                 <w:rFonts w:eastAsia="Trebuchet MS"/>
-              </w:rPr>
-            </w:pPr>
-            <w:r>
-              <w:rPr>
-                <w:rFonts w:eastAsia="Trebuchet MS"/>
+                <w:b/>
+              </w:rPr>
+            </w:pPr>
+            <w:r>
+              <w:rPr>
+                <w:rFonts w:eastAsia="Trebuchet MS"/>
+                <w:b/>
               </w:rPr>
               <w:t>Stimulus</w:t>
             </w:r>
@@ -8241,11 +8289,13 @@
             <w:pPr>
               <w:rPr>
                 <w:rFonts w:eastAsia="Trebuchet MS"/>
-              </w:rPr>
-            </w:pPr>
-            <w:r>
-              <w:rPr>
-                <w:rFonts w:eastAsia="Trebuchet MS"/>
+                <w:b/>
+              </w:rPr>
+            </w:pPr>
+            <w:r>
+              <w:rPr>
+                <w:rFonts w:eastAsia="Trebuchet MS"/>
+                <w:b/>
               </w:rPr>
               <w:t>Source(s) of the stimulus</w:t>
             </w:r>
@@ -8289,11 +8339,13 @@
             <w:pPr>
               <w:rPr>
                 <w:rFonts w:eastAsia="Trebuchet MS"/>
-              </w:rPr>
-            </w:pPr>
-            <w:r>
-              <w:rPr>
-                <w:rFonts w:eastAsia="Trebuchet MS"/>
+                <w:b/>
+              </w:rPr>
+            </w:pPr>
+            <w:r>
+              <w:rPr>
+                <w:rFonts w:eastAsia="Trebuchet MS"/>
+                <w:b/>
               </w:rPr>
               <w:t>Relevant environmental conditions</w:t>
             </w:r>
@@ -8337,11 +8389,13 @@
             <w:pPr>
               <w:rPr>
                 <w:rFonts w:eastAsia="Trebuchet MS"/>
-              </w:rPr>
-            </w:pPr>
-            <w:r>
-              <w:rPr>
-                <w:rFonts w:eastAsia="Trebuchet MS"/>
+                <w:b/>
+              </w:rPr>
+            </w:pPr>
+            <w:r>
+              <w:rPr>
+                <w:rFonts w:eastAsia="Trebuchet MS"/>
+                <w:b/>
               </w:rPr>
               <w:t>Architectural elements</w:t>
             </w:r>
@@ -8385,11 +8439,13 @@
             <w:pPr>
               <w:rPr>
                 <w:rFonts w:eastAsia="Trebuchet MS"/>
-              </w:rPr>
-            </w:pPr>
-            <w:r>
-              <w:rPr>
-                <w:rFonts w:eastAsia="Trebuchet MS"/>
+                <w:b/>
+              </w:rPr>
+            </w:pPr>
+            <w:r>
+              <w:rPr>
+                <w:rFonts w:eastAsia="Trebuchet MS"/>
+                <w:b/>
               </w:rPr>
               <w:t>System response</w:t>
             </w:r>
@@ -8408,11 +8464,6 @@
             <w:vAlign w:val="center"/>
           </w:tcPr>
           <w:p>
-            <w:pPr>
-              <w:rPr>
-                <w:rFonts w:hint="eastAsia"/>
-              </w:rPr>
-            </w:pPr>
             <w:r>
               <w:t>The system registers or unregisters SA nodes</w:t>
             </w:r>
@@ -8441,11 +8492,13 @@
             <w:pPr>
               <w:rPr>
                 <w:rFonts w:eastAsia="Trebuchet MS"/>
-              </w:rPr>
-            </w:pPr>
-            <w:r>
-              <w:rPr>
-                <w:rFonts w:eastAsia="Trebuchet MS"/>
+                <w:b/>
+              </w:rPr>
+            </w:pPr>
+            <w:r>
+              <w:rPr>
+                <w:rFonts w:eastAsia="Trebuchet MS"/>
+                <w:b/>
               </w:rPr>
               <w:t>Response measure(s)</w:t>
             </w:r>
@@ -8481,7 +8534,7 @@
     <w:tbl>
       <w:tblPr>
         <w:tblW w:w="5000" w:type="pct"/>
-        <w:tblLook w:val="0400" w:firstRow="0" w:lastRow="0" w:firstColumn="0" w:lastColumn="0" w:noHBand="0" w:noVBand="1"/>
+        <w:tblLook w:val="0400"/>
       </w:tblPr>
       <w:tblGrid>
         <w:gridCol w:w="3823"/>
@@ -8624,9 +8677,15 @@
             <w:vAlign w:val="center"/>
           </w:tcPr>
           <w:p>
-            <w:r>
-              <w:rPr>
-                <w:rFonts w:eastAsia="Trebuchet MS"/>
+            <w:pPr>
+              <w:rPr>
+                <w:b/>
+              </w:rPr>
+            </w:pPr>
+            <w:r>
+              <w:rPr>
+                <w:rFonts w:eastAsia="Trebuchet MS"/>
+                <w:b/>
               </w:rPr>
               <w:t>Stimulus</w:t>
             </w:r>
@@ -8678,9 +8737,15 @@
             <w:vAlign w:val="center"/>
           </w:tcPr>
           <w:p>
-            <w:r>
-              <w:rPr>
-                <w:rFonts w:eastAsia="Trebuchet MS"/>
+            <w:pPr>
+              <w:rPr>
+                <w:b/>
+              </w:rPr>
+            </w:pPr>
+            <w:r>
+              <w:rPr>
+                <w:rFonts w:eastAsia="Trebuchet MS"/>
+                <w:b/>
               </w:rPr>
               <w:t>Source(s) of the stimulus</w:t>
             </w:r>
@@ -8732,9 +8797,15 @@
             <w:vAlign w:val="center"/>
           </w:tcPr>
           <w:p>
-            <w:r>
-              <w:rPr>
-                <w:rFonts w:eastAsia="Trebuchet MS"/>
+            <w:pPr>
+              <w:rPr>
+                <w:b/>
+              </w:rPr>
+            </w:pPr>
+            <w:r>
+              <w:rPr>
+                <w:rFonts w:eastAsia="Trebuchet MS"/>
+                <w:b/>
               </w:rPr>
               <w:t>Relevant environmental conditions</w:t>
             </w:r>
@@ -8786,9 +8857,15 @@
             <w:vAlign w:val="center"/>
           </w:tcPr>
           <w:p>
-            <w:r>
-              <w:rPr>
-                <w:rFonts w:eastAsia="Trebuchet MS"/>
+            <w:pPr>
+              <w:rPr>
+                <w:b/>
+              </w:rPr>
+            </w:pPr>
+            <w:r>
+              <w:rPr>
+                <w:rFonts w:eastAsia="Trebuchet MS"/>
+                <w:b/>
               </w:rPr>
               <w:t>Architectural elements</w:t>
             </w:r>
@@ -8842,9 +8919,15 @@
             <w:vAlign w:val="center"/>
           </w:tcPr>
           <w:p>
-            <w:r>
-              <w:rPr>
-                <w:rFonts w:eastAsia="Trebuchet MS"/>
+            <w:pPr>
+              <w:rPr>
+                <w:b/>
+              </w:rPr>
+            </w:pPr>
+            <w:r>
+              <w:rPr>
+                <w:rFonts w:eastAsia="Trebuchet MS"/>
+                <w:b/>
               </w:rPr>
               <w:t>System response</w:t>
             </w:r>
@@ -8902,9 +8985,15 @@
             <w:vAlign w:val="center"/>
           </w:tcPr>
           <w:p>
-            <w:r>
-              <w:rPr>
-                <w:rFonts w:eastAsia="Trebuchet MS"/>
+            <w:pPr>
+              <w:rPr>
+                <w:b/>
+              </w:rPr>
+            </w:pPr>
+            <w:r>
+              <w:rPr>
+                <w:rFonts w:eastAsia="Trebuchet MS"/>
+                <w:b/>
               </w:rPr>
               <w:t>Response measure(s)</w:t>
             </w:r>
@@ -8966,7 +9055,7 @@
           <w:rFonts w:ascii="Arial" w:hAnsi="Arial" w:cs="Arial"/>
         </w:rPr>
       </w:pPr>
-      <w:bookmarkStart w:id="21" w:name="_Toc422906554"/>
+      <w:bookmarkStart w:id="21" w:name="_Toc422962815"/>
       <w:r>
         <w:rPr>
           <w:rFonts w:ascii="Arial" w:hAnsi="Arial" w:cs="Arial"/>
@@ -9006,7 +9095,7 @@
           <w:insideH w:val="single" w:sz="4" w:space="0" w:color="000000"/>
           <w:insideV w:val="single" w:sz="4" w:space="0" w:color="000000"/>
         </w:tblBorders>
-        <w:tblLook w:val="0400" w:firstRow="0" w:lastRow="0" w:firstColumn="0" w:lastColumn="0" w:noHBand="0" w:noVBand="1"/>
+        <w:tblLook w:val="0400"/>
       </w:tblPr>
       <w:tblGrid>
         <w:gridCol w:w="1438"/>
@@ -9391,7 +9480,7 @@
         <w:pStyle w:val="2"/>
         <w:spacing w:before="360" w:after="80"/>
         <w:rPr>
-          <w:rFonts w:ascii="Arial" w:hAnsi="Arial" w:cs="Arial"/>
+          <w:rFonts w:ascii="Arial" w:eastAsiaTheme="minorEastAsia" w:hAnsi="Arial" w:cs="Arial" w:hint="eastAsia"/>
         </w:rPr>
       </w:pPr>
     </w:p>
@@ -9407,7 +9496,7 @@
 </file>
 
 <file path=word/endnotes.xml><?xml version="1.0" encoding="utf-8"?>
-<w:endnotes xmlns:wpc="http://schemas.microsoft.com/office/word/2010/wordprocessingCanvas" xmlns:mc="http://schemas.openxmlformats.org/markup-compatibility/2006" xmlns:o="urn:schemas-microsoft-com:office:office" xmlns:r="http://schemas.openxmlformats.org/officeDocument/2006/relationships" xmlns:m="http://schemas.openxmlformats.org/officeDocument/2006/math" xmlns:v="urn:schemas-microsoft-com:vml" xmlns:wp14="http://schemas.microsoft.com/office/word/2010/wordprocessingDrawing" xmlns:wp="http://schemas.openxmlformats.org/drawingml/2006/wordprocessingDrawing" xmlns:w10="urn:schemas-microsoft-com:office:word" xmlns:w="http://schemas.openxmlformats.org/wordprocessingml/2006/main" xmlns:w14="http://schemas.microsoft.com/office/word/2010/wordml" xmlns:w15="http://schemas.microsoft.com/office/word/2012/wordml" xmlns:wpg="http://schemas.microsoft.com/office/word/2010/wordprocessingGroup" xmlns:wpi="http://schemas.microsoft.com/office/word/2010/wordprocessingInk" xmlns:wne="http://schemas.microsoft.com/office/word/2006/wordml" xmlns:wps="http://schemas.microsoft.com/office/word/2010/wordprocessingShape" mc:Ignorable="w14 w15 wp14">
+<w:endnotes xmlns:ve="http://schemas.openxmlformats.org/markup-compatibility/2006" xmlns:o="urn:schemas-microsoft-com:office:office" xmlns:r="http://schemas.openxmlformats.org/officeDocument/2006/relationships" xmlns:m="http://schemas.openxmlformats.org/officeDocument/2006/math" xmlns:v="urn:schemas-microsoft-com:vml" xmlns:wp="http://schemas.openxmlformats.org/drawingml/2006/wordprocessingDrawing" xmlns:w10="urn:schemas-microsoft-com:office:word" xmlns:w="http://schemas.openxmlformats.org/wordprocessingml/2006/main" xmlns:wne="http://schemas.microsoft.com/office/word/2006/wordml">
   <w:endnote w:type="separator" w:id="-1">
     <w:p>
       <w:pPr>
@@ -9432,7 +9521,7 @@
 </file>
 
 <file path=word/footnotes.xml><?xml version="1.0" encoding="utf-8"?>
-<w:footnotes xmlns:wpc="http://schemas.microsoft.com/office/word/2010/wordprocessingCanvas" xmlns:mc="http://schemas.openxmlformats.org/markup-compatibility/2006" xmlns:o="urn:schemas-microsoft-com:office:office" xmlns:r="http://schemas.openxmlformats.org/officeDocument/2006/relationships" xmlns:m="http://schemas.openxmlformats.org/officeDocument/2006/math" xmlns:v="urn:schemas-microsoft-com:vml" xmlns:wp14="http://schemas.microsoft.com/office/word/2010/wordprocessingDrawing" xmlns:wp="http://schemas.openxmlformats.org/drawingml/2006/wordprocessingDrawing" xmlns:w10="urn:schemas-microsoft-com:office:word" xmlns:w="http://schemas.openxmlformats.org/wordprocessingml/2006/main" xmlns:w14="http://schemas.microsoft.com/office/word/2010/wordml" xmlns:w15="http://schemas.microsoft.com/office/word/2012/wordml" xmlns:wpg="http://schemas.microsoft.com/office/word/2010/wordprocessingGroup" xmlns:wpi="http://schemas.microsoft.com/office/word/2010/wordprocessingInk" xmlns:wne="http://schemas.microsoft.com/office/word/2006/wordml" xmlns:wps="http://schemas.microsoft.com/office/word/2010/wordprocessingShape" mc:Ignorable="w14 w15 wp14">
+<w:footnotes xmlns:ve="http://schemas.openxmlformats.org/markup-compatibility/2006" xmlns:o="urn:schemas-microsoft-com:office:office" xmlns:r="http://schemas.openxmlformats.org/officeDocument/2006/relationships" xmlns:m="http://schemas.openxmlformats.org/officeDocument/2006/math" xmlns:v="urn:schemas-microsoft-com:vml" xmlns:wp="http://schemas.openxmlformats.org/drawingml/2006/wordprocessingDrawing" xmlns:w10="urn:schemas-microsoft-com:office:word" xmlns:w="http://schemas.openxmlformats.org/wordprocessingml/2006/main" xmlns:wne="http://schemas.microsoft.com/office/word/2006/wordml">
   <w:footnote w:type="separator" w:id="-1">
     <w:p>
       <w:pPr>
@@ -9457,7 +9546,7 @@
 </file>
 
 <file path=word/header1.xml><?xml version="1.0" encoding="utf-8"?>
-<w:hdr xmlns:wpc="http://schemas.microsoft.com/office/word/2010/wordprocessingCanvas" xmlns:mc="http://schemas.openxmlformats.org/markup-compatibility/2006" xmlns:o="urn:schemas-microsoft-com:office:office" xmlns:r="http://schemas.openxmlformats.org/officeDocument/2006/relationships" xmlns:m="http://schemas.openxmlformats.org/officeDocument/2006/math" xmlns:v="urn:schemas-microsoft-com:vml" xmlns:wp14="http://schemas.microsoft.com/office/word/2010/wordprocessingDrawing" xmlns:wp="http://schemas.openxmlformats.org/drawingml/2006/wordprocessingDrawing" xmlns:w10="urn:schemas-microsoft-com:office:word" xmlns:w="http://schemas.openxmlformats.org/wordprocessingml/2006/main" xmlns:w14="http://schemas.microsoft.com/office/word/2010/wordml" xmlns:w15="http://schemas.microsoft.com/office/word/2012/wordml" xmlns:wpg="http://schemas.microsoft.com/office/word/2010/wordprocessingGroup" xmlns:wpi="http://schemas.microsoft.com/office/word/2010/wordprocessingInk" xmlns:wne="http://schemas.microsoft.com/office/word/2006/wordml" xmlns:wps="http://schemas.microsoft.com/office/word/2010/wordprocessingShape" mc:Ignorable="w14 w15 wp14">
+<w:hdr xmlns:ve="http://schemas.openxmlformats.org/markup-compatibility/2006" xmlns:o="urn:schemas-microsoft-com:office:office" xmlns:r="http://schemas.openxmlformats.org/officeDocument/2006/relationships" xmlns:m="http://schemas.openxmlformats.org/officeDocument/2006/math" xmlns:v="urn:schemas-microsoft-com:vml" xmlns:wp="http://schemas.openxmlformats.org/drawingml/2006/wordprocessingDrawing" xmlns:w10="urn:schemas-microsoft-com:office:word" xmlns:w="http://schemas.openxmlformats.org/wordprocessingml/2006/main" xmlns:wne="http://schemas.microsoft.com/office/word/2006/wordml">
   <w:p>
     <w:pPr>
       <w:pStyle w:val="affc"/>
@@ -9503,7 +9592,7 @@
 </file>
 
 <file path=word/numbering.xml><?xml version="1.0" encoding="utf-8"?>
-<w:numbering xmlns:wpc="http://schemas.microsoft.com/office/word/2010/wordprocessingCanvas" xmlns:mc="http://schemas.openxmlformats.org/markup-compatibility/2006" xmlns:o="urn:schemas-microsoft-com:office:office" xmlns:r="http://schemas.openxmlformats.org/officeDocument/2006/relationships" xmlns:m="http://schemas.openxmlformats.org/officeDocument/2006/math" xmlns:v="urn:schemas-microsoft-com:vml" xmlns:wp14="http://schemas.microsoft.com/office/word/2010/wordprocessingDrawing" xmlns:wp="http://schemas.openxmlformats.org/drawingml/2006/wordprocessingDrawing" xmlns:w10="urn:schemas-microsoft-com:office:word" xmlns:w="http://schemas.openxmlformats.org/wordprocessingml/2006/main" xmlns:w14="http://schemas.microsoft.com/office/word/2010/wordml" xmlns:w15="http://schemas.microsoft.com/office/word/2012/wordml" xmlns:wpg="http://schemas.microsoft.com/office/word/2010/wordprocessingGroup" xmlns:wpi="http://schemas.microsoft.com/office/word/2010/wordprocessingInk" xmlns:wne="http://schemas.microsoft.com/office/word/2006/wordml" xmlns:wps="http://schemas.microsoft.com/office/word/2010/wordprocessingShape" mc:Ignorable="w14 w15 wp14">
+<w:numbering xmlns:ve="http://schemas.openxmlformats.org/markup-compatibility/2006" xmlns:o="urn:schemas-microsoft-com:office:office" xmlns:r="http://schemas.openxmlformats.org/officeDocument/2006/relationships" xmlns:m="http://schemas.openxmlformats.org/officeDocument/2006/math" xmlns:v="urn:schemas-microsoft-com:vml" xmlns:wp="http://schemas.openxmlformats.org/drawingml/2006/wordprocessingDrawing" xmlns:w10="urn:schemas-microsoft-com:office:word" xmlns:w="http://schemas.openxmlformats.org/wordprocessingml/2006/main" xmlns:wne="http://schemas.microsoft.com/office/word/2006/wordml">
   <w:abstractNum w:abstractNumId="0">
     <w:nsid w:val="06A5155F"/>
     <w:multiLevelType w:val="multilevel"/>
@@ -10242,7 +10331,7 @@
 </file>
 
 <file path=word/styles.xml><?xml version="1.0" encoding="utf-8"?>
-<w:styles xmlns:mc="http://schemas.openxmlformats.org/markup-compatibility/2006" xmlns:r="http://schemas.openxmlformats.org/officeDocument/2006/relationships" xmlns:w="http://schemas.openxmlformats.org/wordprocessingml/2006/main" xmlns:w14="http://schemas.microsoft.com/office/word/2010/wordml" xmlns:w15="http://schemas.microsoft.com/office/word/2012/wordml" mc:Ignorable="w14 w15">
+<w:styles xmlns:r="http://schemas.openxmlformats.org/officeDocument/2006/relationships" xmlns:w="http://schemas.openxmlformats.org/wordprocessingml/2006/main">
   <w:docDefaults>
     <w:rPrDefault>
       <w:rPr>
@@ -10258,386 +10347,154 @@
       </w:pPr>
     </w:pPrDefault>
   </w:docDefaults>
-  <w:latentStyles w:defLockedState="0" w:defUIPriority="99" w:defSemiHidden="0" w:defUnhideWhenUsed="0" w:defQFormat="0" w:count="371">
-    <w:lsdException w:name="Normal" w:uiPriority="0" w:qFormat="1"/>
-    <w:lsdException w:name="heading 1" w:uiPriority="0" w:qFormat="1"/>
-    <w:lsdException w:name="heading 2" w:semiHidden="1" w:uiPriority="0" w:unhideWhenUsed="1" w:qFormat="1"/>
-    <w:lsdException w:name="heading 3" w:semiHidden="1" w:uiPriority="9" w:unhideWhenUsed="1" w:qFormat="1"/>
-    <w:lsdException w:name="heading 4" w:semiHidden="1" w:uiPriority="9" w:unhideWhenUsed="1" w:qFormat="1"/>
-    <w:lsdException w:name="heading 5" w:semiHidden="1" w:uiPriority="9" w:unhideWhenUsed="1" w:qFormat="1"/>
-    <w:lsdException w:name="heading 6" w:semiHidden="1" w:uiPriority="9" w:unhideWhenUsed="1" w:qFormat="1"/>
-    <w:lsdException w:name="heading 7" w:semiHidden="1" w:uiPriority="9" w:unhideWhenUsed="1" w:qFormat="1"/>
-    <w:lsdException w:name="heading 8" w:semiHidden="1" w:uiPriority="9" w:unhideWhenUsed="1" w:qFormat="1"/>
-    <w:lsdException w:name="heading 9" w:semiHidden="1" w:uiPriority="9" w:unhideWhenUsed="1" w:qFormat="1"/>
-    <w:lsdException w:name="index 1" w:semiHidden="1" w:unhideWhenUsed="1"/>
-    <w:lsdException w:name="index 2" w:semiHidden="1" w:unhideWhenUsed="1"/>
-    <w:lsdException w:name="index 3" w:semiHidden="1" w:unhideWhenUsed="1"/>
-    <w:lsdException w:name="index 4" w:semiHidden="1" w:unhideWhenUsed="1"/>
-    <w:lsdException w:name="index 5" w:semiHidden="1" w:unhideWhenUsed="1"/>
-    <w:lsdException w:name="index 6" w:semiHidden="1" w:unhideWhenUsed="1"/>
-    <w:lsdException w:name="index 7" w:semiHidden="1" w:unhideWhenUsed="1"/>
-    <w:lsdException w:name="index 8" w:semiHidden="1" w:unhideWhenUsed="1"/>
-    <w:lsdException w:name="index 9" w:semiHidden="1" w:unhideWhenUsed="1"/>
-    <w:lsdException w:name="toc 1" w:semiHidden="1" w:uiPriority="39" w:unhideWhenUsed="1"/>
-    <w:lsdException w:name="toc 2" w:semiHidden="1" w:uiPriority="39" w:unhideWhenUsed="1"/>
-    <w:lsdException w:name="toc 3" w:semiHidden="1" w:uiPriority="39" w:unhideWhenUsed="1"/>
-    <w:lsdException w:name="toc 4" w:semiHidden="1" w:uiPriority="39" w:unhideWhenUsed="1"/>
-    <w:lsdException w:name="toc 5" w:semiHidden="1" w:uiPriority="39" w:unhideWhenUsed="1"/>
-    <w:lsdException w:name="toc 6" w:semiHidden="1" w:uiPriority="39" w:unhideWhenUsed="1"/>
-    <w:lsdException w:name="toc 7" w:semiHidden="1" w:uiPriority="39" w:unhideWhenUsed="1"/>
-    <w:lsdException w:name="toc 8" w:semiHidden="1" w:uiPriority="39" w:unhideWhenUsed="1"/>
-    <w:lsdException w:name="toc 9" w:semiHidden="1" w:uiPriority="39" w:unhideWhenUsed="1"/>
-    <w:lsdException w:name="Normal Indent" w:semiHidden="1" w:unhideWhenUsed="1"/>
-    <w:lsdException w:name="footnote text" w:semiHidden="1" w:unhideWhenUsed="1"/>
-    <w:lsdException w:name="annotation text" w:semiHidden="1" w:unhideWhenUsed="1"/>
-    <w:lsdException w:name="header" w:semiHidden="1" w:unhideWhenUsed="1"/>
-    <w:lsdException w:name="footer" w:semiHidden="1" w:unhideWhenUsed="1"/>
-    <w:lsdException w:name="index heading" w:semiHidden="1" w:unhideWhenUsed="1"/>
-    <w:lsdException w:name="caption" w:semiHidden="1" w:uiPriority="35" w:unhideWhenUsed="1" w:qFormat="1"/>
-    <w:lsdException w:name="table of figures" w:semiHidden="1" w:unhideWhenUsed="1"/>
-    <w:lsdException w:name="envelope address" w:semiHidden="1" w:unhideWhenUsed="1"/>
-    <w:lsdException w:name="envelope return" w:semiHidden="1" w:unhideWhenUsed="1"/>
-    <w:lsdException w:name="footnote reference" w:semiHidden="1" w:unhideWhenUsed="1"/>
-    <w:lsdException w:name="annotation reference" w:semiHidden="1" w:unhideWhenUsed="1"/>
-    <w:lsdException w:name="line number" w:semiHidden="1" w:unhideWhenUsed="1"/>
-    <w:lsdException w:name="page number" w:semiHidden="1" w:unhideWhenUsed="1"/>
-    <w:lsdException w:name="endnote reference" w:semiHidden="1" w:unhideWhenUsed="1"/>
-    <w:lsdException w:name="endnote text" w:semiHidden="1" w:unhideWhenUsed="1"/>
-    <w:lsdException w:name="table of authorities" w:semiHidden="1" w:unhideWhenUsed="1"/>
-    <w:lsdException w:name="macro" w:semiHidden="1" w:unhideWhenUsed="1"/>
-    <w:lsdException w:name="toa heading" w:semiHidden="1" w:unhideWhenUsed="1"/>
-    <w:lsdException w:name="List" w:semiHidden="1" w:unhideWhenUsed="1"/>
-    <w:lsdException w:name="List Bullet" w:semiHidden="1" w:unhideWhenUsed="1"/>
-    <w:lsdException w:name="List Number" w:semiHidden="1" w:unhideWhenUsed="1"/>
-    <w:lsdException w:name="List 2" w:semiHidden="1" w:unhideWhenUsed="1"/>
-    <w:lsdException w:name="List 3" w:semiHidden="1" w:unhideWhenUsed="1"/>
-    <w:lsdException w:name="List 4" w:semiHidden="1" w:unhideWhenUsed="1"/>
-    <w:lsdException w:name="List 5" w:semiHidden="1" w:unhideWhenUsed="1"/>
-    <w:lsdException w:name="List Bullet 2" w:semiHidden="1" w:unhideWhenUsed="1"/>
-    <w:lsdException w:name="List Bullet 3" w:semiHidden="1" w:unhideWhenUsed="1"/>
-    <w:lsdException w:name="List Bullet 4" w:semiHidden="1" w:unhideWhenUsed="1"/>
-    <w:lsdException w:name="List Bullet 5" w:semiHidden="1" w:unhideWhenUsed="1"/>
-    <w:lsdException w:name="List Number 2" w:semiHidden="1" w:unhideWhenUsed="1"/>
-    <w:lsdException w:name="List Number 3" w:semiHidden="1" w:unhideWhenUsed="1"/>
-    <w:lsdException w:name="List Number 4" w:semiHidden="1" w:unhideWhenUsed="1"/>
-    <w:lsdException w:name="List Number 5" w:semiHidden="1" w:unhideWhenUsed="1"/>
-    <w:lsdException w:name="Title" w:uiPriority="10" w:qFormat="1"/>
-    <w:lsdException w:name="Closing" w:semiHidden="1" w:unhideWhenUsed="1"/>
-    <w:lsdException w:name="Signature" w:semiHidden="1" w:unhideWhenUsed="1"/>
-    <w:lsdException w:name="Default Paragraph Font" w:semiHidden="1" w:uiPriority="1" w:unhideWhenUsed="1"/>
-    <w:lsdException w:name="Body Text" w:semiHidden="1" w:unhideWhenUsed="1"/>
-    <w:lsdException w:name="Body Text Indent" w:semiHidden="1" w:unhideWhenUsed="1"/>
-    <w:lsdException w:name="List Continue" w:semiHidden="1" w:unhideWhenUsed="1"/>
-    <w:lsdException w:name="List Continue 2" w:semiHidden="1" w:unhideWhenUsed="1"/>
-    <w:lsdException w:name="List Continue 3" w:semiHidden="1" w:unhideWhenUsed="1"/>
-    <w:lsdException w:name="List Continue 4" w:semiHidden="1" w:unhideWhenUsed="1"/>
-    <w:lsdException w:name="List Continue 5" w:semiHidden="1" w:unhideWhenUsed="1"/>
-    <w:lsdException w:name="Message Header" w:semiHidden="1" w:unhideWhenUsed="1"/>
-    <w:lsdException w:name="Subtitle" w:uiPriority="11" w:qFormat="1"/>
-    <w:lsdException w:name="Salutation" w:semiHidden="1" w:unhideWhenUsed="1"/>
-    <w:lsdException w:name="Date" w:semiHidden="1" w:unhideWhenUsed="1"/>
-    <w:lsdException w:name="Body Text First Indent" w:semiHidden="1" w:unhideWhenUsed="1"/>
-    <w:lsdException w:name="Body Text First Indent 2" w:semiHidden="1" w:unhideWhenUsed="1"/>
-    <w:lsdException w:name="Note Heading" w:semiHidden="1" w:unhideWhenUsed="1"/>
-    <w:lsdException w:name="Body Text 2" w:semiHidden="1" w:unhideWhenUsed="1"/>
-    <w:lsdException w:name="Body Text 3" w:semiHidden="1" w:unhideWhenUsed="1"/>
-    <w:lsdException w:name="Body Text Indent 2" w:semiHidden="1" w:unhideWhenUsed="1"/>
-    <w:lsdException w:name="Body Text Indent 3" w:semiHidden="1" w:unhideWhenUsed="1"/>
-    <w:lsdException w:name="Block Text" w:semiHidden="1" w:unhideWhenUsed="1"/>
-    <w:lsdException w:name="Hyperlink" w:semiHidden="1" w:unhideWhenUsed="1"/>
-    <w:lsdException w:name="FollowedHyperlink" w:semiHidden="1" w:unhideWhenUsed="1"/>
-    <w:lsdException w:name="Strong" w:uiPriority="22" w:qFormat="1"/>
-    <w:lsdException w:name="Emphasis" w:uiPriority="20" w:qFormat="1"/>
-    <w:lsdException w:name="Document Map" w:semiHidden="1" w:unhideWhenUsed="1"/>
-    <w:lsdException w:name="Plain Text" w:semiHidden="1" w:unhideWhenUsed="1"/>
-    <w:lsdException w:name="E-mail Signature" w:semiHidden="1" w:unhideWhenUsed="1"/>
-    <w:lsdException w:name="HTML Top of Form" w:semiHidden="1" w:unhideWhenUsed="1"/>
-    <w:lsdException w:name="HTML Bottom of Form" w:semiHidden="1" w:unhideWhenUsed="1"/>
-    <w:lsdException w:name="Normal (Web)" w:semiHidden="1" w:unhideWhenUsed="1"/>
-    <w:lsdException w:name="HTML Acronym" w:semiHidden="1" w:unhideWhenUsed="1"/>
-    <w:lsdException w:name="HTML Address" w:semiHidden="1" w:unhideWhenUsed="1"/>
-    <w:lsdException w:name="HTML Cite" w:semiHidden="1" w:unhideWhenUsed="1"/>
-    <w:lsdException w:name="HTML Code" w:semiHidden="1" w:unhideWhenUsed="1"/>
-    <w:lsdException w:name="HTML Definition" w:semiHidden="1" w:unhideWhenUsed="1"/>
-    <w:lsdException w:name="HTML Keyboard" w:semiHidden="1" w:unhideWhenUsed="1"/>
-    <w:lsdException w:name="HTML Preformatted" w:semiHidden="1" w:unhideWhenUsed="1"/>
-    <w:lsdException w:name="HTML Sample" w:semiHidden="1" w:unhideWhenUsed="1"/>
-    <w:lsdException w:name="HTML Typewriter" w:semiHidden="1" w:unhideWhenUsed="1"/>
-    <w:lsdException w:name="HTML Variable" w:semiHidden="1" w:unhideWhenUsed="1"/>
-    <w:lsdException w:name="Normal Table" w:semiHidden="1" w:unhideWhenUsed="1"/>
-    <w:lsdException w:name="annotation subject" w:semiHidden="1" w:unhideWhenUsed="1"/>
-    <w:lsdException w:name="No List" w:semiHidden="1" w:unhideWhenUsed="1"/>
-    <w:lsdException w:name="Outline List 1" w:semiHidden="1" w:unhideWhenUsed="1"/>
-    <w:lsdException w:name="Outline List 2" w:semiHidden="1" w:unhideWhenUsed="1"/>
-    <w:lsdException w:name="Outline List 3" w:semiHidden="1" w:unhideWhenUsed="1"/>
-    <w:lsdException w:name="Table Simple 1" w:semiHidden="1" w:unhideWhenUsed="1"/>
-    <w:lsdException w:name="Table Simple 2" w:semiHidden="1" w:unhideWhenUsed="1"/>
-    <w:lsdException w:name="Table Simple 3" w:semiHidden="1" w:unhideWhenUsed="1"/>
-    <w:lsdException w:name="Table Classic 1" w:semiHidden="1" w:unhideWhenUsed="1"/>
-    <w:lsdException w:name="Table Classic 2" w:semiHidden="1" w:unhideWhenUsed="1"/>
-    <w:lsdException w:name="Table Classic 3" w:semiHidden="1" w:unhideWhenUsed="1"/>
-    <w:lsdException w:name="Table Classic 4" w:semiHidden="1" w:unhideWhenUsed="1"/>
-    <w:lsdException w:name="Table Colorful 1" w:semiHidden="1" w:unhideWhenUsed="1"/>
-    <w:lsdException w:name="Table Colorful 2" w:semiHidden="1" w:unhideWhenUsed="1"/>
-    <w:lsdException w:name="Table Colorful 3" w:semiHidden="1" w:unhideWhenUsed="1"/>
-    <w:lsdException w:name="Table Columns 1" w:semiHidden="1" w:unhideWhenUsed="1"/>
-    <w:lsdException w:name="Table Columns 2" w:semiHidden="1" w:unhideWhenUsed="1"/>
-    <w:lsdException w:name="Table Columns 3" w:semiHidden="1" w:unhideWhenUsed="1"/>
-    <w:lsdException w:name="Table Columns 4" w:semiHidden="1" w:unhideWhenUsed="1"/>
-    <w:lsdException w:name="Table Columns 5" w:semiHidden="1" w:unhideWhenUsed="1"/>
-    <w:lsdException w:name="Table Grid 1" w:semiHidden="1" w:unhideWhenUsed="1"/>
-    <w:lsdException w:name="Table Grid 2" w:semiHidden="1" w:unhideWhenUsed="1"/>
-    <w:lsdException w:name="Table Grid 3" w:semiHidden="1" w:unhideWhenUsed="1"/>
-    <w:lsdException w:name="Table Grid 4" w:semiHidden="1" w:unhideWhenUsed="1"/>
-    <w:lsdException w:name="Table Grid 5" w:semiHidden="1" w:unhideWhenUsed="1"/>
-    <w:lsdException w:name="Table Grid 6" w:semiHidden="1" w:unhideWhenUsed="1"/>
-    <w:lsdException w:name="Table Grid 7" w:semiHidden="1" w:unhideWhenUsed="1"/>
-    <w:lsdException w:name="Table Grid 8" w:semiHidden="1" w:unhideWhenUsed="1"/>
-    <w:lsdException w:name="Table List 1" w:semiHidden="1" w:unhideWhenUsed="1"/>
-    <w:lsdException w:name="Table List 2" w:semiHidden="1" w:unhideWhenUsed="1"/>
-    <w:lsdException w:name="Table List 3" w:semiHidden="1" w:unhideWhenUsed="1"/>
-    <w:lsdException w:name="Table List 4" w:semiHidden="1" w:unhideWhenUsed="1"/>
-    <w:lsdException w:name="Table List 5" w:semiHidden="1" w:unhideWhenUsed="1"/>
-    <w:lsdException w:name="Table List 6" w:semiHidden="1" w:unhideWhenUsed="1"/>
-    <w:lsdException w:name="Table List 7" w:semiHidden="1" w:unhideWhenUsed="1"/>
-    <w:lsdException w:name="Table List 8" w:semiHidden="1" w:unhideWhenUsed="1"/>
-    <w:lsdException w:name="Table 3D effects 1" w:semiHidden="1" w:unhideWhenUsed="1"/>
-    <w:lsdException w:name="Table 3D effects 2" w:semiHidden="1" w:unhideWhenUsed="1"/>
-    <w:lsdException w:name="Table 3D effects 3" w:semiHidden="1" w:unhideWhenUsed="1"/>
-    <w:lsdException w:name="Table Contemporary" w:semiHidden="1" w:unhideWhenUsed="1"/>
-    <w:lsdException w:name="Table Elegant" w:semiHidden="1" w:unhideWhenUsed="1"/>
-    <w:lsdException w:name="Table Professional" w:semiHidden="1" w:unhideWhenUsed="1"/>
-    <w:lsdException w:name="Table Subtle 1" w:semiHidden="1" w:unhideWhenUsed="1"/>
-    <w:lsdException w:name="Table Subtle 2" w:semiHidden="1" w:unhideWhenUsed="1"/>
-    <w:lsdException w:name="Table Web 1" w:semiHidden="1" w:unhideWhenUsed="1"/>
-    <w:lsdException w:name="Table Web 2" w:semiHidden="1" w:unhideWhenUsed="1"/>
-    <w:lsdException w:name="Table Web 3" w:semiHidden="1" w:unhideWhenUsed="1"/>
-    <w:lsdException w:name="Balloon Text" w:semiHidden="1" w:unhideWhenUsed="1"/>
-    <w:lsdException w:name="Table Grid" w:uiPriority="39"/>
-    <w:lsdException w:name="Table Theme" w:semiHidden="1" w:unhideWhenUsed="1"/>
-    <w:lsdException w:name="Placeholder Text" w:semiHidden="1"/>
-    <w:lsdException w:name="No Spacing" w:uiPriority="1" w:qFormat="1"/>
-    <w:lsdException w:name="Light Shading" w:uiPriority="60"/>
-    <w:lsdException w:name="Light List" w:uiPriority="61"/>
-    <w:lsdException w:name="Light Grid" w:uiPriority="62"/>
-    <w:lsdException w:name="Medium Shading 1" w:uiPriority="63"/>
-    <w:lsdException w:name="Medium Shading 2" w:uiPriority="64"/>
-    <w:lsdException w:name="Medium List 1" w:uiPriority="65"/>
-    <w:lsdException w:name="Medium List 2" w:uiPriority="66"/>
-    <w:lsdException w:name="Medium Grid 1" w:uiPriority="67"/>
-    <w:lsdException w:name="Medium Grid 2" w:uiPriority="68"/>
-    <w:lsdException w:name="Medium Grid 3" w:uiPriority="69"/>
-    <w:lsdException w:name="Dark List" w:uiPriority="70"/>
-    <w:lsdException w:name="Colorful Shading" w:uiPriority="71"/>
-    <w:lsdException w:name="Colorful List" w:uiPriority="72"/>
-    <w:lsdException w:name="Colorful Grid" w:uiPriority="73"/>
-    <w:lsdException w:name="Light Shading Accent 1" w:uiPriority="60"/>
-    <w:lsdException w:name="Light List Accent 1" w:uiPriority="61"/>
-    <w:lsdException w:name="Light Grid Accent 1" w:uiPriority="62"/>
-    <w:lsdException w:name="Medium Shading 1 Accent 1" w:uiPriority="63"/>
-    <w:lsdException w:name="Medium Shading 2 Accent 1" w:uiPriority="64"/>
-    <w:lsdException w:name="Medium List 1 Accent 1" w:uiPriority="65"/>
-    <w:lsdException w:name="Revision" w:semiHidden="1"/>
-    <w:lsdException w:name="List Paragraph" w:uiPriority="34" w:qFormat="1"/>
-    <w:lsdException w:name="Quote" w:uiPriority="29" w:qFormat="1"/>
-    <w:lsdException w:name="Intense Quote" w:uiPriority="30" w:qFormat="1"/>
-    <w:lsdException w:name="Medium List 2 Accent 1" w:uiPriority="66"/>
-    <w:lsdException w:name="Medium Grid 1 Accent 1" w:uiPriority="67"/>
-    <w:lsdException w:name="Medium Grid 2 Accent 1" w:uiPriority="68"/>
-    <w:lsdException w:name="Medium Grid 3 Accent 1" w:uiPriority="69"/>
-    <w:lsdException w:name="Dark List Accent 1" w:uiPriority="70"/>
-    <w:lsdException w:name="Colorful Shading Accent 1" w:uiPriority="71"/>
-    <w:lsdException w:name="Colorful List Accent 1" w:uiPriority="72"/>
-    <w:lsdException w:name="Colorful Grid Accent 1" w:uiPriority="73"/>
-    <w:lsdException w:name="Light Shading Accent 2" w:uiPriority="60"/>
-    <w:lsdException w:name="Light List Accent 2" w:uiPriority="61"/>
-    <w:lsdException w:name="Light Grid Accent 2" w:uiPriority="62"/>
-    <w:lsdException w:name="Medium Shading 1 Accent 2" w:uiPriority="63"/>
-    <w:lsdException w:name="Medium Shading 2 Accent 2" w:uiPriority="64"/>
-    <w:lsdException w:name="Medium List 1 Accent 2" w:uiPriority="65"/>
-    <w:lsdException w:name="Medium List 2 Accent 2" w:uiPriority="66"/>
-    <w:lsdException w:name="Medium Grid 1 Accent 2" w:uiPriority="67"/>
-    <w:lsdException w:name="Medium Grid 2 Accent 2" w:uiPriority="68"/>
-    <w:lsdException w:name="Medium Grid 3 Accent 2" w:uiPriority="69"/>
-    <w:lsdException w:name="Dark List Accent 2" w:uiPriority="70"/>
-    <w:lsdException w:name="Colorful Shading Accent 2" w:uiPriority="71"/>
-    <w:lsdException w:name="Colorful List Accent 2" w:uiPriority="72"/>
-    <w:lsdException w:name="Colorful Grid Accent 2" w:uiPriority="73"/>
-    <w:lsdException w:name="Light Shading Accent 3" w:uiPriority="60"/>
-    <w:lsdException w:name="Light List Accent 3" w:uiPriority="61"/>
-    <w:lsdException w:name="Light Grid Accent 3" w:uiPriority="62"/>
-    <w:lsdException w:name="Medium Shading 1 Accent 3" w:uiPriority="63"/>
-    <w:lsdException w:name="Medium Shading 2 Accent 3" w:uiPriority="64"/>
-    <w:lsdException w:name="Medium List 1 Accent 3" w:uiPriority="65"/>
-    <w:lsdException w:name="Medium List 2 Accent 3" w:uiPriority="66"/>
-    <w:lsdException w:name="Medium Grid 1 Accent 3" w:uiPriority="67"/>
-    <w:lsdException w:name="Medium Grid 2 Accent 3" w:uiPriority="68"/>
-    <w:lsdException w:name="Medium Grid 3 Accent 3" w:uiPriority="69"/>
-    <w:lsdException w:name="Dark List Accent 3" w:uiPriority="70"/>
-    <w:lsdException w:name="Colorful Shading Accent 3" w:uiPriority="71"/>
-    <w:lsdException w:name="Colorful List Accent 3" w:uiPriority="72"/>
-    <w:lsdException w:name="Colorful Grid Accent 3" w:uiPriority="73"/>
-    <w:lsdException w:name="Light Shading Accent 4" w:uiPriority="60"/>
-    <w:lsdException w:name="Light List Accent 4" w:uiPriority="61"/>
-    <w:lsdException w:name="Light Grid Accent 4" w:uiPriority="62"/>
-    <w:lsdException w:name="Medium Shading 1 Accent 4" w:uiPriority="63"/>
-    <w:lsdException w:name="Medium Shading 2 Accent 4" w:uiPriority="64"/>
-    <w:lsdException w:name="Medium List 1 Accent 4" w:uiPriority="65"/>
-    <w:lsdException w:name="Medium List 2 Accent 4" w:uiPriority="66"/>
-    <w:lsdException w:name="Medium Grid 1 Accent 4" w:uiPriority="67"/>
-    <w:lsdException w:name="Medium Grid 2 Accent 4" w:uiPriority="68"/>
-    <w:lsdException w:name="Medium Grid 3 Accent 4" w:uiPriority="69"/>
-    <w:lsdException w:name="Dark List Accent 4" w:uiPriority="70"/>
-    <w:lsdException w:name="Colorful Shading Accent 4" w:uiPriority="71"/>
-    <w:lsdException w:name="Colorful List Accent 4" w:uiPriority="72"/>
-    <w:lsdException w:name="Colorful Grid Accent 4" w:uiPriority="73"/>
-    <w:lsdException w:name="Light Shading Accent 5" w:uiPriority="60"/>
-    <w:lsdException w:name="Light List Accent 5" w:uiPriority="61"/>
-    <w:lsdException w:name="Light Grid Accent 5" w:uiPriority="62"/>
-    <w:lsdException w:name="Medium Shading 1 Accent 5" w:uiPriority="63"/>
-    <w:lsdException w:name="Medium Shading 2 Accent 5" w:uiPriority="64"/>
-    <w:lsdException w:name="Medium List 1 Accent 5" w:uiPriority="65"/>
-    <w:lsdException w:name="Medium List 2 Accent 5" w:uiPriority="66"/>
-    <w:lsdException w:name="Medium Grid 1 Accent 5" w:uiPriority="67"/>
-    <w:lsdException w:name="Medium Grid 2 Accent 5" w:uiPriority="68"/>
-    <w:lsdException w:name="Medium Grid 3 Accent 5" w:uiPriority="69"/>
-    <w:lsdException w:name="Dark List Accent 5" w:uiPriority="70"/>
-    <w:lsdException w:name="Colorful Shading Accent 5" w:uiPriority="71"/>
-    <w:lsdException w:name="Colorful List Accent 5" w:uiPriority="72"/>
-    <w:lsdException w:name="Colorful Grid Accent 5" w:uiPriority="73"/>
-    <w:lsdException w:name="Light Shading Accent 6" w:uiPriority="60"/>
-    <w:lsdException w:name="Light List Accent 6" w:uiPriority="61"/>
-    <w:lsdException w:name="Light Grid Accent 6" w:uiPriority="62"/>
-    <w:lsdException w:name="Medium Shading 1 Accent 6" w:uiPriority="63"/>
-    <w:lsdException w:name="Medium Shading 2 Accent 6" w:uiPriority="64"/>
-    <w:lsdException w:name="Medium List 1 Accent 6" w:uiPriority="65"/>
-    <w:lsdException w:name="Medium List 2 Accent 6" w:uiPriority="66"/>
-    <w:lsdException w:name="Medium Grid 1 Accent 6" w:uiPriority="67"/>
-    <w:lsdException w:name="Medium Grid 2 Accent 6" w:uiPriority="68"/>
-    <w:lsdException w:name="Medium Grid 3 Accent 6" w:uiPriority="69"/>
-    <w:lsdException w:name="Dark List Accent 6" w:uiPriority="70"/>
-    <w:lsdException w:name="Colorful Shading Accent 6" w:uiPriority="71"/>
-    <w:lsdException w:name="Colorful List Accent 6" w:uiPriority="72"/>
-    <w:lsdException w:name="Colorful Grid Accent 6" w:uiPriority="73"/>
-    <w:lsdException w:name="Subtle Emphasis" w:uiPriority="19" w:qFormat="1"/>
-    <w:lsdException w:name="Intense Emphasis" w:uiPriority="21" w:qFormat="1"/>
-    <w:lsdException w:name="Subtle Reference" w:uiPriority="31" w:qFormat="1"/>
-    <w:lsdException w:name="Intense Reference" w:uiPriority="32" w:qFormat="1"/>
-    <w:lsdException w:name="Book Title" w:uiPriority="33" w:qFormat="1"/>
-    <w:lsdException w:name="Bibliography" w:semiHidden="1" w:uiPriority="37" w:unhideWhenUsed="1"/>
-    <w:lsdException w:name="TOC Heading" w:semiHidden="1" w:uiPriority="39" w:unhideWhenUsed="1" w:qFormat="1"/>
-    <w:lsdException w:name="Plain Table 1" w:uiPriority="41"/>
-    <w:lsdException w:name="Plain Table 2" w:uiPriority="42"/>
-    <w:lsdException w:name="Plain Table 3" w:uiPriority="43"/>
-    <w:lsdException w:name="Plain Table 4" w:uiPriority="44"/>
-    <w:lsdException w:name="Plain Table 5" w:uiPriority="45"/>
-    <w:lsdException w:name="Grid Table Light" w:uiPriority="40"/>
-    <w:lsdException w:name="Grid Table 1 Light" w:uiPriority="46"/>
-    <w:lsdException w:name="Grid Table 2" w:uiPriority="47"/>
-    <w:lsdException w:name="Grid Table 3" w:uiPriority="48"/>
-    <w:lsdException w:name="Grid Table 4" w:uiPriority="49"/>
-    <w:lsdException w:name="Grid Table 5 Dark" w:uiPriority="50"/>
-    <w:lsdException w:name="Grid Table 6 Colorful" w:uiPriority="51"/>
-    <w:lsdException w:name="Grid Table 7 Colorful" w:uiPriority="52"/>
-    <w:lsdException w:name="Grid Table 1 Light Accent 1" w:uiPriority="46"/>
-    <w:lsdException w:name="Grid Table 2 Accent 1" w:uiPriority="47"/>
-    <w:lsdException w:name="Grid Table 3 Accent 1" w:uiPriority="48"/>
-    <w:lsdException w:name="Grid Table 4 Accent 1" w:uiPriority="49"/>
-    <w:lsdException w:name="Grid Table 5 Dark Accent 1" w:uiPriority="50"/>
-    <w:lsdException w:name="Grid Table 6 Colorful Accent 1" w:uiPriority="51"/>
-    <w:lsdException w:name="Grid Table 7 Colorful Accent 1" w:uiPriority="52"/>
-    <w:lsdException w:name="Grid Table 1 Light Accent 2" w:uiPriority="46"/>
-    <w:lsdException w:name="Grid Table 2 Accent 2" w:uiPriority="47"/>
-    <w:lsdException w:name="Grid Table 3 Accent 2" w:uiPriority="48"/>
-    <w:lsdException w:name="Grid Table 4 Accent 2" w:uiPriority="49"/>
-    <w:lsdException w:name="Grid Table 5 Dark Accent 2" w:uiPriority="50"/>
-    <w:lsdException w:name="Grid Table 6 Colorful Accent 2" w:uiPriority="51"/>
-    <w:lsdException w:name="Grid Table 7 Colorful Accent 2" w:uiPriority="52"/>
-    <w:lsdException w:name="Grid Table 1 Light Accent 3" w:uiPriority="46"/>
-    <w:lsdException w:name="Grid Table 2 Accent 3" w:uiPriority="47"/>
-    <w:lsdException w:name="Grid Table 3 Accent 3" w:uiPriority="48"/>
-    <w:lsdException w:name="Grid Table 4 Accent 3" w:uiPriority="49"/>
-    <w:lsdException w:name="Grid Table 5 Dark Accent 3" w:uiPriority="50"/>
-    <w:lsdException w:name="Grid Table 6 Colorful Accent 3" w:uiPriority="51"/>
-    <w:lsdException w:name="Grid Table 7 Colorful Accent 3" w:uiPriority="52"/>
-    <w:lsdException w:name="Grid Table 1 Light Accent 4" w:uiPriority="46"/>
-    <w:lsdException w:name="Grid Table 2 Accent 4" w:uiPriority="47"/>
-    <w:lsdException w:name="Grid Table 3 Accent 4" w:uiPriority="48"/>
-    <w:lsdException w:name="Grid Table 4 Accent 4" w:uiPriority="49"/>
-    <w:lsdException w:name="Grid Table 5 Dark Accent 4" w:uiPriority="50"/>
-    <w:lsdException w:name="Grid Table 6 Colorful Accent 4" w:uiPriority="51"/>
-    <w:lsdException w:name="Grid Table 7 Colorful Accent 4" w:uiPriority="52"/>
-    <w:lsdException w:name="Grid Table 1 Light Accent 5" w:uiPriority="46"/>
-    <w:lsdException w:name="Grid Table 2 Accent 5" w:uiPriority="47"/>
-    <w:lsdException w:name="Grid Table 3 Accent 5" w:uiPriority="48"/>
-    <w:lsdException w:name="Grid Table 4 Accent 5" w:uiPriority="49"/>
-    <w:lsdException w:name="Grid Table 5 Dark Accent 5" w:uiPriority="50"/>
-    <w:lsdException w:name="Grid Table 6 Colorful Accent 5" w:uiPriority="51"/>
-    <w:lsdException w:name="Grid Table 7 Colorful Accent 5" w:uiPriority="52"/>
-    <w:lsdException w:name="Grid Table 1 Light Accent 6" w:uiPriority="46"/>
-    <w:lsdException w:name="Grid Table 2 Accent 6" w:uiPriority="47"/>
-    <w:lsdException w:name="Grid Table 3 Accent 6" w:uiPriority="48"/>
-    <w:lsdException w:name="Grid Table 4 Accent 6" w:uiPriority="49"/>
-    <w:lsdException w:name="Grid Table 5 Dark Accent 6" w:uiPriority="50"/>
-    <w:lsdException w:name="Grid Table 6 Colorful Accent 6" w:uiPriority="51"/>
-    <w:lsdException w:name="Grid Table 7 Colorful Accent 6" w:uiPriority="52"/>
-    <w:lsdException w:name="List Table 1 Light" w:uiPriority="46"/>
-    <w:lsdException w:name="List Table 2" w:uiPriority="47"/>
-    <w:lsdException w:name="List Table 3" w:uiPriority="48"/>
-    <w:lsdException w:name="List Table 4" w:uiPriority="49"/>
-    <w:lsdException w:name="List Table 5 Dark" w:uiPriority="50"/>
-    <w:lsdException w:name="List Table 6 Colorful" w:uiPriority="51"/>
-    <w:lsdException w:name="List Table 7 Colorful" w:uiPriority="52"/>
-    <w:lsdException w:name="List Table 1 Light Accent 1" w:uiPriority="46"/>
-    <w:lsdException w:name="List Table 2 Accent 1" w:uiPriority="47"/>
-    <w:lsdException w:name="List Table 3 Accent 1" w:uiPriority="48"/>
-    <w:lsdException w:name="List Table 4 Accent 1" w:uiPriority="49"/>
-    <w:lsdException w:name="List Table 5 Dark Accent 1" w:uiPriority="50"/>
-    <w:lsdException w:name="List Table 6 Colorful Accent 1" w:uiPriority="51"/>
-    <w:lsdException w:name="List Table 7 Colorful Accent 1" w:uiPriority="52"/>
-    <w:lsdException w:name="List Table 1 Light Accent 2" w:uiPriority="46"/>
-    <w:lsdException w:name="List Table 2 Accent 2" w:uiPriority="47"/>
-    <w:lsdException w:name="List Table 3 Accent 2" w:uiPriority="48"/>
-    <w:lsdException w:name="List Table 4 Accent 2" w:uiPriority="49"/>
-    <w:lsdException w:name="List Table 5 Dark Accent 2" w:uiPriority="50"/>
-    <w:lsdException w:name="List Table 6 Colorful Accent 2" w:uiPriority="51"/>
-    <w:lsdException w:name="List Table 7 Colorful Accent 2" w:uiPriority="52"/>
-    <w:lsdException w:name="List Table 1 Light Accent 3" w:uiPriority="46"/>
-    <w:lsdException w:name="List Table 2 Accent 3" w:uiPriority="47"/>
-    <w:lsdException w:name="List Table 3 Accent 3" w:uiPriority="48"/>
-    <w:lsdException w:name="List Table 4 Accent 3" w:uiPriority="49"/>
-    <w:lsdException w:name="List Table 5 Dark Accent 3" w:uiPriority="50"/>
-    <w:lsdException w:name="List Table 6 Colorful Accent 3" w:uiPriority="51"/>
-    <w:lsdException w:name="List Table 7 Colorful Accent 3" w:uiPriority="52"/>
-    <w:lsdException w:name="List Table 1 Light Accent 4" w:uiPriority="46"/>
-    <w:lsdException w:name="List Table 2 Accent 4" w:uiPriority="47"/>
-    <w:lsdException w:name="List Table 3 Accent 4" w:uiPriority="48"/>
-    <w:lsdException w:name="List Table 4 Accent 4" w:uiPriority="49"/>
-    <w:lsdException w:name="List Table 5 Dark Accent 4" w:uiPriority="50"/>
-    <w:lsdException w:name="List Table 6 Colorful Accent 4" w:uiPriority="51"/>
-    <w:lsdException w:name="List Table 7 Colorful Accent 4" w:uiPriority="52"/>
-    <w:lsdException w:name="List Table 1 Light Accent 5" w:uiPriority="46"/>
-    <w:lsdException w:name="List Table 2 Accent 5" w:uiPriority="47"/>
-    <w:lsdException w:name="List Table 3 Accent 5" w:uiPriority="48"/>
-    <w:lsdException w:name="List Table 4 Accent 5" w:uiPriority="49"/>
-    <w:lsdException w:name="List Table 5 Dark Accent 5" w:uiPriority="50"/>
-    <w:lsdException w:name="List Table 6 Colorful Accent 5" w:uiPriority="51"/>
-    <w:lsdException w:name="List Table 7 Colorful Accent 5" w:uiPriority="52"/>
-    <w:lsdException w:name="List Table 1 Light Accent 6" w:uiPriority="46"/>
-    <w:lsdException w:name="List Table 2 Accent 6" w:uiPriority="47"/>
-    <w:lsdException w:name="List Table 3 Accent 6" w:uiPriority="48"/>
-    <w:lsdException w:name="List Table 4 Accent 6" w:uiPriority="49"/>
-    <w:lsdException w:name="List Table 5 Dark Accent 6" w:uiPriority="50"/>
-    <w:lsdException w:name="List Table 6 Colorful Accent 6" w:uiPriority="51"/>
-    <w:lsdException w:name="List Table 7 Colorful Accent 6" w:uiPriority="52"/>
+  <w:latentStyles w:defLockedState="0" w:defUIPriority="99" w:defSemiHidden="1" w:defUnhideWhenUsed="1" w:defQFormat="0" w:count="267">
+    <w:lsdException w:name="Normal" w:semiHidden="0" w:uiPriority="0" w:unhideWhenUsed="0" w:qFormat="1"/>
+    <w:lsdException w:name="heading 1" w:semiHidden="0" w:uiPriority="0" w:unhideWhenUsed="0" w:qFormat="1"/>
+    <w:lsdException w:name="heading 2" w:uiPriority="0" w:qFormat="1"/>
+    <w:lsdException w:name="heading 3" w:uiPriority="9" w:qFormat="1"/>
+    <w:lsdException w:name="heading 4" w:uiPriority="9" w:qFormat="1"/>
+    <w:lsdException w:name="heading 5" w:uiPriority="9" w:qFormat="1"/>
+    <w:lsdException w:name="heading 6" w:uiPriority="9" w:qFormat="1"/>
+    <w:lsdException w:name="heading 7" w:uiPriority="9" w:qFormat="1"/>
+    <w:lsdException w:name="heading 8" w:uiPriority="9" w:qFormat="1"/>
+    <w:lsdException w:name="heading 9" w:uiPriority="9" w:qFormat="1"/>
+    <w:lsdException w:name="toc 1" w:uiPriority="39"/>
+    <w:lsdException w:name="toc 2" w:uiPriority="39"/>
+    <w:lsdException w:name="toc 3" w:uiPriority="39"/>
+    <w:lsdException w:name="toc 4" w:uiPriority="39"/>
+    <w:lsdException w:name="toc 5" w:uiPriority="39"/>
+    <w:lsdException w:name="toc 6" w:uiPriority="39"/>
+    <w:lsdException w:name="toc 7" w:uiPriority="39"/>
+    <w:lsdException w:name="toc 8" w:uiPriority="39"/>
+    <w:lsdException w:name="toc 9" w:uiPriority="39"/>
+    <w:lsdException w:name="caption" w:uiPriority="35" w:qFormat="1"/>
+    <w:lsdException w:name="Title" w:semiHidden="0" w:uiPriority="10" w:unhideWhenUsed="0" w:qFormat="1"/>
+    <w:lsdException w:name="Default Paragraph Font" w:uiPriority="1"/>
+    <w:lsdException w:name="Subtitle" w:semiHidden="0" w:uiPriority="11" w:unhideWhenUsed="0" w:qFormat="1"/>
+    <w:lsdException w:name="Strong" w:semiHidden="0" w:uiPriority="22" w:unhideWhenUsed="0" w:qFormat="1"/>
+    <w:lsdException w:name="Emphasis" w:semiHidden="0" w:uiPriority="20" w:unhideWhenUsed="0" w:qFormat="1"/>
+    <w:lsdException w:name="Table Grid" w:semiHidden="0" w:uiPriority="39" w:unhideWhenUsed="0"/>
+    <w:lsdException w:name="Placeholder Text" w:unhideWhenUsed="0"/>
+    <w:lsdException w:name="No Spacing" w:semiHidden="0" w:uiPriority="1" w:unhideWhenUsed="0" w:qFormat="1"/>
+    <w:lsdException w:name="Light Shading" w:semiHidden="0" w:uiPriority="60" w:unhideWhenUsed="0"/>
+    <w:lsdException w:name="Light List" w:semiHidden="0" w:uiPriority="61" w:unhideWhenUsed="0"/>
+    <w:lsdException w:name="Light Grid" w:semiHidden="0" w:uiPriority="62" w:unhideWhenUsed="0"/>
+    <w:lsdException w:name="Medium Shading 1" w:semiHidden="0" w:uiPriority="63" w:unhideWhenUsed="0"/>
+    <w:lsdException w:name="Medium Shading 2" w:semiHidden="0" w:uiPriority="64" w:unhideWhenUsed="0"/>
+    <w:lsdException w:name="Medium List 1" w:semiHidden="0" w:uiPriority="65" w:unhideWhenUsed="0"/>
+    <w:lsdException w:name="Medium List 2" w:semiHidden="0" w:uiPriority="66" w:unhideWhenUsed="0"/>
+    <w:lsdException w:name="Medium Grid 1" w:semiHidden="0" w:uiPriority="67" w:unhideWhenUsed="0"/>
+    <w:lsdException w:name="Medium Grid 2" w:semiHidden="0" w:uiPriority="68" w:unhideWhenUsed="0"/>
+    <w:lsdException w:name="Medium Grid 3" w:semiHidden="0" w:uiPriority="69" w:unhideWhenUsed="0"/>
+    <w:lsdException w:name="Dark List" w:semiHidden="0" w:uiPriority="70" w:unhideWhenUsed="0"/>
+    <w:lsdException w:name="Colorful Shading" w:semiHidden="0" w:uiPriority="71" w:unhideWhenUsed="0"/>
+    <w:lsdException w:name="Colorful List" w:semiHidden="0" w:uiPriority="72" w:unhideWhenUsed="0"/>
+    <w:lsdException w:name="Colorful Grid" w:semiHidden="0" w:uiPriority="73" w:unhideWhenUsed="0"/>
+    <w:lsdException w:name="Light Shading Accent 1" w:semiHidden="0" w:uiPriority="60" w:unhideWhenUsed="0"/>
+    <w:lsdException w:name="Light List Accent 1" w:semiHidden="0" w:uiPriority="61" w:unhideWhenUsed="0"/>
+    <w:lsdException w:name="Light Grid Accent 1" w:semiHidden="0" w:uiPriority="62" w:unhideWhenUsed="0"/>
+    <w:lsdException w:name="Medium Shading 1 Accent 1" w:semiHidden="0" w:uiPriority="63" w:unhideWhenUsed="0"/>
+    <w:lsdException w:name="Medium Shading 2 Accent 1" w:semiHidden="0" w:uiPriority="64" w:unhideWhenUsed="0"/>
+    <w:lsdException w:name="Medium List 1 Accent 1" w:semiHidden="0" w:uiPriority="65" w:unhideWhenUsed="0"/>
+    <w:lsdException w:name="Revision" w:unhideWhenUsed="0"/>
+    <w:lsdException w:name="List Paragraph" w:semiHidden="0" w:uiPriority="34" w:unhideWhenUsed="0" w:qFormat="1"/>
+    <w:lsdException w:name="Quote" w:semiHidden="0" w:uiPriority="29" w:unhideWhenUsed="0" w:qFormat="1"/>
+    <w:lsdException w:name="Intense Quote" w:semiHidden="0" w:uiPriority="30" w:unhideWhenUsed="0" w:qFormat="1"/>
+    <w:lsdException w:name="Medium List 2 Accent 1" w:semiHidden="0" w:uiPriority="66" w:unhideWhenUsed="0"/>
+    <w:lsdException w:name="Medium Grid 1 Accent 1" w:semiHidden="0" w:uiPriority="67" w:unhideWhenUsed="0"/>
+    <w:lsdException w:name="Medium Grid 2 Accent 1" w:semiHidden="0" w:uiPriority="68" w:unhideWhenUsed="0"/>
+    <w:lsdException w:name="Medium Grid 3 Accent 1" w:semiHidden="0" w:uiPriority="69" w:unhideWhenUsed="0"/>
+    <w:lsdException w:name="Dark List Accent 1" w:semiHidden="0" w:uiPriority="70" w:unhideWhenUsed="0"/>
+    <w:lsdException w:name="Colorful Shading Accent 1" w:semiHidden="0" w:uiPriority="71" w:unhideWhenUsed="0"/>
+    <w:lsdException w:name="Colorful List Accent 1" w:semiHidden="0" w:uiPriority="72" w:unhideWhenUsed="0"/>
+    <w:lsdException w:name="Colorful Grid Accent 1" w:semiHidden="0" w:uiPriority="73" w:unhideWhenUsed="0"/>
+    <w:lsdException w:name="Light Shading Accent 2" w:semiHidden="0" w:uiPriority="60" w:unhideWhenUsed="0"/>
+    <w:lsdException w:name="Light List Accent 2" w:semiHidden="0" w:uiPriority="61" w:unhideWhenUsed="0"/>
+    <w:lsdException w:name="Light Grid Accent 2" w:semiHidden="0" w:uiPriority="62" w:unhideWhenUsed="0"/>
+    <w:lsdException w:name="Medium Shading 1 Accent 2" w:semiHidden="0" w:uiPriority="63" w:unhideWhenUsed="0"/>
+    <w:lsdException w:name="Medium Shading 2 Accent 2" w:semiHidden="0" w:uiPriority="64" w:unhideWhenUsed="0"/>
+    <w:lsdException w:name="Medium List 1 Accent 2" w:semiHidden="0" w:uiPriority="65" w:unhideWhenUsed="0"/>
+    <w:lsdException w:name="Medium List 2 Accent 2" w:semiHidden="0" w:uiPriority="66" w:unhideWhenUsed="0"/>
+    <w:lsdException w:name="Medium Grid 1 Accent 2" w:semiHidden="0" w:uiPriority="67" w:unhideWhenUsed="0"/>
+    <w:lsdException w:name="Medium Grid 2 Accent 2" w:semiHidden="0" w:uiPriority="68" w:unhideWhenUsed="0"/>
+    <w:lsdException w:name="Medium Grid 3 Accent 2" w:semiHidden="0" w:uiPriority="69" w:unhideWhenUsed="0"/>
+    <w:lsdException w:name="Dark List Accent 2" w:semiHidden="0" w:uiPriority="70" w:unhideWhenUsed="0"/>
+    <w:lsdException w:name="Colorful Shading Accent 2" w:semiHidden="0" w:uiPriority="71" w:unhideWhenUsed="0"/>
+    <w:lsdException w:name="Colorful List Accent 2" w:semiHidden="0" w:uiPriority="72" w:unhideWhenUsed="0"/>
+    <w:lsdException w:name="Colorful Grid Accent 2" w:semiHidden="0" w:uiPriority="73" w:unhideWhenUsed="0"/>
+    <w:lsdException w:name="Light Shading Accent 3" w:semiHidden="0" w:uiPriority="60" w:unhideWhenUsed="0"/>
+    <w:lsdException w:name="Light List Accent 3" w:semiHidden="0" w:uiPriority="61" w:unhideWhenUsed="0"/>
+    <w:lsdException w:name="Light Grid Accent 3" w:semiHidden="0" w:uiPriority="62" w:unhideWhenUsed="0"/>
+    <w:lsdException w:name="Medium Shading 1 Accent 3" w:semiHidden="0" w:uiPriority="63" w:unhideWhenUsed="0"/>
+    <w:lsdException w:name="Medium Shading 2 Accent 3" w:semiHidden="0" w:uiPriority="64" w:unhideWhenUsed="0"/>
+    <w:lsdException w:name="Medium List 1 Accent 3" w:semiHidden="0" w:uiPriority="65" w:unhideWhenUsed="0"/>
+    <w:lsdException w:name="Medium List 2 Accent 3" w:semiHidden="0" w:uiPriority="66" w:unhideWhenUsed="0"/>
+    <w:lsdException w:name="Medium Grid 1 Accent 3" w:semiHidden="0" w:uiPriority="67" w:unhideWhenUsed="0"/>
+    <w:lsdException w:name="Medium Grid 2 Accent 3" w:semiHidden="0" w:uiPriority="68" w:unhideWhenUsed="0"/>
+    <w:lsdException w:name="Medium Grid 3 Accent 3" w:semiHidden="0" w:uiPriority="69" w:unhideWhenUsed="0"/>
+    <w:lsdException w:name="Dark List Accent 3" w:semiHidden="0" w:uiPriority="70" w:unhideWhenUsed="0"/>
+    <w:lsdException w:name="Colorful Shading Accent 3" w:semiHidden="0" w:uiPriority="71" w:unhideWhenUsed="0"/>
+    <w:lsdException w:name="Colorful List Accent 3" w:semiHidden="0" w:uiPriority="72" w:unhideWhenUsed="0"/>
+    <w:lsdException w:name="Colorful Grid Accent 3" w:semiHidden="0" w:uiPriority="73" w:unhideWhenUsed="0"/>
+    <w:lsdException w:name="Light Shading Accent 4" w:semiHidden="0" w:uiPriority="60" w:unhideWhenUsed="0"/>
+    <w:lsdException w:name="Light List Accent 4" w:semiHidden="0" w:uiPriority="61" w:unhideWhenUsed="0"/>
+    <w:lsdException w:name="Light Grid Accent 4" w:semiHidden="0" w:uiPriority="62" w:unhideWhenUsed="0"/>
+    <w:lsdException w:name="Medium Shading 1 Accent 4" w:semiHidden="0" w:uiPriority="63" w:unhideWhenUsed="0"/>
+    <w:lsdException w:name="Medium Shading 2 Accent 4" w:semiHidden="0" w:uiPriority="64" w:unhideWhenUsed="0"/>
+    <w:lsdException w:name="Medium List 1 Accent 4" w:semiHidden="0" w:uiPriority="65" w:unhideWhenUsed="0"/>
+    <w:lsdException w:name="Medium List 2 Accent 4" w:semiHidden="0" w:uiPriority="66" w:unhideWhenUsed="0"/>
+    <w:lsdException w:name="Medium Grid 1 Accent 4" w:semiHidden="0" w:uiPriority="67" w:unhideWhenUsed="0"/>
+    <w:lsdException w:name="Medium Grid 2 Accent 4" w:semiHidden="0" w:uiPriority="68" w:unhideWhenUsed="0"/>
+    <w:lsdException w:name="Medium Grid 3 Accent 4" w:semiHidden="0" w:uiPriority="69" w:unhideWhenUsed="0"/>
+    <w:lsdException w:name="Dark List Accent 4" w:semiHidden="0" w:uiPriority="70" w:unhideWhenUsed="0"/>
+    <w:lsdException w:name="Colorful Shading Accent 4" w:semiHidden="0" w:uiPriority="71" w:unhideWhenUsed="0"/>
+    <w:lsdException w:name="Colorful List Accent 4" w:semiHidden="0" w:uiPriority="72" w:unhideWhenUsed="0"/>
+    <w:lsdException w:name="Colorful Grid Accent 4" w:semiHidden="0" w:uiPriority="73" w:unhideWhenUsed="0"/>
+    <w:lsdException w:name="Light Shading Accent 5" w:semiHidden="0" w:uiPriority="60" w:unhideWhenUsed="0"/>
+    <w:lsdException w:name="Light List Accent 5" w:semiHidden="0" w:uiPriority="61" w:unhideWhenUsed="0"/>
+    <w:lsdException w:name="Light Grid Accent 5" w:semiHidden="0" w:uiPriority="62" w:unhideWhenUsed="0"/>
+    <w:lsdException w:name="Medium Shading 1 Accent 5" w:semiHidden="0" w:uiPriority="63" w:unhideWhenUsed="0"/>
+    <w:lsdException w:name="Medium Shading 2 Accent 5" w:semiHidden="0" w:uiPriority="64" w:unhideWhenUsed="0"/>
+    <w:lsdException w:name="Medium List 1 Accent 5" w:semiHidden="0" w:uiPriority="65" w:unhideWhenUsed="0"/>
+    <w:lsdException w:name="Medium List 2 Accent 5" w:semiHidden="0" w:uiPriority="66" w:unhideWhenUsed="0"/>
+    <w:lsdException w:name="Medium Grid 1 Accent 5" w:semiHidden="0" w:uiPriority="67" w:unhideWhenUsed="0"/>
+    <w:lsdException w:name="Medium Grid 2 Accent 5" w:semiHidden="0" w:uiPriority="68" w:unhideWhenUsed="0"/>
+    <w:lsdException w:name="Medium Grid 3 Accent 5" w:semiHidden="0" w:uiPriority="69" w:unhideWhenUsed="0"/>
+    <w:lsdException w:name="Dark List Accent 5" w:semiHidden="0" w:uiPriority="70" w:unhideWhenUsed="0"/>
+    <w:lsdException w:name="Colorful Shading Accent 5" w:semiHidden="0" w:uiPriority="71" w:unhideWhenUsed="0"/>
+    <w:lsdException w:name="Colorful List Accent 5" w:semiHidden="0" w:uiPriority="72" w:unhideWhenUsed="0"/>
+    <w:lsdException w:name="Colorful Grid Accent 5" w:semiHidden="0" w:uiPriority="73" w:unhideWhenUsed="0"/>
+    <w:lsdException w:name="Light Shading Accent 6" w:semiHidden="0" w:uiPriority="60" w:unhideWhenUsed="0"/>
+    <w:lsdException w:name="Light List Accent 6" w:semiHidden="0" w:uiPriority="61" w:unhideWhenUsed="0"/>
+    <w:lsdException w:name="Light Grid Accent 6" w:semiHidden="0" w:uiPriority="62" w:unhideWhenUsed="0"/>
+    <w:lsdException w:name="Medium Shading 1 Accent 6" w:semiHidden="0" w:uiPriority="63" w:unhideWhenUsed="0"/>
+    <w:lsdException w:name="Medium Shading 2 Accent 6" w:semiHidden="0" w:uiPriority="64" w:unhideWhenUsed="0"/>
+    <w:lsdException w:name="Medium List 1 Accent 6" w:semiHidden="0" w:uiPriority="65" w:unhideWhenUsed="0"/>
+    <w:lsdException w:name="Medium List 2 Accent 6" w:semiHidden="0" w:uiPriority="66" w:unhideWhenUsed="0"/>
+    <w:lsdException w:name="Medium Grid 1 Accent 6" w:semiHidden="0" w:uiPriority="67" w:unhideWhenUsed="0"/>
+    <w:lsdException w:name="Medium Grid 2 Accent 6" w:semiHidden="0" w:uiPriority="68" w:unhideWhenUsed="0"/>
+    <w:lsdException w:name="Medium Grid 3 Accent 6" w:semiHidden="0" w:uiPriority="69" w:unhideWhenUsed="0"/>
+    <w:lsdException w:name="Dark List Accent 6" w:semiHidden="0" w:uiPriority="70" w:unhideWhenUsed="0"/>
+    <w:lsdException w:name="Colorful Shading Accent 6" w:semiHidden="0" w:uiPriority="71" w:unhideWhenUsed="0"/>
+    <w:lsdException w:name="Colorful List Accent 6" w:semiHidden="0" w:uiPriority="72" w:unhideWhenUsed="0"/>
+    <w:lsdException w:name="Colorful Grid Accent 6" w:semiHidden="0" w:uiPriority="73" w:unhideWhenUsed="0"/>
+    <w:lsdException w:name="Subtle Emphasis" w:semiHidden="0" w:uiPriority="19" w:unhideWhenUsed="0" w:qFormat="1"/>
+    <w:lsdException w:name="Intense Emphasis" w:semiHidden="0" w:uiPriority="21" w:unhideWhenUsed="0" w:qFormat="1"/>
+    <w:lsdException w:name="Subtle Reference" w:semiHidden="0" w:uiPriority="31" w:unhideWhenUsed="0" w:qFormat="1"/>
+    <w:lsdException w:name="Intense Reference" w:semiHidden="0" w:uiPriority="32" w:unhideWhenUsed="0" w:qFormat="1"/>
+    <w:lsdException w:name="Book Title" w:semiHidden="0" w:uiPriority="33" w:unhideWhenUsed="0" w:qFormat="1"/>
+    <w:lsdException w:name="Bibliography" w:uiPriority="37"/>
+    <w:lsdException w:name="TOC Heading" w:uiPriority="39" w:qFormat="1"/>
   </w:latentStyles>
   <w:style w:type="paragraph" w:default="1" w:styleId="a">
     <w:name w:val="Normal"/>
+    <w:rsid w:val="00756B25"/>
   </w:style>
   <w:style w:type="paragraph" w:styleId="1">
     <w:name w:val="heading 1"/>
     <w:basedOn w:val="a"/>
     <w:next w:val="a"/>
+    <w:rsid w:val="00756B25"/>
     <w:pPr>
       <w:keepNext/>
       <w:keepLines/>
@@ -10653,6 +10510,7 @@
     <w:name w:val="heading 2"/>
     <w:basedOn w:val="a"/>
     <w:next w:val="a"/>
+    <w:rsid w:val="00756B25"/>
     <w:pPr>
       <w:keepNext/>
       <w:keepLines/>
@@ -10669,6 +10527,7 @@
     <w:name w:val="heading 3"/>
     <w:basedOn w:val="a"/>
     <w:next w:val="a"/>
+    <w:rsid w:val="00756B25"/>
     <w:pPr>
       <w:keepNext/>
       <w:keepLines/>
@@ -10686,6 +10545,7 @@
     <w:name w:val="heading 4"/>
     <w:basedOn w:val="a"/>
     <w:next w:val="a"/>
+    <w:rsid w:val="00756B25"/>
     <w:pPr>
       <w:keepNext/>
       <w:keepLines/>
@@ -10702,6 +10562,7 @@
     <w:name w:val="heading 5"/>
     <w:basedOn w:val="a"/>
     <w:next w:val="a"/>
+    <w:rsid w:val="00756B25"/>
     <w:pPr>
       <w:keepNext/>
       <w:keepLines/>
@@ -10717,6 +10578,7 @@
     <w:name w:val="heading 6"/>
     <w:basedOn w:val="a"/>
     <w:next w:val="a"/>
+    <w:rsid w:val="00756B25"/>
     <w:pPr>
       <w:keepNext/>
       <w:keepLines/>
@@ -10740,6 +10602,7 @@
     <w:uiPriority w:val="99"/>
     <w:semiHidden/>
     <w:unhideWhenUsed/>
+    <w:qFormat/>
     <w:tblPr>
       <w:tblInd w:w="0" w:type="dxa"/>
       <w:tblCellMar>
@@ -10758,6 +10621,7 @@
   </w:style>
   <w:style w:type="table" w:customStyle="1" w:styleId="TableNormal">
     <w:name w:val="Table Normal"/>
+    <w:rsid w:val="00756B25"/>
     <w:tblPr>
       <w:tblCellMar>
         <w:top w:w="0" w:type="dxa"/>
@@ -10771,6 +10635,7 @@
     <w:name w:val="Title"/>
     <w:basedOn w:val="a"/>
     <w:next w:val="a"/>
+    <w:rsid w:val="00756B25"/>
     <w:pPr>
       <w:keepNext/>
       <w:keepLines/>
@@ -10784,6 +10649,7 @@
     <w:name w:val="Subtitle"/>
     <w:basedOn w:val="a"/>
     <w:next w:val="a"/>
+    <w:rsid w:val="00756B25"/>
     <w:pPr>
       <w:keepNext/>
       <w:keepLines/>
@@ -10798,28 +10664,31 @@
   </w:style>
   <w:style w:type="table" w:customStyle="1" w:styleId="a5">
     <w:basedOn w:val="TableNormal"/>
+    <w:rsid w:val="00756B25"/>
     <w:tblPr>
       <w:tblStyleRowBandSize w:val="1"/>
       <w:tblStyleColBandSize w:val="1"/>
       <w:tblCellMar>
-        <w:left w:w="10" w:type="dxa"/>
-        <w:right w:w="10" w:type="dxa"/>
+        <w:top w:w="0" w:type="dxa"/>
+        <w:bottom w:w="0" w:type="dxa"/>
       </w:tblCellMar>
     </w:tblPr>
   </w:style>
   <w:style w:type="table" w:customStyle="1" w:styleId="a6">
     <w:basedOn w:val="TableNormal"/>
+    <w:rsid w:val="00756B25"/>
     <w:tblPr>
       <w:tblStyleRowBandSize w:val="1"/>
       <w:tblStyleColBandSize w:val="1"/>
       <w:tblCellMar>
-        <w:left w:w="10" w:type="dxa"/>
-        <w:right w:w="10" w:type="dxa"/>
+        <w:top w:w="0" w:type="dxa"/>
+        <w:bottom w:w="0" w:type="dxa"/>
       </w:tblCellMar>
     </w:tblPr>
   </w:style>
   <w:style w:type="table" w:customStyle="1" w:styleId="a7">
     <w:basedOn w:val="TableNormal"/>
+    <w:rsid w:val="00756B25"/>
     <w:pPr>
       <w:spacing w:line="240" w:lineRule="auto"/>
     </w:pPr>
@@ -10827,13 +10696,16 @@
       <w:tblStyleRowBandSize w:val="1"/>
       <w:tblStyleColBandSize w:val="1"/>
       <w:tblCellMar>
+        <w:top w:w="0" w:type="dxa"/>
         <w:left w:w="115" w:type="dxa"/>
+        <w:bottom w:w="0" w:type="dxa"/>
         <w:right w:w="115" w:type="dxa"/>
       </w:tblCellMar>
     </w:tblPr>
   </w:style>
   <w:style w:type="table" w:customStyle="1" w:styleId="a8">
     <w:basedOn w:val="TableNormal"/>
+    <w:rsid w:val="00756B25"/>
     <w:pPr>
       <w:spacing w:line="240" w:lineRule="auto"/>
     </w:pPr>
@@ -10841,13 +10713,16 @@
       <w:tblStyleRowBandSize w:val="1"/>
       <w:tblStyleColBandSize w:val="1"/>
       <w:tblCellMar>
+        <w:top w:w="0" w:type="dxa"/>
         <w:left w:w="115" w:type="dxa"/>
+        <w:bottom w:w="0" w:type="dxa"/>
         <w:right w:w="115" w:type="dxa"/>
       </w:tblCellMar>
     </w:tblPr>
   </w:style>
   <w:style w:type="table" w:customStyle="1" w:styleId="a9">
     <w:basedOn w:val="TableNormal"/>
+    <w:rsid w:val="00756B25"/>
     <w:pPr>
       <w:spacing w:line="240" w:lineRule="auto"/>
     </w:pPr>
@@ -10855,13 +10730,16 @@
       <w:tblStyleRowBandSize w:val="1"/>
       <w:tblStyleColBandSize w:val="1"/>
       <w:tblCellMar>
+        <w:top w:w="0" w:type="dxa"/>
         <w:left w:w="115" w:type="dxa"/>
+        <w:bottom w:w="0" w:type="dxa"/>
         <w:right w:w="115" w:type="dxa"/>
       </w:tblCellMar>
     </w:tblPr>
   </w:style>
   <w:style w:type="table" w:customStyle="1" w:styleId="aa">
     <w:basedOn w:val="TableNormal"/>
+    <w:rsid w:val="00756B25"/>
     <w:pPr>
       <w:spacing w:line="240" w:lineRule="auto"/>
     </w:pPr>
@@ -10869,13 +10747,16 @@
       <w:tblStyleRowBandSize w:val="1"/>
       <w:tblStyleColBandSize w:val="1"/>
       <w:tblCellMar>
+        <w:top w:w="0" w:type="dxa"/>
         <w:left w:w="115" w:type="dxa"/>
+        <w:bottom w:w="0" w:type="dxa"/>
         <w:right w:w="115" w:type="dxa"/>
       </w:tblCellMar>
     </w:tblPr>
   </w:style>
   <w:style w:type="table" w:customStyle="1" w:styleId="ab">
     <w:basedOn w:val="TableNormal"/>
+    <w:rsid w:val="00756B25"/>
     <w:pPr>
       <w:spacing w:line="240" w:lineRule="auto"/>
     </w:pPr>
@@ -10883,13 +10764,16 @@
       <w:tblStyleRowBandSize w:val="1"/>
       <w:tblStyleColBandSize w:val="1"/>
       <w:tblCellMar>
+        <w:top w:w="0" w:type="dxa"/>
         <w:left w:w="115" w:type="dxa"/>
+        <w:bottom w:w="0" w:type="dxa"/>
         <w:right w:w="115" w:type="dxa"/>
       </w:tblCellMar>
     </w:tblPr>
   </w:style>
   <w:style w:type="table" w:customStyle="1" w:styleId="ac">
     <w:basedOn w:val="TableNormal"/>
+    <w:rsid w:val="00756B25"/>
     <w:pPr>
       <w:spacing w:line="240" w:lineRule="auto"/>
     </w:pPr>
@@ -10897,13 +10781,16 @@
       <w:tblStyleRowBandSize w:val="1"/>
       <w:tblStyleColBandSize w:val="1"/>
       <w:tblCellMar>
+        <w:top w:w="0" w:type="dxa"/>
         <w:left w:w="115" w:type="dxa"/>
+        <w:bottom w:w="0" w:type="dxa"/>
         <w:right w:w="115" w:type="dxa"/>
       </w:tblCellMar>
     </w:tblPr>
   </w:style>
   <w:style w:type="table" w:customStyle="1" w:styleId="ad">
     <w:basedOn w:val="TableNormal"/>
+    <w:rsid w:val="00756B25"/>
     <w:pPr>
       <w:spacing w:line="240" w:lineRule="auto"/>
     </w:pPr>
@@ -10911,13 +10798,16 @@
       <w:tblStyleRowBandSize w:val="1"/>
       <w:tblStyleColBandSize w:val="1"/>
       <w:tblCellMar>
+        <w:top w:w="0" w:type="dxa"/>
         <w:left w:w="115" w:type="dxa"/>
+        <w:bottom w:w="0" w:type="dxa"/>
         <w:right w:w="115" w:type="dxa"/>
       </w:tblCellMar>
     </w:tblPr>
   </w:style>
   <w:style w:type="table" w:customStyle="1" w:styleId="ae">
     <w:basedOn w:val="TableNormal"/>
+    <w:rsid w:val="00756B25"/>
     <w:pPr>
       <w:spacing w:line="240" w:lineRule="auto"/>
     </w:pPr>
@@ -10925,13 +10815,16 @@
       <w:tblStyleRowBandSize w:val="1"/>
       <w:tblStyleColBandSize w:val="1"/>
       <w:tblCellMar>
+        <w:top w:w="0" w:type="dxa"/>
         <w:left w:w="115" w:type="dxa"/>
+        <w:bottom w:w="0" w:type="dxa"/>
         <w:right w:w="115" w:type="dxa"/>
       </w:tblCellMar>
     </w:tblPr>
   </w:style>
   <w:style w:type="table" w:customStyle="1" w:styleId="af">
     <w:basedOn w:val="TableNormal"/>
+    <w:rsid w:val="00756B25"/>
     <w:pPr>
       <w:spacing w:line="240" w:lineRule="auto"/>
     </w:pPr>
@@ -10939,20 +10832,30 @@
       <w:tblStyleRowBandSize w:val="1"/>
       <w:tblStyleColBandSize w:val="1"/>
       <w:tblCellMar>
+        <w:top w:w="0" w:type="dxa"/>
         <w:left w:w="115" w:type="dxa"/>
+        <w:bottom w:w="0" w:type="dxa"/>
         <w:right w:w="115" w:type="dxa"/>
       </w:tblCellMar>
     </w:tblPr>
   </w:style>
   <w:style w:type="table" w:customStyle="1" w:styleId="af0">
     <w:basedOn w:val="TableNormal"/>
+    <w:rsid w:val="00756B25"/>
     <w:tblPr>
       <w:tblStyleRowBandSize w:val="1"/>
       <w:tblStyleColBandSize w:val="1"/>
+      <w:tblCellMar>
+        <w:top w:w="0" w:type="dxa"/>
+        <w:left w:w="0" w:type="dxa"/>
+        <w:bottom w:w="0" w:type="dxa"/>
+        <w:right w:w="0" w:type="dxa"/>
+      </w:tblCellMar>
     </w:tblPr>
   </w:style>
   <w:style w:type="table" w:customStyle="1" w:styleId="af1">
     <w:basedOn w:val="TableNormal"/>
+    <w:rsid w:val="00756B25"/>
     <w:pPr>
       <w:spacing w:line="240" w:lineRule="auto"/>
     </w:pPr>
@@ -10960,13 +10863,16 @@
       <w:tblStyleRowBandSize w:val="1"/>
       <w:tblStyleColBandSize w:val="1"/>
       <w:tblCellMar>
+        <w:top w:w="0" w:type="dxa"/>
         <w:left w:w="115" w:type="dxa"/>
+        <w:bottom w:w="0" w:type="dxa"/>
         <w:right w:w="115" w:type="dxa"/>
       </w:tblCellMar>
     </w:tblPr>
   </w:style>
   <w:style w:type="table" w:customStyle="1" w:styleId="af2">
     <w:basedOn w:val="TableNormal"/>
+    <w:rsid w:val="00756B25"/>
     <w:pPr>
       <w:spacing w:line="240" w:lineRule="auto"/>
     </w:pPr>
@@ -10974,13 +10880,16 @@
       <w:tblStyleRowBandSize w:val="1"/>
       <w:tblStyleColBandSize w:val="1"/>
       <w:tblCellMar>
+        <w:top w:w="0" w:type="dxa"/>
         <w:left w:w="115" w:type="dxa"/>
+        <w:bottom w:w="0" w:type="dxa"/>
         <w:right w:w="115" w:type="dxa"/>
       </w:tblCellMar>
     </w:tblPr>
   </w:style>
   <w:style w:type="table" w:customStyle="1" w:styleId="af3">
     <w:basedOn w:val="TableNormal"/>
+    <w:rsid w:val="00756B25"/>
     <w:pPr>
       <w:spacing w:line="240" w:lineRule="auto"/>
     </w:pPr>
@@ -10988,13 +10897,16 @@
       <w:tblStyleRowBandSize w:val="1"/>
       <w:tblStyleColBandSize w:val="1"/>
       <w:tblCellMar>
+        <w:top w:w="0" w:type="dxa"/>
         <w:left w:w="115" w:type="dxa"/>
+        <w:bottom w:w="0" w:type="dxa"/>
         <w:right w:w="115" w:type="dxa"/>
       </w:tblCellMar>
     </w:tblPr>
   </w:style>
   <w:style w:type="table" w:customStyle="1" w:styleId="af4">
     <w:basedOn w:val="TableNormal"/>
+    <w:rsid w:val="00756B25"/>
     <w:pPr>
       <w:spacing w:line="240" w:lineRule="auto"/>
     </w:pPr>
@@ -11002,13 +10914,16 @@
       <w:tblStyleRowBandSize w:val="1"/>
       <w:tblStyleColBandSize w:val="1"/>
       <w:tblCellMar>
+        <w:top w:w="0" w:type="dxa"/>
         <w:left w:w="115" w:type="dxa"/>
+        <w:bottom w:w="0" w:type="dxa"/>
         <w:right w:w="115" w:type="dxa"/>
       </w:tblCellMar>
     </w:tblPr>
   </w:style>
   <w:style w:type="table" w:customStyle="1" w:styleId="af5">
     <w:basedOn w:val="TableNormal"/>
+    <w:rsid w:val="00756B25"/>
     <w:pPr>
       <w:spacing w:line="240" w:lineRule="auto"/>
     </w:pPr>
@@ -11016,13 +10931,16 @@
       <w:tblStyleRowBandSize w:val="1"/>
       <w:tblStyleColBandSize w:val="1"/>
       <w:tblCellMar>
+        <w:top w:w="0" w:type="dxa"/>
         <w:left w:w="115" w:type="dxa"/>
+        <w:bottom w:w="0" w:type="dxa"/>
         <w:right w:w="115" w:type="dxa"/>
       </w:tblCellMar>
     </w:tblPr>
   </w:style>
   <w:style w:type="table" w:customStyle="1" w:styleId="af6">
     <w:basedOn w:val="TableNormal"/>
+    <w:rsid w:val="00756B25"/>
     <w:pPr>
       <w:spacing w:line="240" w:lineRule="auto"/>
     </w:pPr>
@@ -11030,13 +10948,16 @@
       <w:tblStyleRowBandSize w:val="1"/>
       <w:tblStyleColBandSize w:val="1"/>
       <w:tblCellMar>
+        <w:top w:w="0" w:type="dxa"/>
         <w:left w:w="115" w:type="dxa"/>
+        <w:bottom w:w="0" w:type="dxa"/>
         <w:right w:w="115" w:type="dxa"/>
       </w:tblCellMar>
     </w:tblPr>
   </w:style>
   <w:style w:type="table" w:customStyle="1" w:styleId="af7">
     <w:basedOn w:val="TableNormal"/>
+    <w:rsid w:val="00756B25"/>
     <w:pPr>
       <w:spacing w:line="240" w:lineRule="auto"/>
     </w:pPr>
@@ -11044,13 +10965,16 @@
       <w:tblStyleRowBandSize w:val="1"/>
       <w:tblStyleColBandSize w:val="1"/>
       <w:tblCellMar>
+        <w:top w:w="0" w:type="dxa"/>
         <w:left w:w="115" w:type="dxa"/>
+        <w:bottom w:w="0" w:type="dxa"/>
         <w:right w:w="115" w:type="dxa"/>
       </w:tblCellMar>
     </w:tblPr>
   </w:style>
   <w:style w:type="table" w:customStyle="1" w:styleId="af8">
     <w:basedOn w:val="TableNormal"/>
+    <w:rsid w:val="00756B25"/>
     <w:pPr>
       <w:spacing w:line="240" w:lineRule="auto"/>
     </w:pPr>
@@ -11058,20 +10982,30 @@
       <w:tblStyleRowBandSize w:val="1"/>
       <w:tblStyleColBandSize w:val="1"/>
       <w:tblCellMar>
+        <w:top w:w="0" w:type="dxa"/>
         <w:left w:w="115" w:type="dxa"/>
+        <w:bottom w:w="0" w:type="dxa"/>
         <w:right w:w="115" w:type="dxa"/>
       </w:tblCellMar>
     </w:tblPr>
   </w:style>
   <w:style w:type="table" w:customStyle="1" w:styleId="af9">
     <w:basedOn w:val="TableNormal"/>
+    <w:rsid w:val="00756B25"/>
     <w:tblPr>
       <w:tblStyleRowBandSize w:val="1"/>
       <w:tblStyleColBandSize w:val="1"/>
+      <w:tblCellMar>
+        <w:top w:w="0" w:type="dxa"/>
+        <w:left w:w="0" w:type="dxa"/>
+        <w:bottom w:w="0" w:type="dxa"/>
+        <w:right w:w="0" w:type="dxa"/>
+      </w:tblCellMar>
     </w:tblPr>
   </w:style>
   <w:style w:type="table" w:customStyle="1" w:styleId="afa">
     <w:basedOn w:val="TableNormal"/>
+    <w:rsid w:val="00756B25"/>
     <w:pPr>
       <w:spacing w:line="240" w:lineRule="auto"/>
     </w:pPr>
@@ -11079,13 +11013,16 @@
       <w:tblStyleRowBandSize w:val="1"/>
       <w:tblStyleColBandSize w:val="1"/>
       <w:tblCellMar>
+        <w:top w:w="0" w:type="dxa"/>
         <w:left w:w="115" w:type="dxa"/>
+        <w:bottom w:w="0" w:type="dxa"/>
         <w:right w:w="115" w:type="dxa"/>
       </w:tblCellMar>
     </w:tblPr>
   </w:style>
   <w:style w:type="table" w:customStyle="1" w:styleId="afb">
     <w:basedOn w:val="TableNormal"/>
+    <w:rsid w:val="00756B25"/>
     <w:pPr>
       <w:spacing w:line="240" w:lineRule="auto"/>
     </w:pPr>
@@ -11093,13 +11030,16 @@
       <w:tblStyleRowBandSize w:val="1"/>
       <w:tblStyleColBandSize w:val="1"/>
       <w:tblCellMar>
+        <w:top w:w="0" w:type="dxa"/>
         <w:left w:w="115" w:type="dxa"/>
+        <w:bottom w:w="0" w:type="dxa"/>
         <w:right w:w="115" w:type="dxa"/>
       </w:tblCellMar>
     </w:tblPr>
   </w:style>
   <w:style w:type="table" w:customStyle="1" w:styleId="afc">
     <w:basedOn w:val="TableNormal"/>
+    <w:rsid w:val="00756B25"/>
     <w:pPr>
       <w:spacing w:line="240" w:lineRule="auto"/>
     </w:pPr>
@@ -11107,13 +11047,16 @@
       <w:tblStyleRowBandSize w:val="1"/>
       <w:tblStyleColBandSize w:val="1"/>
       <w:tblCellMar>
+        <w:top w:w="0" w:type="dxa"/>
         <w:left w:w="115" w:type="dxa"/>
+        <w:bottom w:w="0" w:type="dxa"/>
         <w:right w:w="115" w:type="dxa"/>
       </w:tblCellMar>
     </w:tblPr>
   </w:style>
   <w:style w:type="table" w:customStyle="1" w:styleId="afd">
     <w:basedOn w:val="TableNormal"/>
+    <w:rsid w:val="00756B25"/>
     <w:pPr>
       <w:spacing w:line="240" w:lineRule="auto"/>
     </w:pPr>
@@ -11121,13 +11064,16 @@
       <w:tblStyleRowBandSize w:val="1"/>
       <w:tblStyleColBandSize w:val="1"/>
       <w:tblCellMar>
+        <w:top w:w="0" w:type="dxa"/>
         <w:left w:w="115" w:type="dxa"/>
+        <w:bottom w:w="0" w:type="dxa"/>
         <w:right w:w="115" w:type="dxa"/>
       </w:tblCellMar>
     </w:tblPr>
   </w:style>
   <w:style w:type="table" w:customStyle="1" w:styleId="afe">
     <w:basedOn w:val="TableNormal"/>
+    <w:rsid w:val="00756B25"/>
     <w:pPr>
       <w:spacing w:line="240" w:lineRule="auto"/>
     </w:pPr>
@@ -11135,24 +11081,28 @@
       <w:tblStyleRowBandSize w:val="1"/>
       <w:tblStyleColBandSize w:val="1"/>
       <w:tblCellMar>
+        <w:top w:w="0" w:type="dxa"/>
         <w:left w:w="115" w:type="dxa"/>
+        <w:bottom w:w="0" w:type="dxa"/>
         <w:right w:w="115" w:type="dxa"/>
       </w:tblCellMar>
     </w:tblPr>
   </w:style>
   <w:style w:type="table" w:customStyle="1" w:styleId="aff">
     <w:basedOn w:val="TableNormal"/>
+    <w:rsid w:val="00756B25"/>
     <w:tblPr>
       <w:tblStyleRowBandSize w:val="1"/>
       <w:tblStyleColBandSize w:val="1"/>
       <w:tblCellMar>
-        <w:left w:w="10" w:type="dxa"/>
-        <w:right w:w="10" w:type="dxa"/>
+        <w:top w:w="0" w:type="dxa"/>
+        <w:bottom w:w="0" w:type="dxa"/>
       </w:tblCellMar>
     </w:tblPr>
   </w:style>
   <w:style w:type="table" w:customStyle="1" w:styleId="aff0">
     <w:basedOn w:val="TableNormal"/>
+    <w:rsid w:val="00756B25"/>
     <w:pPr>
       <w:spacing w:line="240" w:lineRule="auto"/>
     </w:pPr>
@@ -11160,82 +11110,114 @@
       <w:tblStyleRowBandSize w:val="1"/>
       <w:tblStyleColBandSize w:val="1"/>
       <w:tblCellMar>
+        <w:top w:w="0" w:type="dxa"/>
         <w:left w:w="115" w:type="dxa"/>
+        <w:bottom w:w="0" w:type="dxa"/>
         <w:right w:w="115" w:type="dxa"/>
       </w:tblCellMar>
     </w:tblPr>
   </w:style>
   <w:style w:type="table" w:customStyle="1" w:styleId="aff1">
     <w:basedOn w:val="TableNormal"/>
+    <w:rsid w:val="00756B25"/>
     <w:tblPr>
       <w:tblStyleRowBandSize w:val="1"/>
       <w:tblStyleColBandSize w:val="1"/>
       <w:tblCellMar>
+        <w:top w:w="0" w:type="dxa"/>
         <w:left w:w="99" w:type="dxa"/>
+        <w:bottom w:w="0" w:type="dxa"/>
         <w:right w:w="99" w:type="dxa"/>
       </w:tblCellMar>
     </w:tblPr>
   </w:style>
   <w:style w:type="table" w:customStyle="1" w:styleId="aff2">
     <w:basedOn w:val="TableNormal"/>
+    <w:rsid w:val="00756B25"/>
     <w:tblPr>
       <w:tblStyleRowBandSize w:val="1"/>
       <w:tblStyleColBandSize w:val="1"/>
       <w:tblCellMar>
+        <w:top w:w="0" w:type="dxa"/>
         <w:left w:w="99" w:type="dxa"/>
+        <w:bottom w:w="0" w:type="dxa"/>
         <w:right w:w="99" w:type="dxa"/>
       </w:tblCellMar>
     </w:tblPr>
   </w:style>
   <w:style w:type="table" w:customStyle="1" w:styleId="aff3">
     <w:basedOn w:val="TableNormal"/>
+    <w:rsid w:val="00756B25"/>
     <w:tblPr>
       <w:tblStyleRowBandSize w:val="1"/>
       <w:tblStyleColBandSize w:val="1"/>
       <w:tblCellMar>
+        <w:top w:w="0" w:type="dxa"/>
         <w:left w:w="99" w:type="dxa"/>
+        <w:bottom w:w="0" w:type="dxa"/>
         <w:right w:w="99" w:type="dxa"/>
       </w:tblCellMar>
     </w:tblPr>
   </w:style>
   <w:style w:type="table" w:customStyle="1" w:styleId="aff4">
     <w:basedOn w:val="TableNormal"/>
+    <w:rsid w:val="00756B25"/>
     <w:tblPr>
       <w:tblStyleRowBandSize w:val="1"/>
       <w:tblStyleColBandSize w:val="1"/>
       <w:tblCellMar>
+        <w:top w:w="0" w:type="dxa"/>
         <w:left w:w="99" w:type="dxa"/>
+        <w:bottom w:w="0" w:type="dxa"/>
         <w:right w:w="99" w:type="dxa"/>
       </w:tblCellMar>
     </w:tblPr>
   </w:style>
   <w:style w:type="table" w:customStyle="1" w:styleId="aff5">
     <w:basedOn w:val="TableNormal"/>
+    <w:rsid w:val="00756B25"/>
     <w:tblPr>
       <w:tblStyleRowBandSize w:val="1"/>
       <w:tblStyleColBandSize w:val="1"/>
+      <w:tblCellMar>
+        <w:top w:w="0" w:type="dxa"/>
+        <w:left w:w="0" w:type="dxa"/>
+        <w:bottom w:w="0" w:type="dxa"/>
+        <w:right w:w="0" w:type="dxa"/>
+      </w:tblCellMar>
     </w:tblPr>
   </w:style>
   <w:style w:type="table" w:customStyle="1" w:styleId="aff6">
     <w:basedOn w:val="TableNormal"/>
+    <w:rsid w:val="00756B25"/>
     <w:tblPr>
       <w:tblStyleRowBandSize w:val="1"/>
       <w:tblStyleColBandSize w:val="1"/>
       <w:tblCellMar>
+        <w:top w:w="0" w:type="dxa"/>
         <w:left w:w="99" w:type="dxa"/>
+        <w:bottom w:w="0" w:type="dxa"/>
         <w:right w:w="99" w:type="dxa"/>
       </w:tblCellMar>
     </w:tblPr>
   </w:style>
   <w:style w:type="table" w:customStyle="1" w:styleId="aff7">
     <w:basedOn w:val="TableNormal"/>
+    <w:rsid w:val="00756B25"/>
     <w:tblPr>
       <w:tblStyleRowBandSize w:val="1"/>
       <w:tblStyleColBandSize w:val="1"/>
+      <w:tblCellMar>
+        <w:top w:w="0" w:type="dxa"/>
+        <w:left w:w="0" w:type="dxa"/>
+        <w:bottom w:w="0" w:type="dxa"/>
+        <w:right w:w="0" w:type="dxa"/>
+      </w:tblCellMar>
     </w:tblPr>
   </w:style>
   <w:style w:type="table" w:customStyle="1" w:styleId="aff8">
     <w:basedOn w:val="TableNormal"/>
+    <w:rsid w:val="00756B25"/>
     <w:pPr>
       <w:spacing w:line="240" w:lineRule="auto"/>
     </w:pPr>
@@ -11243,7 +11225,9 @@
       <w:tblStyleRowBandSize w:val="1"/>
       <w:tblStyleColBandSize w:val="1"/>
       <w:tblCellMar>
+        <w:top w:w="0" w:type="dxa"/>
         <w:left w:w="115" w:type="dxa"/>
+        <w:bottom w:w="0" w:type="dxa"/>
         <w:right w:w="115" w:type="dxa"/>
       </w:tblCellMar>
     </w:tblPr>
@@ -11419,6 +11403,36 @@
     <w:semiHidden/>
     <w:rsid w:val="003714E4"/>
   </w:style>
+  <w:style w:type="paragraph" w:styleId="afff">
+    <w:name w:val="Balloon Text"/>
+    <w:basedOn w:val="a"/>
+    <w:link w:val="Char2"/>
+    <w:uiPriority w:val="99"/>
+    <w:semiHidden/>
+    <w:unhideWhenUsed/>
+    <w:rsid w:val="006831BA"/>
+    <w:pPr>
+      <w:spacing w:line="240" w:lineRule="auto"/>
+    </w:pPr>
+    <w:rPr>
+      <w:rFonts w:asciiTheme="majorHAnsi" w:eastAsiaTheme="majorEastAsia" w:hAnsiTheme="majorHAnsi" w:cstheme="majorBidi"/>
+      <w:sz w:val="18"/>
+      <w:szCs w:val="18"/>
+    </w:rPr>
+  </w:style>
+  <w:style w:type="character" w:customStyle="1" w:styleId="Char2">
+    <w:name w:val="풍선 도움말 텍스트 Char"/>
+    <w:basedOn w:val="a0"/>
+    <w:link w:val="afff"/>
+    <w:uiPriority w:val="99"/>
+    <w:semiHidden/>
+    <w:rsid w:val="006831BA"/>
+    <w:rPr>
+      <w:rFonts w:asciiTheme="majorHAnsi" w:eastAsiaTheme="majorEastAsia" w:hAnsiTheme="majorHAnsi" w:cstheme="majorBidi"/>
+      <w:sz w:val="18"/>
+      <w:szCs w:val="18"/>
+    </w:rPr>
+  </w:style>
 </w:styles>
 </file>
 
@@ -11465,7 +11479,7 @@
     </a:clrScheme>
     <a:fontScheme name="Office">
       <a:majorFont>
-        <a:latin typeface="맑은 고딕" panose="020F0302020204030204"/>
+        <a:latin typeface="맑은 고딕"/>
         <a:ea typeface=""/>
         <a:cs typeface=""/>
         <a:font script="Jpan" typeface="ＭＳ ゴシック"/>
@@ -11500,7 +11514,7 @@
         <a:font script="Geor" typeface="Sylfaen"/>
       </a:majorFont>
       <a:minorFont>
-        <a:latin typeface="맑은 고딕" panose="020F0502020204030204"/>
+        <a:latin typeface="맑은 고딕"/>
         <a:ea typeface=""/>
         <a:cs typeface=""/>
         <a:font script="Jpan" typeface="ＭＳ 明朝"/>
@@ -11677,7 +11691,7 @@
   <a:extraClrSchemeLst/>
   <a:extLst>
     <a:ext uri="{05A4C25C-085E-4340-85A3-A5531E510DB2}">
-      <thm15:themeFamily xmlns:thm15="http://schemas.microsoft.com/office/thememl/2012/main" name="Office Theme" id="{62F939B6-93AF-4DB8-9C6B-D6C7DFDC589F}" vid="{4A3C46E8-61CC-4603-A589-7422A47A8E4A}"/>
+      <thm15:themeFamily xmlns:thm15="http://schemas.microsoft.com/office/thememl/2012/main" xmlns="" name="Office Theme" id="{62F939B6-93AF-4DB8-9C6B-D6C7DFDC589F}" vid="{4A3C46E8-61CC-4603-A589-7422A47A8E4A}"/>
     </a:ext>
   </a:extLst>
 </a:theme>
@@ -11688,7 +11702,7 @@
 </file>
 
 <file path=customXml/itemProps1.xml><?xml version="1.0" encoding="utf-8"?>
-<ds:datastoreItem xmlns:ds="http://schemas.openxmlformats.org/officeDocument/2006/customXml" ds:itemID="{419B36F4-B256-4A92-9B87-844D09056320}">
+<ds:datastoreItem xmlns:ds="http://schemas.openxmlformats.org/officeDocument/2006/customXml" ds:itemID="{742A1CC6-4C80-4952-91F8-BF15BCDBE172}">
   <ds:schemaRefs>
     <ds:schemaRef ds:uri="http://schemas.openxmlformats.org/officeDocument/2006/bibliography"/>
   </ds:schemaRefs>
